--- a/LC/LC 14 Liaisons chimique (lycée)/LC 14 liaisons chimiques (lycée).docx
+++ b/LC/LC 14 Liaisons chimique (lycée)/LC 14 liaisons chimiques (lycée).docx
@@ -81,7 +81,6 @@
           <w:szCs w:val="24"/>
         </w:rPr>
       </w:pPr>
-      <w:proofErr w:type="gramStart"/>
       <w:r>
         <w:rPr>
           <w:rFonts w:ascii="Times New Roman" w:hAnsi="Times New Roman" w:cs="Times New Roman"/>
@@ -89,9 +88,8 @@
           <w:sz w:val="24"/>
           <w:szCs w:val="24"/>
         </w:rPr>
-        <w:t>la</w:t>
-      </w:r>
-      <w:proofErr w:type="gramEnd"/>
+        <w:t>la vision « rigoriste » qui applique à la lettre la définition de l</w:t>
+      </w:r>
       <w:r>
         <w:rPr>
           <w:rFonts w:ascii="Times New Roman" w:hAnsi="Times New Roman" w:cs="Times New Roman"/>
@@ -99,7 +97,7 @@
           <w:sz w:val="24"/>
           <w:szCs w:val="24"/>
         </w:rPr>
-        <w:t xml:space="preserve"> vision « rigoriste » qui applique à la lettre la définition de l</w:t>
+        <w:t>’</w:t>
       </w:r>
       <w:r>
         <w:rPr>
@@ -108,7 +106,7 @@
           <w:sz w:val="24"/>
           <w:szCs w:val="24"/>
         </w:rPr>
-        <w:t>’</w:t>
+        <w:t>IUPAC : « il existe une lia</w:t>
       </w:r>
       <w:r>
         <w:rPr>
@@ -117,7 +115,7 @@
           <w:sz w:val="24"/>
           <w:szCs w:val="24"/>
         </w:rPr>
-        <w:t>IUPAC : « il existe une lia</w:t>
+        <w:t>i</w:t>
       </w:r>
       <w:r>
         <w:rPr>
@@ -126,7 +124,7 @@
           <w:sz w:val="24"/>
           <w:szCs w:val="24"/>
         </w:rPr>
-        <w:t>i</w:t>
+        <w:t>son chimique entre des (groupes d’) atomes si des forces agissent entre ces (groupes d’)</w:t>
       </w:r>
       <w:r>
         <w:rPr>
@@ -135,7 +133,7 @@
           <w:sz w:val="24"/>
           <w:szCs w:val="24"/>
         </w:rPr>
-        <w:t>son chimique entre des (groupes d’) atomes si des forces agissent entre ces (groupes d’)</w:t>
+        <w:t xml:space="preserve"> </w:t>
       </w:r>
       <w:r>
         <w:rPr>
@@ -144,7 +142,7 @@
           <w:sz w:val="24"/>
           <w:szCs w:val="24"/>
         </w:rPr>
-        <w:t xml:space="preserve"> </w:t>
+        <w:t>atomes et conduisent</w:t>
       </w:r>
       <w:r>
         <w:rPr>
@@ -153,58 +151,29 @@
           <w:sz w:val="24"/>
           <w:szCs w:val="24"/>
         </w:rPr>
-        <w:t>atomes et conduisent</w:t>
-      </w:r>
-      <w:r>
+        <w:t xml:space="preserve"> à la formation d’une unité moléculaire indépendante et stable »</w:t>
+      </w:r>
+    </w:p>
+    <w:p>
+      <w:pPr>
+        <w:pStyle w:val="Paragraphedeliste"/>
+        <w:spacing w:after="0"/>
+        <w:jc w:val="both"/>
         <w:rPr>
           <w:rFonts w:ascii="Times New Roman" w:hAnsi="Times New Roman" w:cs="Times New Roman"/>
           <w:color w:val="4472C4" w:themeColor="accent1"/>
           <w:sz w:val="24"/>
           <w:szCs w:val="24"/>
         </w:rPr>
-        <w:t xml:space="preserve"> à la formation d’une unité moléculaire indépendante et stable »</w:t>
-      </w:r>
-    </w:p>
-    <w:p>
-      <w:pPr>
-        <w:pStyle w:val="Paragraphedeliste"/>
-        <w:spacing w:after="0"/>
-        <w:jc w:val="both"/>
+      </w:pPr>
+      <w:r>
         <w:rPr>
           <w:rFonts w:ascii="Times New Roman" w:hAnsi="Times New Roman" w:cs="Times New Roman"/>
           <w:color w:val="4472C4" w:themeColor="accent1"/>
           <w:sz w:val="24"/>
           <w:szCs w:val="24"/>
         </w:rPr>
-      </w:pPr>
-      <w:r>
-        <w:rPr>
-          <w:rFonts w:ascii="Times New Roman" w:hAnsi="Times New Roman" w:cs="Times New Roman"/>
-          <w:color w:val="4472C4" w:themeColor="accent1"/>
-          <w:sz w:val="24"/>
-          <w:szCs w:val="24"/>
-        </w:rPr>
-        <w:t xml:space="preserve">Cette def n’inclue par les liaisons de </w:t>
-      </w:r>
-      <w:proofErr w:type="spellStart"/>
-      <w:r>
-        <w:rPr>
-          <w:rFonts w:ascii="Times New Roman" w:hAnsi="Times New Roman" w:cs="Times New Roman"/>
-          <w:color w:val="4472C4" w:themeColor="accent1"/>
-          <w:sz w:val="24"/>
-          <w:szCs w:val="24"/>
-        </w:rPr>
-        <w:t>VdW</w:t>
-      </w:r>
-      <w:proofErr w:type="spellEnd"/>
-      <w:r>
-        <w:rPr>
-          <w:rFonts w:ascii="Times New Roman" w:hAnsi="Times New Roman" w:cs="Times New Roman"/>
-          <w:color w:val="4472C4" w:themeColor="accent1"/>
-          <w:sz w:val="24"/>
-          <w:szCs w:val="24"/>
-        </w:rPr>
-        <w:t xml:space="preserve"> ni les liaisons Hydrogène. </w:t>
+        <w:t xml:space="preserve">Cette def n’inclue par les liaisons de VdW ni les liaisons Hydrogène. </w:t>
       </w:r>
       <w:r>
         <w:rPr>
@@ -232,7 +201,6 @@
           <w:szCs w:val="24"/>
         </w:rPr>
       </w:pPr>
-      <w:proofErr w:type="gramStart"/>
       <w:r>
         <w:rPr>
           <w:rFonts w:ascii="Times New Roman" w:hAnsi="Times New Roman" w:cs="Times New Roman"/>
@@ -240,65 +208,58 @@
           <w:sz w:val="24"/>
           <w:szCs w:val="24"/>
         </w:rPr>
-        <w:t>une</w:t>
-      </w:r>
-      <w:proofErr w:type="gramEnd"/>
-      <w:r>
+        <w:t>une vision plus globale, qui considère que ce titre , au pluriel, niveau lycée, appelle à la description des mécanismes qui assurent la cohésion des édifices chimiques, au niveau moléculaire (liaison chimique pure et dure) et intermoléculaire (on parle plus « d’interaction stabilisantes »)</w:t>
+      </w:r>
+    </w:p>
+    <w:p>
+      <w:pPr>
+        <w:spacing w:after="0"/>
+        <w:jc w:val="both"/>
         <w:rPr>
           <w:rFonts w:ascii="Times New Roman" w:hAnsi="Times New Roman" w:cs="Times New Roman"/>
           <w:color w:val="4472C4" w:themeColor="accent1"/>
           <w:sz w:val="24"/>
           <w:szCs w:val="24"/>
         </w:rPr>
-        <w:t xml:space="preserve"> vision plus globale, qui considère que ce titre , au pluriel, niveau lycée, appelle à la description des mécanismes qui assurent la cohésion des édifices chimiques, au niveau moléculaire (liaison chimique pure et dure) et intermoléculaire (on parle plus « d’interaction stabilisantes »)</w:t>
-      </w:r>
-    </w:p>
-    <w:p>
-      <w:pPr>
-        <w:spacing w:after="0"/>
-        <w:jc w:val="both"/>
+      </w:pPr>
+      <w:r>
         <w:rPr>
           <w:rFonts w:ascii="Times New Roman" w:hAnsi="Times New Roman" w:cs="Times New Roman"/>
           <w:color w:val="4472C4" w:themeColor="accent1"/>
           <w:sz w:val="24"/>
           <w:szCs w:val="24"/>
         </w:rPr>
-      </w:pPr>
-      <w:r>
+        <w:t xml:space="preserve">C’est le second choix qui est fait ici. Il est discutable, et un jury de mauvais poil aura tôt fait de le démonter. Il faut simplement le justifier avec honnêteté. </w:t>
+      </w:r>
+    </w:p>
+    <w:p>
+      <w:pPr>
+        <w:spacing w:after="0"/>
+        <w:jc w:val="both"/>
         <w:rPr>
           <w:rFonts w:ascii="Times New Roman" w:hAnsi="Times New Roman" w:cs="Times New Roman"/>
           <w:color w:val="4472C4" w:themeColor="accent1"/>
           <w:sz w:val="24"/>
           <w:szCs w:val="24"/>
         </w:rPr>
-        <w:t xml:space="preserve">C’est le second choix qui est fait ici. Il est discutable, et un jury de mauvais poil aura tôt fait de le démonter. Il faut simplement le justifier avec honnêteté. </w:t>
-      </w:r>
-    </w:p>
-    <w:p>
-      <w:pPr>
-        <w:spacing w:after="0"/>
-        <w:jc w:val="both"/>
-        <w:rPr>
-          <w:rFonts w:ascii="Times New Roman" w:hAnsi="Times New Roman" w:cs="Times New Roman"/>
-          <w:color w:val="4472C4" w:themeColor="accent1"/>
-          <w:sz w:val="24"/>
-          <w:szCs w:val="24"/>
-        </w:rPr>
-      </w:pPr>
-    </w:p>
-    <w:p>
-      <w:pPr>
-        <w:spacing w:after="0"/>
-        <w:jc w:val="both"/>
-        <w:rPr>
-          <w:rFonts w:ascii="Times New Roman" w:hAnsi="Times New Roman" w:cs="Times New Roman"/>
-          <w:b/>
-          <w:bCs/>
-          <w:sz w:val="24"/>
-          <w:szCs w:val="24"/>
-        </w:rPr>
-      </w:pPr>
-      <w:r>
+      </w:pPr>
+    </w:p>
+    <w:p>
+      <w:pPr>
+        <w:spacing w:after="0"/>
+        <w:jc w:val="both"/>
+        <w:rPr>
+          <w:rFonts w:ascii="Times New Roman" w:hAnsi="Times New Roman" w:cs="Times New Roman"/>
+          <w:b/>
+          <w:bCs/>
+          <w:sz w:val="24"/>
+          <w:szCs w:val="24"/>
+        </w:rPr>
+      </w:pPr>
+      <w:r>
+        <w:rPr>
+          <w:noProof/>
+        </w:rPr>
         <w:drawing>
           <wp:inline distT="0" distB="0" distL="0" distR="0" wp14:anchorId="336BCE74" wp14:editId="49EAC308">
             <wp:extent cx="3590468" cy="2176041"/>
@@ -410,7 +371,31 @@
           <w:sz w:val="24"/>
           <w:szCs w:val="24"/>
         </w:rPr>
-        <w:t xml:space="preserve"> Modèle de Lewis (électron de valence), règle du duet et de l’octet de seconde, synthèse organique et caractérisation, tableau périodique, spectroscopie UV/visible </w:t>
+        <w:t xml:space="preserve"> électron de valence, règle du duet et de l’octet </w:t>
+      </w:r>
+      <w:r>
+        <w:rPr>
+          <w:rFonts w:ascii="Times New Roman" w:hAnsi="Times New Roman" w:cs="Times New Roman"/>
+          <w:sz w:val="24"/>
+          <w:szCs w:val="24"/>
+        </w:rPr>
+        <w:t>(vue pour les ions monoatomique)</w:t>
+      </w:r>
+      <w:r>
+        <w:rPr>
+          <w:rFonts w:ascii="Times New Roman" w:hAnsi="Times New Roman" w:cs="Times New Roman"/>
+          <w:sz w:val="24"/>
+          <w:szCs w:val="24"/>
+        </w:rPr>
+        <w:t>, synthèse organique et caractérisation, tableau périodique, spectroscopie UV/visible</w:t>
+      </w:r>
+      <w:r>
+        <w:rPr>
+          <w:rFonts w:ascii="Times New Roman" w:hAnsi="Times New Roman" w:cs="Times New Roman"/>
+          <w:sz w:val="24"/>
+          <w:szCs w:val="24"/>
+        </w:rPr>
+        <w:t xml:space="preserve">. </w:t>
       </w:r>
     </w:p>
     <w:p>
@@ -460,15 +445,7 @@
           <w:sz w:val="24"/>
           <w:szCs w:val="24"/>
         </w:rPr>
-        <w:t xml:space="preserve">Julien BEUTIER et Nicolas LÉVY. Les Forces de Van der Waals et le </w:t>
-      </w:r>
-      <w:r>
-        <w:rPr>
-          <w:rFonts w:ascii="Times New Roman" w:hAnsi="Times New Roman" w:cs="Times New Roman"/>
-          <w:sz w:val="24"/>
-          <w:szCs w:val="24"/>
-        </w:rPr>
-        <w:t>Gecko !</w:t>
+        <w:t>Julien BEUTIER et Nicolas LÉVY. Les Forces de Van der Waals et le Gecko !</w:t>
       </w:r>
       <w:r>
         <w:rPr>
@@ -1072,6 +1049,128 @@
       <w:r>
         <w:rPr>
           <w:rFonts w:ascii="Times New Roman" w:hAnsi="Times New Roman" w:cs="Times New Roman"/>
+          <w:noProof/>
+          <w:sz w:val="24"/>
+          <w:szCs w:val="24"/>
+        </w:rPr>
+        <mc:AlternateContent>
+          <mc:Choice Requires="wps">
+            <w:drawing>
+              <wp:anchor distT="0" distB="0" distL="114300" distR="114300" simplePos="0" relativeHeight="251659264" behindDoc="0" locked="0" layoutInCell="1" allowOverlap="1" wp14:anchorId="63026ACA" wp14:editId="542605A1">
+                <wp:simplePos x="0" y="0"/>
+                <wp:positionH relativeFrom="page">
+                  <wp:align>right</wp:align>
+                </wp:positionH>
+                <wp:positionV relativeFrom="paragraph">
+                  <wp:posOffset>257022</wp:posOffset>
+                </wp:positionV>
+                <wp:extent cx="752354" cy="266217"/>
+                <wp:effectExtent l="0" t="0" r="0" b="635"/>
+                <wp:wrapNone/>
+                <wp:docPr id="2" name="Zone de texte 2"/>
+                <wp:cNvGraphicFramePr/>
+                <a:graphic xmlns:a="http://schemas.openxmlformats.org/drawingml/2006/main">
+                  <a:graphicData uri="http://schemas.microsoft.com/office/word/2010/wordprocessingShape">
+                    <wps:wsp>
+                      <wps:cNvSpPr txBox="1"/>
+                      <wps:spPr>
+                        <a:xfrm>
+                          <a:off x="0" y="0"/>
+                          <a:ext cx="752354" cy="266217"/>
+                        </a:xfrm>
+                        <a:prstGeom prst="rect">
+                          <a:avLst/>
+                        </a:prstGeom>
+                        <a:noFill/>
+                        <a:ln w="6350">
+                          <a:noFill/>
+                        </a:ln>
+                      </wps:spPr>
+                      <wps:txbx>
+                        <w:txbxContent>
+                          <w:p>
+                            <w:pPr>
+                              <w:rPr>
+                                <w:rFonts w:ascii="Times New Roman" w:hAnsi="Times New Roman" w:cs="Times New Roman"/>
+                                <w:b/>
+                                <w:bCs/>
+                                <w:color w:val="0070C0"/>
+                                <w:sz w:val="24"/>
+                                <w:szCs w:val="24"/>
+                              </w:rPr>
+                            </w:pPr>
+                            <w:r>
+                              <w:rPr>
+                                <w:rFonts w:ascii="Times New Roman" w:hAnsi="Times New Roman" w:cs="Times New Roman"/>
+                                <w:b/>
+                                <w:bCs/>
+                                <w:color w:val="0070C0"/>
+                                <w:sz w:val="24"/>
+                                <w:szCs w:val="24"/>
+                              </w:rPr>
+                              <w:t>[2]p147</w:t>
+                            </w:r>
+                          </w:p>
+                        </w:txbxContent>
+                      </wps:txbx>
+                      <wps:bodyPr rot="0" spcFirstLastPara="0" vertOverflow="overflow" horzOverflow="overflow" vert="horz" wrap="square" lIns="91440" tIns="45720" rIns="91440" bIns="45720" numCol="1" spcCol="0" rtlCol="0" fromWordArt="0" anchor="t" anchorCtr="0" forceAA="0" compatLnSpc="1">
+                        <a:prstTxWarp prst="textNoShape">
+                          <a:avLst/>
+                        </a:prstTxWarp>
+                        <a:noAutofit/>
+                      </wps:bodyPr>
+                    </wps:wsp>
+                  </a:graphicData>
+                </a:graphic>
+                <wp14:sizeRelH relativeFrom="margin">
+                  <wp14:pctWidth>0</wp14:pctWidth>
+                </wp14:sizeRelH>
+              </wp:anchor>
+            </w:drawing>
+          </mc:Choice>
+          <mc:Fallback>
+            <w:pict>
+              <v:shapetype w14:anchorId="63026ACA" id="_x0000_t202" coordsize="21600,21600" o:spt="202" path="m,l,21600r21600,l21600,xe">
+                <v:stroke joinstyle="miter"/>
+                <v:path gradientshapeok="t" o:connecttype="rect"/>
+              </v:shapetype>
+              <v:shape id="Zone de texte 2" o:spid="_x0000_s1026" type="#_x0000_t202" style="position:absolute;left:0;text-align:left;margin-left:8.05pt;margin-top:20.25pt;width:59.25pt;height:20.95pt;z-index:251659264;visibility:visible;mso-wrap-style:square;mso-width-percent:0;mso-wrap-distance-left:9pt;mso-wrap-distance-top:0;mso-wrap-distance-right:9pt;mso-wrap-distance-bottom:0;mso-position-horizontal:right;mso-position-horizontal-relative:page;mso-position-vertical:absolute;mso-position-vertical-relative:text;mso-width-percent:0;mso-width-relative:margin;v-text-anchor:top" o:gfxdata="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" filled="f" stroked="f" strokeweight=".5pt">
+                <v:textbox>
+                  <w:txbxContent>
+                    <w:p>
+                      <w:pPr>
+                        <w:rPr>
+                          <w:rFonts w:ascii="Times New Roman" w:hAnsi="Times New Roman" w:cs="Times New Roman"/>
+                          <w:b/>
+                          <w:bCs/>
+                          <w:color w:val="0070C0"/>
+                          <w:sz w:val="24"/>
+                          <w:szCs w:val="24"/>
+                        </w:rPr>
+                      </w:pPr>
+                      <w:r>
+                        <w:rPr>
+                          <w:rFonts w:ascii="Times New Roman" w:hAnsi="Times New Roman" w:cs="Times New Roman"/>
+                          <w:b/>
+                          <w:bCs/>
+                          <w:color w:val="0070C0"/>
+                          <w:sz w:val="24"/>
+                          <w:szCs w:val="24"/>
+                        </w:rPr>
+                        <w:t>[2]p147</w:t>
+                      </w:r>
+                    </w:p>
+                  </w:txbxContent>
+                </v:textbox>
+                <w10:wrap anchorx="page"/>
+              </v:shape>
+            </w:pict>
+          </mc:Fallback>
+        </mc:AlternateContent>
+      </w:r>
+      <w:r>
+        <w:rPr>
+          <w:rFonts w:ascii="Times New Roman" w:hAnsi="Times New Roman" w:cs="Times New Roman"/>
           <w:b/>
           <w:bCs/>
           <w:color w:val="C00000"/>
@@ -1091,6 +1190,8413 @@
           <w:szCs w:val="24"/>
         </w:rPr>
       </w:pPr>
+      <w:r>
+        <w:rPr>
+          <w:rFonts w:ascii="Times New Roman" w:hAnsi="Times New Roman" w:cs="Times New Roman"/>
+          <w:sz w:val="24"/>
+          <w:szCs w:val="24"/>
+        </w:rPr>
+        <w:t xml:space="preserve">Formule de Lewis d’une molécule : représentation des atomes qui la constituent et de ses électrons de valence regroupés en doublets qui son représentés par des tirets. </w:t>
+      </w:r>
+    </w:p>
+    <w:p>
+      <w:pPr>
+        <w:spacing w:after="0"/>
+        <w:jc w:val="both"/>
+        <w:rPr>
+          <w:rFonts w:ascii="Times New Roman" w:hAnsi="Times New Roman" w:cs="Times New Roman"/>
+          <w:b/>
+          <w:bCs/>
+          <w:color w:val="C00000"/>
+          <w:sz w:val="24"/>
+          <w:szCs w:val="24"/>
+        </w:rPr>
+      </w:pPr>
+      <w:r>
+        <w:rPr>
+          <w:rFonts w:ascii="Times New Roman" w:hAnsi="Times New Roman" w:cs="Times New Roman"/>
+          <w:b/>
+          <w:bCs/>
+          <w:sz w:val="24"/>
+          <w:szCs w:val="24"/>
+          <w:u w:val="single"/>
+        </w:rPr>
+        <w:t>Liaison covalente</w:t>
+      </w:r>
+      <w:r>
+        <w:rPr>
+          <w:rFonts w:ascii="Times New Roman" w:hAnsi="Times New Roman" w:cs="Times New Roman"/>
+          <w:b/>
+          <w:bCs/>
+          <w:sz w:val="24"/>
+          <w:szCs w:val="24"/>
+        </w:rPr>
+        <w:t xml:space="preserve"> : mise en commun de </w:t>
+      </w:r>
+      <w:r>
+        <w:rPr>
+          <w:rFonts w:ascii="Times New Roman" w:hAnsi="Times New Roman" w:cs="Times New Roman"/>
+          <w:b/>
+          <w:bCs/>
+          <w:sz w:val="24"/>
+          <w:szCs w:val="24"/>
+        </w:rPr>
+        <w:t>2,4 ou 6</w:t>
+      </w:r>
+      <w:r>
+        <w:rPr>
+          <w:rFonts w:ascii="Times New Roman" w:hAnsi="Times New Roman" w:cs="Times New Roman"/>
+          <w:b/>
+          <w:bCs/>
+          <w:sz w:val="24"/>
+          <w:szCs w:val="24"/>
+        </w:rPr>
+        <w:t xml:space="preserve"> électrons de valence de deux atomes </w:t>
+      </w:r>
+      <w:r>
+        <w:rPr>
+          <w:rFonts w:ascii="Times New Roman" w:hAnsi="Times New Roman" w:cs="Times New Roman"/>
+          <w:b/>
+          <w:bCs/>
+          <w:sz w:val="24"/>
+          <w:szCs w:val="24"/>
+        </w:rPr>
+        <w:sym w:font="Wingdings" w:char="F0E0"/>
+      </w:r>
+      <w:r>
+        <w:rPr>
+          <w:rFonts w:ascii="Times New Roman" w:hAnsi="Times New Roman" w:cs="Times New Roman"/>
+          <w:b/>
+          <w:bCs/>
+          <w:sz w:val="24"/>
+          <w:szCs w:val="24"/>
+        </w:rPr>
+        <w:t xml:space="preserve"> </w:t>
+      </w:r>
+      <w:r>
+        <w:rPr>
+          <w:rFonts w:ascii="Times New Roman" w:hAnsi="Times New Roman" w:cs="Times New Roman"/>
+          <w:b/>
+          <w:bCs/>
+          <w:sz w:val="24"/>
+          <w:szCs w:val="24"/>
+        </w:rPr>
+        <w:t xml:space="preserve">1, 2 ou 3 </w:t>
+      </w:r>
+      <w:r>
+        <w:rPr>
+          <w:rFonts w:ascii="Times New Roman" w:hAnsi="Times New Roman" w:cs="Times New Roman"/>
+          <w:b/>
+          <w:bCs/>
+          <w:color w:val="C00000"/>
+          <w:sz w:val="24"/>
+          <w:szCs w:val="24"/>
+          <w:u w:val="single"/>
+        </w:rPr>
+        <w:t>doublet liant</w:t>
+      </w:r>
+    </w:p>
+    <w:p>
+      <w:pPr>
+        <w:spacing w:after="0"/>
+        <w:jc w:val="both"/>
+        <w:rPr>
+          <w:rFonts w:ascii="Times New Roman" w:hAnsi="Times New Roman" w:cs="Times New Roman"/>
+          <w:b/>
+          <w:bCs/>
+          <w:sz w:val="24"/>
+          <w:szCs w:val="24"/>
+        </w:rPr>
+      </w:pPr>
+      <w:r>
+        <w:rPr>
+          <w:rFonts w:ascii="Times New Roman" w:hAnsi="Times New Roman" w:cs="Times New Roman"/>
+          <w:b/>
+          <w:bCs/>
+          <w:sz w:val="24"/>
+          <w:szCs w:val="24"/>
+        </w:rPr>
+        <w:t>Electrons de valence non engagés dans les liaisons covalente</w:t>
+      </w:r>
+      <w:r>
+        <w:rPr>
+          <w:rFonts w:ascii="Times New Roman" w:hAnsi="Times New Roman" w:cs="Times New Roman"/>
+          <w:sz w:val="24"/>
+          <w:szCs w:val="24"/>
+        </w:rPr>
+        <w:t xml:space="preserve">s sont regroupés par pair sous forme de </w:t>
+      </w:r>
+      <w:r>
+        <w:rPr>
+          <w:rFonts w:ascii="Times New Roman" w:hAnsi="Times New Roman" w:cs="Times New Roman"/>
+          <w:b/>
+          <w:bCs/>
+          <w:color w:val="00B0F0"/>
+          <w:sz w:val="24"/>
+          <w:szCs w:val="24"/>
+          <w:u w:val="single"/>
+        </w:rPr>
+        <w:t>doublets non liant</w:t>
+      </w:r>
+      <w:r>
+        <w:rPr>
+          <w:rFonts w:ascii="Times New Roman" w:hAnsi="Times New Roman" w:cs="Times New Roman"/>
+          <w:b/>
+          <w:bCs/>
+          <w:color w:val="00B0F0"/>
+          <w:sz w:val="24"/>
+          <w:szCs w:val="24"/>
+        </w:rPr>
+        <w:t xml:space="preserve">. </w:t>
+      </w:r>
+    </w:p>
+    <w:p>
+      <w:pPr>
+        <w:spacing w:after="0"/>
+        <w:jc w:val="both"/>
+        <w:rPr>
+          <w:rFonts w:ascii="Times New Roman" w:hAnsi="Times New Roman" w:cs="Times New Roman"/>
+          <w:b/>
+          <w:bCs/>
+          <w:sz w:val="24"/>
+          <w:szCs w:val="24"/>
+        </w:rPr>
+      </w:pPr>
+      <w:r>
+        <w:rPr>
+          <w:rFonts w:ascii="Times New Roman" w:hAnsi="Times New Roman" w:cs="Times New Roman"/>
+          <w:b/>
+          <w:bCs/>
+          <w:sz w:val="24"/>
+          <w:szCs w:val="24"/>
+        </w:rPr>
+        <w:t xml:space="preserve">Au tableau : </w:t>
+      </w:r>
+    </w:p>
+    <w:p>
+      <w:pPr>
+        <w:pStyle w:val="Paragraphedeliste"/>
+        <w:numPr>
+          <w:ilvl w:val="0"/>
+          <w:numId w:val="5"/>
+        </w:numPr>
+        <w:spacing w:after="0"/>
+        <w:jc w:val="both"/>
+        <w:rPr>
+          <w:rFonts w:ascii="Times New Roman" w:hAnsi="Times New Roman" w:cs="Times New Roman"/>
+          <w:b/>
+          <w:bCs/>
+          <w:sz w:val="24"/>
+          <w:szCs w:val="24"/>
+        </w:rPr>
+      </w:pPr>
+      <w:r>
+        <w:rPr>
+          <w:rFonts w:ascii="Times New Roman" w:hAnsi="Times New Roman" w:cs="Times New Roman"/>
+          <w:b/>
+          <w:bCs/>
+          <w:sz w:val="24"/>
+          <w:szCs w:val="24"/>
+        </w:rPr>
+        <w:t xml:space="preserve">Exemple de l’eau : </w:t>
+      </w:r>
+      <w:r>
+        <w:rPr>
+          <w:rFonts w:ascii="Times New Roman" w:hAnsi="Times New Roman" w:cs="Times New Roman"/>
+          <w:sz w:val="24"/>
+          <w:szCs w:val="24"/>
+        </w:rPr>
+        <w:t>On sait que e</w:t>
+      </w:r>
+      <w:r>
+        <w:rPr>
+          <w:rFonts w:ascii="Times New Roman" w:hAnsi="Times New Roman" w:cs="Times New Roman"/>
+          <w:sz w:val="24"/>
+          <w:szCs w:val="24"/>
+          <w:vertAlign w:val="superscript"/>
+        </w:rPr>
+        <w:t>-</w:t>
+      </w:r>
+      <w:r>
+        <w:rPr>
+          <w:rFonts w:ascii="Times New Roman" w:hAnsi="Times New Roman" w:cs="Times New Roman"/>
+          <w:sz w:val="24"/>
+          <w:szCs w:val="24"/>
+          <w:vertAlign w:val="subscript"/>
+        </w:rPr>
+        <w:t>valence</w:t>
+      </w:r>
+      <w:r>
+        <w:rPr>
+          <w:rFonts w:ascii="Times New Roman" w:hAnsi="Times New Roman" w:cs="Times New Roman"/>
+          <w:sz w:val="24"/>
+          <w:szCs w:val="24"/>
+        </w:rPr>
+        <w:t>(O) = 6 et e</w:t>
+      </w:r>
+      <w:r>
+        <w:rPr>
+          <w:rFonts w:ascii="Times New Roman" w:hAnsi="Times New Roman" w:cs="Times New Roman"/>
+          <w:sz w:val="24"/>
+          <w:szCs w:val="24"/>
+          <w:vertAlign w:val="superscript"/>
+        </w:rPr>
+        <w:t>-</w:t>
+      </w:r>
+      <w:r>
+        <w:rPr>
+          <w:rFonts w:ascii="Times New Roman" w:hAnsi="Times New Roman" w:cs="Times New Roman"/>
+          <w:sz w:val="24"/>
+          <w:szCs w:val="24"/>
+          <w:vertAlign w:val="subscript"/>
+        </w:rPr>
+        <w:t>valence</w:t>
+      </w:r>
+      <w:r>
+        <w:rPr>
+          <w:rFonts w:ascii="Times New Roman" w:hAnsi="Times New Roman" w:cs="Times New Roman"/>
+          <w:sz w:val="24"/>
+          <w:szCs w:val="24"/>
+        </w:rPr>
+        <w:t xml:space="preserve">(H) = 1 </w:t>
+      </w:r>
+    </w:p>
+    <w:p>
+      <w:pPr>
+        <w:pStyle w:val="Paragraphedeliste"/>
+        <w:spacing w:after="0"/>
+        <w:jc w:val="center"/>
+        <w:rPr>
+          <w:rFonts w:ascii="Times New Roman" w:hAnsi="Times New Roman" w:cs="Times New Roman"/>
+          <w:b/>
+          <w:bCs/>
+          <w:sz w:val="24"/>
+          <w:szCs w:val="24"/>
+        </w:rPr>
+      </w:pPr>
+      <w:r>
+        <w:rPr>
+          <w:rFonts w:ascii="Times New Roman" w:hAnsi="Times New Roman" w:cs="Times New Roman"/>
+          <w:noProof/>
+          <w:sz w:val="24"/>
+          <w:szCs w:val="24"/>
+        </w:rPr>
+        <mc:AlternateContent>
+          <mc:Choice Requires="wps">
+            <w:drawing>
+              <wp:anchor distT="0" distB="0" distL="114300" distR="114300" simplePos="0" relativeHeight="251676672" behindDoc="0" locked="0" layoutInCell="1" allowOverlap="1" wp14:anchorId="3BAC5B66" wp14:editId="40DD8D40">
+                <wp:simplePos x="0" y="0"/>
+                <wp:positionH relativeFrom="column">
+                  <wp:posOffset>3854370</wp:posOffset>
+                </wp:positionH>
+                <wp:positionV relativeFrom="paragraph">
+                  <wp:posOffset>1366239</wp:posOffset>
+                </wp:positionV>
+                <wp:extent cx="462988" cy="1574157"/>
+                <wp:effectExtent l="0" t="0" r="32385" b="26670"/>
+                <wp:wrapNone/>
+                <wp:docPr id="28" name="Accolade fermante 28"/>
+                <wp:cNvGraphicFramePr/>
+                <a:graphic xmlns:a="http://schemas.openxmlformats.org/drawingml/2006/main">
+                  <a:graphicData uri="http://schemas.microsoft.com/office/word/2010/wordprocessingShape">
+                    <wps:wsp>
+                      <wps:cNvSpPr/>
+                      <wps:spPr>
+                        <a:xfrm>
+                          <a:off x="0" y="0"/>
+                          <a:ext cx="462988" cy="1574157"/>
+                        </a:xfrm>
+                        <a:prstGeom prst="rightBrace">
+                          <a:avLst/>
+                        </a:prstGeom>
+                      </wps:spPr>
+                      <wps:style>
+                        <a:lnRef idx="1">
+                          <a:schemeClr val="accent1"/>
+                        </a:lnRef>
+                        <a:fillRef idx="0">
+                          <a:schemeClr val="accent1"/>
+                        </a:fillRef>
+                        <a:effectRef idx="0">
+                          <a:schemeClr val="accent1"/>
+                        </a:effectRef>
+                        <a:fontRef idx="minor">
+                          <a:schemeClr val="tx1"/>
+                        </a:fontRef>
+                      </wps:style>
+                      <wps:bodyPr rot="0" spcFirstLastPara="0" vertOverflow="overflow" horzOverflow="overflow" vert="horz" wrap="square" lIns="91440" tIns="45720" rIns="91440" bIns="45720" numCol="1" spcCol="0" rtlCol="0" fromWordArt="0" anchor="ctr" anchorCtr="0" forceAA="0" compatLnSpc="1">
+                        <a:prstTxWarp prst="textNoShape">
+                          <a:avLst/>
+                        </a:prstTxWarp>
+                        <a:noAutofit/>
+                      </wps:bodyPr>
+                    </wps:wsp>
+                  </a:graphicData>
+                </a:graphic>
+                <wp14:sizeRelV relativeFrom="margin">
+                  <wp14:pctHeight>0</wp14:pctHeight>
+                </wp14:sizeRelV>
+              </wp:anchor>
+            </w:drawing>
+          </mc:Choice>
+          <mc:Fallback>
+            <w:pict>
+              <v:shapetype w14:anchorId="5B0C9553" id="_x0000_t88" coordsize="21600,21600" o:spt="88" adj="1800,10800" path="m,qx10800@0l10800@2qy21600@11,10800@3l10800@1qy,21600e" filled="f">
+                <v:formulas>
+                  <v:f eqn="val #0"/>
+                  <v:f eqn="sum 21600 0 #0"/>
+                  <v:f eqn="sum #1 0 #0"/>
+                  <v:f eqn="sum #1 #0 0"/>
+                  <v:f eqn="prod #0 9598 32768"/>
+                  <v:f eqn="sum 21600 0 @4"/>
+                  <v:f eqn="sum 21600 0 #1"/>
+                  <v:f eqn="min #1 @6"/>
+                  <v:f eqn="prod @7 1 2"/>
+                  <v:f eqn="prod #0 2 1"/>
+                  <v:f eqn="sum 21600 0 @9"/>
+                  <v:f eqn="val #1"/>
+                </v:formulas>
+                <v:path arrowok="t" o:connecttype="custom" o:connectlocs="0,0;21600,@11;0,21600" textboxrect="0,@4,7637,@5"/>
+                <v:handles>
+                  <v:h position="center,#0" yrange="0,@8"/>
+                  <v:h position="bottomRight,#1" yrange="@9,@10"/>
+                </v:handles>
+              </v:shapetype>
+              <v:shape id="Accolade fermante 28" o:spid="_x0000_s1026" type="#_x0000_t88" style="position:absolute;margin-left:303.5pt;margin-top:107.6pt;width:36.45pt;height:123.95pt;z-index:251676672;visibility:visible;mso-wrap-style:square;mso-height-percent:0;mso-wrap-distance-left:9pt;mso-wrap-distance-top:0;mso-wrap-distance-right:9pt;mso-wrap-distance-bottom:0;mso-position-horizontal:absolute;mso-position-horizontal-relative:text;mso-position-vertical:absolute;mso-position-vertical-relative:text;mso-height-percent:0;mso-height-relative:margin;v-text-anchor:middle" o:gfxdata="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" adj="529" strokecolor="#4472c4 [3204]" strokeweight=".5pt">
+                <v:stroke joinstyle="miter"/>
+              </v:shape>
+            </w:pict>
+          </mc:Fallback>
+        </mc:AlternateContent>
+      </w:r>
+      <w:r>
+        <w:rPr>
+          <w:noProof/>
+        </w:rPr>
+        <w:drawing>
+          <wp:inline distT="0" distB="0" distL="0" distR="0" wp14:anchorId="264E625C" wp14:editId="1AB5DA1C">
+            <wp:extent cx="4448175" cy="1876425"/>
+            <wp:effectExtent l="0" t="0" r="9525" b="9525"/>
+            <wp:docPr id="3" name="Image 3"/>
+            <wp:cNvGraphicFramePr>
+              <a:graphicFrameLocks xmlns:a="http://schemas.openxmlformats.org/drawingml/2006/main" noChangeAspect="1"/>
+            </wp:cNvGraphicFramePr>
+            <a:graphic xmlns:a="http://schemas.openxmlformats.org/drawingml/2006/main">
+              <a:graphicData uri="http://schemas.openxmlformats.org/drawingml/2006/picture">
+                <pic:pic xmlns:pic="http://schemas.openxmlformats.org/drawingml/2006/picture">
+                  <pic:nvPicPr>
+                    <pic:cNvPr id="1" name=""/>
+                    <pic:cNvPicPr/>
+                  </pic:nvPicPr>
+                  <pic:blipFill>
+                    <a:blip r:embed="rId7"/>
+                    <a:stretch>
+                      <a:fillRect/>
+                    </a:stretch>
+                  </pic:blipFill>
+                  <pic:spPr>
+                    <a:xfrm>
+                      <a:off x="0" y="0"/>
+                      <a:ext cx="4448175" cy="1876425"/>
+                    </a:xfrm>
+                    <a:prstGeom prst="rect">
+                      <a:avLst/>
+                    </a:prstGeom>
+                  </pic:spPr>
+                </pic:pic>
+              </a:graphicData>
+            </a:graphic>
+          </wp:inline>
+        </w:drawing>
+      </w:r>
+    </w:p>
+    <w:p>
+      <w:pPr>
+        <w:pStyle w:val="Paragraphedeliste"/>
+        <w:numPr>
+          <w:ilvl w:val="0"/>
+          <w:numId w:val="5"/>
+        </w:numPr>
+        <w:spacing w:after="0"/>
+        <w:rPr>
+          <w:rFonts w:ascii="Times New Roman" w:hAnsi="Times New Roman" w:cs="Times New Roman"/>
+          <w:b/>
+          <w:bCs/>
+          <w:sz w:val="24"/>
+          <w:szCs w:val="24"/>
+        </w:rPr>
+      </w:pPr>
+      <w:r>
+        <w:rPr>
+          <w:rFonts w:ascii="Times New Roman" w:hAnsi="Times New Roman" w:cs="Times New Roman"/>
+          <w:noProof/>
+          <w:sz w:val="24"/>
+          <w:szCs w:val="24"/>
+        </w:rPr>
+        <mc:AlternateContent>
+          <mc:Choice Requires="wps">
+            <w:drawing>
+              <wp:anchor distT="0" distB="0" distL="114300" distR="114300" simplePos="0" relativeHeight="251678720" behindDoc="0" locked="0" layoutInCell="1" allowOverlap="1" wp14:anchorId="5F32AF7E" wp14:editId="2B6B79D0">
+                <wp:simplePos x="0" y="0"/>
+                <wp:positionH relativeFrom="margin">
+                  <wp:posOffset>4386806</wp:posOffset>
+                </wp:positionH>
+                <wp:positionV relativeFrom="paragraph">
+                  <wp:posOffset>80388</wp:posOffset>
+                </wp:positionV>
+                <wp:extent cx="1805650" cy="393539"/>
+                <wp:effectExtent l="0" t="0" r="0" b="6985"/>
+                <wp:wrapNone/>
+                <wp:docPr id="29" name="Zone de texte 29"/>
+                <wp:cNvGraphicFramePr/>
+                <a:graphic xmlns:a="http://schemas.openxmlformats.org/drawingml/2006/main">
+                  <a:graphicData uri="http://schemas.microsoft.com/office/word/2010/wordprocessingShape">
+                    <wps:wsp>
+                      <wps:cNvSpPr txBox="1"/>
+                      <wps:spPr>
+                        <a:xfrm>
+                          <a:off x="0" y="0"/>
+                          <a:ext cx="1805650" cy="393539"/>
+                        </a:xfrm>
+                        <a:prstGeom prst="rect">
+                          <a:avLst/>
+                        </a:prstGeom>
+                        <a:noFill/>
+                        <a:ln w="6350">
+                          <a:noFill/>
+                        </a:ln>
+                      </wps:spPr>
+                      <wps:txbx>
+                        <w:txbxContent>
+                          <w:p>
+                            <w:pPr>
+                              <w:rPr>
+                                <w:rFonts w:ascii="Times New Roman" w:hAnsi="Times New Roman" w:cs="Times New Roman"/>
+                                <w:b/>
+                                <w:bCs/>
+                                <w:sz w:val="24"/>
+                                <w:szCs w:val="24"/>
+                              </w:rPr>
+                            </w:pPr>
+                            <w:r>
+                              <w:rPr>
+                                <w:rFonts w:ascii="Times New Roman" w:hAnsi="Times New Roman" w:cs="Times New Roman"/>
+                                <w:b/>
+                                <w:bCs/>
+                                <w:sz w:val="24"/>
+                                <w:szCs w:val="24"/>
+                              </w:rPr>
+                              <w:t>Liaison</w:t>
+                            </w:r>
+                            <w:r>
+                              <w:rPr>
+                                <w:rFonts w:ascii="Times New Roman" w:hAnsi="Times New Roman" w:cs="Times New Roman"/>
+                                <w:b/>
+                                <w:bCs/>
+                                <w:sz w:val="24"/>
+                                <w:szCs w:val="24"/>
+                              </w:rPr>
+                              <w:t>s</w:t>
+                            </w:r>
+                            <w:r>
+                              <w:rPr>
+                                <w:rFonts w:ascii="Times New Roman" w:hAnsi="Times New Roman" w:cs="Times New Roman"/>
+                                <w:b/>
+                                <w:bCs/>
+                                <w:sz w:val="24"/>
+                                <w:szCs w:val="24"/>
+                              </w:rPr>
+                              <w:t xml:space="preserve"> </w:t>
+                            </w:r>
+                            <w:r>
+                              <w:rPr>
+                                <w:rFonts w:ascii="Times New Roman" w:hAnsi="Times New Roman" w:cs="Times New Roman"/>
+                                <w:b/>
+                                <w:bCs/>
+                                <w:sz w:val="24"/>
+                                <w:szCs w:val="24"/>
+                              </w:rPr>
+                              <w:t>simples</w:t>
+                            </w:r>
+                          </w:p>
+                        </w:txbxContent>
+                      </wps:txbx>
+                      <wps:bodyPr rot="0" spcFirstLastPara="0" vertOverflow="overflow" horzOverflow="overflow" vert="horz" wrap="square" lIns="91440" tIns="45720" rIns="91440" bIns="45720" numCol="1" spcCol="0" rtlCol="0" fromWordArt="0" anchor="t" anchorCtr="0" forceAA="0" compatLnSpc="1">
+                        <a:prstTxWarp prst="textNoShape">
+                          <a:avLst/>
+                        </a:prstTxWarp>
+                        <a:noAutofit/>
+                      </wps:bodyPr>
+                    </wps:wsp>
+                  </a:graphicData>
+                </a:graphic>
+                <wp14:sizeRelH relativeFrom="margin">
+                  <wp14:pctWidth>0</wp14:pctWidth>
+                </wp14:sizeRelH>
+                <wp14:sizeRelV relativeFrom="margin">
+                  <wp14:pctHeight>0</wp14:pctHeight>
+                </wp14:sizeRelV>
+              </wp:anchor>
+            </w:drawing>
+          </mc:Choice>
+          <mc:Fallback>
+            <w:pict>
+              <v:shape w14:anchorId="5F32AF7E" id="Zone de texte 29" o:spid="_x0000_s1027" type="#_x0000_t202" style="position:absolute;left:0;text-align:left;margin-left:345.4pt;margin-top:6.35pt;width:142.2pt;height:31pt;z-index:251678720;visibility:visible;mso-wrap-style:square;mso-width-percent:0;mso-height-percent:0;mso-wrap-distance-left:9pt;mso-wrap-distance-top:0;mso-wrap-distance-right:9pt;mso-wrap-distance-bottom:0;mso-position-horizontal:absolute;mso-position-horizontal-relative:margin;mso-position-vertical:absolute;mso-position-vertical-relative:text;mso-width-percent:0;mso-height-percent:0;mso-width-relative:margin;mso-height-relative:margin;v-text-anchor:top" o:gfxdata="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" filled="f" stroked="f" strokeweight=".5pt">
+                <v:textbox>
+                  <w:txbxContent>
+                    <w:p>
+                      <w:pPr>
+                        <w:rPr>
+                          <w:rFonts w:ascii="Times New Roman" w:hAnsi="Times New Roman" w:cs="Times New Roman"/>
+                          <w:b/>
+                          <w:bCs/>
+                          <w:sz w:val="24"/>
+                          <w:szCs w:val="24"/>
+                        </w:rPr>
+                      </w:pPr>
+                      <w:r>
+                        <w:rPr>
+                          <w:rFonts w:ascii="Times New Roman" w:hAnsi="Times New Roman" w:cs="Times New Roman"/>
+                          <w:b/>
+                          <w:bCs/>
+                          <w:sz w:val="24"/>
+                          <w:szCs w:val="24"/>
+                        </w:rPr>
+                        <w:t>Liaison</w:t>
+                      </w:r>
+                      <w:r>
+                        <w:rPr>
+                          <w:rFonts w:ascii="Times New Roman" w:hAnsi="Times New Roman" w:cs="Times New Roman"/>
+                          <w:b/>
+                          <w:bCs/>
+                          <w:sz w:val="24"/>
+                          <w:szCs w:val="24"/>
+                        </w:rPr>
+                        <w:t>s</w:t>
+                      </w:r>
+                      <w:r>
+                        <w:rPr>
+                          <w:rFonts w:ascii="Times New Roman" w:hAnsi="Times New Roman" w:cs="Times New Roman"/>
+                          <w:b/>
+                          <w:bCs/>
+                          <w:sz w:val="24"/>
+                          <w:szCs w:val="24"/>
+                        </w:rPr>
+                        <w:t xml:space="preserve"> </w:t>
+                      </w:r>
+                      <w:r>
+                        <w:rPr>
+                          <w:rFonts w:ascii="Times New Roman" w:hAnsi="Times New Roman" w:cs="Times New Roman"/>
+                          <w:b/>
+                          <w:bCs/>
+                          <w:sz w:val="24"/>
+                          <w:szCs w:val="24"/>
+                        </w:rPr>
+                        <w:t>simples</w:t>
+                      </w:r>
+                    </w:p>
+                  </w:txbxContent>
+                </v:textbox>
+                <w10:wrap anchorx="margin"/>
+              </v:shape>
+            </w:pict>
+          </mc:Fallback>
+        </mc:AlternateContent>
+      </w:r>
+      <w:r>
+        <w:rPr>
+          <w:rFonts w:ascii="Times New Roman" w:hAnsi="Times New Roman" w:cs="Times New Roman"/>
+          <w:b/>
+          <w:bCs/>
+          <w:sz w:val="24"/>
+          <w:szCs w:val="24"/>
+        </w:rPr>
+        <w:t xml:space="preserve">Exemple de l’ammoniac :  </w:t>
+      </w:r>
+      <w:r>
+        <w:rPr>
+          <w:rFonts w:ascii="Times New Roman" w:hAnsi="Times New Roman" w:cs="Times New Roman"/>
+          <w:sz w:val="24"/>
+          <w:szCs w:val="24"/>
+        </w:rPr>
+        <w:t xml:space="preserve">On sait que </w:t>
+      </w:r>
+      <w:r>
+        <w:rPr>
+          <w:rFonts w:ascii="Times New Roman" w:hAnsi="Times New Roman" w:cs="Times New Roman"/>
+          <w:sz w:val="24"/>
+          <w:szCs w:val="24"/>
+        </w:rPr>
+        <w:t>e</w:t>
+      </w:r>
+      <w:r>
+        <w:rPr>
+          <w:rFonts w:ascii="Times New Roman" w:hAnsi="Times New Roman" w:cs="Times New Roman"/>
+          <w:sz w:val="24"/>
+          <w:szCs w:val="24"/>
+          <w:vertAlign w:val="superscript"/>
+        </w:rPr>
+        <w:t>-</w:t>
+      </w:r>
+      <w:r>
+        <w:rPr>
+          <w:rFonts w:ascii="Times New Roman" w:hAnsi="Times New Roman" w:cs="Times New Roman"/>
+          <w:sz w:val="24"/>
+          <w:szCs w:val="24"/>
+          <w:vertAlign w:val="subscript"/>
+        </w:rPr>
+        <w:t>valence</w:t>
+      </w:r>
+      <w:r>
+        <w:rPr>
+          <w:rFonts w:ascii="Times New Roman" w:hAnsi="Times New Roman" w:cs="Times New Roman"/>
+          <w:sz w:val="24"/>
+          <w:szCs w:val="24"/>
+        </w:rPr>
+        <w:t xml:space="preserve">(N)=5  </w:t>
+      </w:r>
+    </w:p>
+    <w:p>
+      <w:pPr>
+        <w:spacing w:after="0"/>
+        <w:jc w:val="center"/>
+        <w:rPr>
+          <w:rFonts w:ascii="Times New Roman" w:hAnsi="Times New Roman" w:cs="Times New Roman"/>
+          <w:b/>
+          <w:bCs/>
+          <w:sz w:val="24"/>
+          <w:szCs w:val="24"/>
+        </w:rPr>
+      </w:pPr>
+      <w:r>
+        <w:rPr>
+          <w:rFonts w:ascii="Times New Roman" w:hAnsi="Times New Roman" w:cs="Times New Roman"/>
+          <w:noProof/>
+          <w:sz w:val="24"/>
+          <w:szCs w:val="24"/>
+        </w:rPr>
+        <mc:AlternateContent>
+          <mc:Choice Requires="wps">
+            <w:drawing>
+              <wp:anchor distT="0" distB="0" distL="114300" distR="114300" simplePos="0" relativeHeight="251662336" behindDoc="0" locked="0" layoutInCell="1" allowOverlap="1" wp14:anchorId="76821487" wp14:editId="775A7A99">
+                <wp:simplePos x="0" y="0"/>
+                <wp:positionH relativeFrom="margin">
+                  <wp:align>left</wp:align>
+                </wp:positionH>
+                <wp:positionV relativeFrom="paragraph">
+                  <wp:posOffset>188370</wp:posOffset>
+                </wp:positionV>
+                <wp:extent cx="1863524" cy="486137"/>
+                <wp:effectExtent l="0" t="0" r="22860" b="28575"/>
+                <wp:wrapNone/>
+                <wp:docPr id="8" name="Zone de texte 8"/>
+                <wp:cNvGraphicFramePr/>
+                <a:graphic xmlns:a="http://schemas.openxmlformats.org/drawingml/2006/main">
+                  <a:graphicData uri="http://schemas.microsoft.com/office/word/2010/wordprocessingShape">
+                    <wps:wsp>
+                      <wps:cNvSpPr txBox="1"/>
+                      <wps:spPr>
+                        <a:xfrm>
+                          <a:off x="0" y="0"/>
+                          <a:ext cx="1863524" cy="486137"/>
+                        </a:xfrm>
+                        <a:prstGeom prst="rect">
+                          <a:avLst/>
+                        </a:prstGeom>
+                        <a:noFill/>
+                        <a:ln w="6350">
+                          <a:solidFill>
+                            <a:schemeClr val="accent1"/>
+                          </a:solidFill>
+                          <a:prstDash val="lgDashDotDot"/>
+                        </a:ln>
+                      </wps:spPr>
+                      <wps:txbx>
+                        <w:txbxContent>
+                          <w:p>
+                            <w:pPr>
+                              <w:rPr>
+                                <w:rFonts w:ascii="Times New Roman" w:hAnsi="Times New Roman" w:cs="Times New Roman"/>
+                                <w:b/>
+                                <w:bCs/>
+                                <w:color w:val="0070C0"/>
+                                <w:sz w:val="24"/>
+                                <w:szCs w:val="24"/>
+                              </w:rPr>
+                            </w:pPr>
+                            <w:r>
+                              <w:rPr>
+                                <w:rFonts w:ascii="Times New Roman" w:hAnsi="Times New Roman" w:cs="Times New Roman"/>
+                                <w:b/>
+                                <w:bCs/>
+                                <w:color w:val="0070C0"/>
+                                <w:sz w:val="24"/>
+                                <w:szCs w:val="24"/>
+                              </w:rPr>
+                              <w:t xml:space="preserve">faire en mettant </w:t>
+                            </w:r>
+                            <w:r>
+                              <w:rPr>
+                                <w:rFonts w:ascii="Times New Roman" w:hAnsi="Times New Roman" w:cs="Times New Roman"/>
+                                <w:b/>
+                                <w:bCs/>
+                                <w:color w:val="0070C0"/>
+                                <w:sz w:val="24"/>
+                                <w:szCs w:val="24"/>
+                              </w:rPr>
+                              <w:t>tous</w:t>
+                            </w:r>
+                            <w:r>
+                              <w:rPr>
+                                <w:rFonts w:ascii="Times New Roman" w:hAnsi="Times New Roman" w:cs="Times New Roman"/>
+                                <w:b/>
+                                <w:bCs/>
+                                <w:color w:val="0070C0"/>
+                                <w:sz w:val="24"/>
+                                <w:szCs w:val="24"/>
+                              </w:rPr>
+                              <w:t xml:space="preserve"> les e-  d’abord  </w:t>
+                            </w:r>
+                          </w:p>
+                        </w:txbxContent>
+                      </wps:txbx>
+                      <wps:bodyPr rot="0" spcFirstLastPara="0" vertOverflow="overflow" horzOverflow="overflow" vert="horz" wrap="square" lIns="91440" tIns="45720" rIns="91440" bIns="45720" numCol="1" spcCol="0" rtlCol="0" fromWordArt="0" anchor="t" anchorCtr="0" forceAA="0" compatLnSpc="1">
+                        <a:prstTxWarp prst="textNoShape">
+                          <a:avLst/>
+                        </a:prstTxWarp>
+                        <a:noAutofit/>
+                      </wps:bodyPr>
+                    </wps:wsp>
+                  </a:graphicData>
+                </a:graphic>
+                <wp14:sizeRelH relativeFrom="margin">
+                  <wp14:pctWidth>0</wp14:pctWidth>
+                </wp14:sizeRelH>
+                <wp14:sizeRelV relativeFrom="margin">
+                  <wp14:pctHeight>0</wp14:pctHeight>
+                </wp14:sizeRelV>
+              </wp:anchor>
+            </w:drawing>
+          </mc:Choice>
+          <mc:Fallback>
+            <w:pict>
+              <v:shape w14:anchorId="76821487" id="Zone de texte 8" o:spid="_x0000_s1028" type="#_x0000_t202" style="position:absolute;left:0;text-align:left;margin-left:0;margin-top:14.85pt;width:146.75pt;height:38.3pt;z-index:251662336;visibility:visible;mso-wrap-style:square;mso-width-percent:0;mso-height-percent:0;mso-wrap-distance-left:9pt;mso-wrap-distance-top:0;mso-wrap-distance-right:9pt;mso-wrap-distance-bottom:0;mso-position-horizontal:left;mso-position-horizontal-relative:margin;mso-position-vertical:absolute;mso-position-vertical-relative:text;mso-width-percent:0;mso-height-percent:0;mso-width-relative:margin;mso-height-relative:margin;v-text-anchor:top" o:gfxdata="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" filled="f" strokecolor="#4472c4 [3204]" strokeweight=".5pt">
+                <v:stroke dashstyle="longDashDotDot"/>
+                <v:textbox>
+                  <w:txbxContent>
+                    <w:p>
+                      <w:pPr>
+                        <w:rPr>
+                          <w:rFonts w:ascii="Times New Roman" w:hAnsi="Times New Roman" w:cs="Times New Roman"/>
+                          <w:b/>
+                          <w:bCs/>
+                          <w:color w:val="0070C0"/>
+                          <w:sz w:val="24"/>
+                          <w:szCs w:val="24"/>
+                        </w:rPr>
+                      </w:pPr>
+                      <w:r>
+                        <w:rPr>
+                          <w:rFonts w:ascii="Times New Roman" w:hAnsi="Times New Roman" w:cs="Times New Roman"/>
+                          <w:b/>
+                          <w:bCs/>
+                          <w:color w:val="0070C0"/>
+                          <w:sz w:val="24"/>
+                          <w:szCs w:val="24"/>
+                        </w:rPr>
+                        <w:t xml:space="preserve">faire en mettant </w:t>
+                      </w:r>
+                      <w:r>
+                        <w:rPr>
+                          <w:rFonts w:ascii="Times New Roman" w:hAnsi="Times New Roman" w:cs="Times New Roman"/>
+                          <w:b/>
+                          <w:bCs/>
+                          <w:color w:val="0070C0"/>
+                          <w:sz w:val="24"/>
+                          <w:szCs w:val="24"/>
+                        </w:rPr>
+                        <w:t>tous</w:t>
+                      </w:r>
+                      <w:r>
+                        <w:rPr>
+                          <w:rFonts w:ascii="Times New Roman" w:hAnsi="Times New Roman" w:cs="Times New Roman"/>
+                          <w:b/>
+                          <w:bCs/>
+                          <w:color w:val="0070C0"/>
+                          <w:sz w:val="24"/>
+                          <w:szCs w:val="24"/>
+                        </w:rPr>
+                        <w:t xml:space="preserve"> les e-  d’abord  </w:t>
+                      </w:r>
+                    </w:p>
+                  </w:txbxContent>
+                </v:textbox>
+                <w10:wrap anchorx="margin"/>
+              </v:shape>
+            </w:pict>
+          </mc:Fallback>
+        </mc:AlternateContent>
+      </w:r>
+      <w:r>
+        <w:rPr>
+          <w:rFonts w:ascii="Times New Roman" w:hAnsi="Times New Roman" w:cs="Times New Roman"/>
+          <w:noProof/>
+          <w:sz w:val="24"/>
+          <w:szCs w:val="24"/>
+        </w:rPr>
+        <mc:AlternateContent>
+          <mc:Choice Requires="wps">
+            <w:drawing>
+              <wp:anchor distT="0" distB="0" distL="114300" distR="114300" simplePos="0" relativeHeight="251661312" behindDoc="0" locked="0" layoutInCell="1" allowOverlap="1" wp14:anchorId="651E2DA6" wp14:editId="51CA3310">
+                <wp:simplePos x="0" y="0"/>
+                <wp:positionH relativeFrom="page">
+                  <wp:align>right</wp:align>
+                </wp:positionH>
+                <wp:positionV relativeFrom="paragraph">
+                  <wp:posOffset>838682</wp:posOffset>
+                </wp:positionV>
+                <wp:extent cx="752354" cy="266217"/>
+                <wp:effectExtent l="0" t="0" r="0" b="635"/>
+                <wp:wrapNone/>
+                <wp:docPr id="5" name="Zone de texte 5"/>
+                <wp:cNvGraphicFramePr/>
+                <a:graphic xmlns:a="http://schemas.openxmlformats.org/drawingml/2006/main">
+                  <a:graphicData uri="http://schemas.microsoft.com/office/word/2010/wordprocessingShape">
+                    <wps:wsp>
+                      <wps:cNvSpPr txBox="1"/>
+                      <wps:spPr>
+                        <a:xfrm>
+                          <a:off x="0" y="0"/>
+                          <a:ext cx="752354" cy="266217"/>
+                        </a:xfrm>
+                        <a:prstGeom prst="rect">
+                          <a:avLst/>
+                        </a:prstGeom>
+                        <a:noFill/>
+                        <a:ln w="6350">
+                          <a:noFill/>
+                        </a:ln>
+                      </wps:spPr>
+                      <wps:txbx>
+                        <w:txbxContent>
+                          <w:p>
+                            <w:pPr>
+                              <w:rPr>
+                                <w:rFonts w:ascii="Times New Roman" w:hAnsi="Times New Roman" w:cs="Times New Roman"/>
+                                <w:b/>
+                                <w:bCs/>
+                                <w:color w:val="0070C0"/>
+                                <w:sz w:val="24"/>
+                                <w:szCs w:val="24"/>
+                              </w:rPr>
+                            </w:pPr>
+                            <w:r>
+                              <w:rPr>
+                                <w:rFonts w:ascii="Times New Roman" w:hAnsi="Times New Roman" w:cs="Times New Roman"/>
+                                <w:b/>
+                                <w:bCs/>
+                                <w:color w:val="0070C0"/>
+                                <w:sz w:val="24"/>
+                                <w:szCs w:val="24"/>
+                              </w:rPr>
+                              <w:t>[2]p</w:t>
+                            </w:r>
+                            <w:r>
+                              <w:rPr>
+                                <w:rFonts w:ascii="Times New Roman" w:hAnsi="Times New Roman" w:cs="Times New Roman"/>
+                                <w:b/>
+                                <w:bCs/>
+                                <w:color w:val="0070C0"/>
+                                <w:sz w:val="24"/>
+                                <w:szCs w:val="24"/>
+                              </w:rPr>
+                              <w:t xml:space="preserve"> </w:t>
+                            </w:r>
+                            <w:r>
+                              <w:rPr>
+                                <w:rFonts w:ascii="Times New Roman" w:hAnsi="Times New Roman" w:cs="Times New Roman"/>
+                                <w:b/>
+                                <w:bCs/>
+                                <w:color w:val="0070C0"/>
+                                <w:sz w:val="24"/>
+                                <w:szCs w:val="24"/>
+                              </w:rPr>
+                              <w:t>14</w:t>
+                            </w:r>
+                            <w:r>
+                              <w:rPr>
+                                <w:rFonts w:ascii="Times New Roman" w:hAnsi="Times New Roman" w:cs="Times New Roman"/>
+                                <w:b/>
+                                <w:bCs/>
+                                <w:color w:val="0070C0"/>
+                                <w:sz w:val="24"/>
+                                <w:szCs w:val="24"/>
+                              </w:rPr>
+                              <w:t>8</w:t>
+                            </w:r>
+                          </w:p>
+                        </w:txbxContent>
+                      </wps:txbx>
+                      <wps:bodyPr rot="0" spcFirstLastPara="0" vertOverflow="overflow" horzOverflow="overflow" vert="horz" wrap="square" lIns="91440" tIns="45720" rIns="91440" bIns="45720" numCol="1" spcCol="0" rtlCol="0" fromWordArt="0" anchor="t" anchorCtr="0" forceAA="0" compatLnSpc="1">
+                        <a:prstTxWarp prst="textNoShape">
+                          <a:avLst/>
+                        </a:prstTxWarp>
+                        <a:noAutofit/>
+                      </wps:bodyPr>
+                    </wps:wsp>
+                  </a:graphicData>
+                </a:graphic>
+                <wp14:sizeRelH relativeFrom="margin">
+                  <wp14:pctWidth>0</wp14:pctWidth>
+                </wp14:sizeRelH>
+              </wp:anchor>
+            </w:drawing>
+          </mc:Choice>
+          <mc:Fallback>
+            <w:pict>
+              <v:shape w14:anchorId="651E2DA6" id="Zone de texte 5" o:spid="_x0000_s1029" type="#_x0000_t202" style="position:absolute;left:0;text-align:left;margin-left:8.05pt;margin-top:66.05pt;width:59.25pt;height:20.95pt;z-index:251661312;visibility:visible;mso-wrap-style:square;mso-width-percent:0;mso-wrap-distance-left:9pt;mso-wrap-distance-top:0;mso-wrap-distance-right:9pt;mso-wrap-distance-bottom:0;mso-position-horizontal:right;mso-position-horizontal-relative:page;mso-position-vertical:absolute;mso-position-vertical-relative:text;mso-width-percent:0;mso-width-relative:margin;v-text-anchor:top" o:gfxdata="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" filled="f" stroked="f" strokeweight=".5pt">
+                <v:textbox>
+                  <w:txbxContent>
+                    <w:p>
+                      <w:pPr>
+                        <w:rPr>
+                          <w:rFonts w:ascii="Times New Roman" w:hAnsi="Times New Roman" w:cs="Times New Roman"/>
+                          <w:b/>
+                          <w:bCs/>
+                          <w:color w:val="0070C0"/>
+                          <w:sz w:val="24"/>
+                          <w:szCs w:val="24"/>
+                        </w:rPr>
+                      </w:pPr>
+                      <w:r>
+                        <w:rPr>
+                          <w:rFonts w:ascii="Times New Roman" w:hAnsi="Times New Roman" w:cs="Times New Roman"/>
+                          <w:b/>
+                          <w:bCs/>
+                          <w:color w:val="0070C0"/>
+                          <w:sz w:val="24"/>
+                          <w:szCs w:val="24"/>
+                        </w:rPr>
+                        <w:t>[2]p</w:t>
+                      </w:r>
+                      <w:r>
+                        <w:rPr>
+                          <w:rFonts w:ascii="Times New Roman" w:hAnsi="Times New Roman" w:cs="Times New Roman"/>
+                          <w:b/>
+                          <w:bCs/>
+                          <w:color w:val="0070C0"/>
+                          <w:sz w:val="24"/>
+                          <w:szCs w:val="24"/>
+                        </w:rPr>
+                        <w:t xml:space="preserve"> </w:t>
+                      </w:r>
+                      <w:r>
+                        <w:rPr>
+                          <w:rFonts w:ascii="Times New Roman" w:hAnsi="Times New Roman" w:cs="Times New Roman"/>
+                          <w:b/>
+                          <w:bCs/>
+                          <w:color w:val="0070C0"/>
+                          <w:sz w:val="24"/>
+                          <w:szCs w:val="24"/>
+                        </w:rPr>
+                        <w:t>14</w:t>
+                      </w:r>
+                      <w:r>
+                        <w:rPr>
+                          <w:rFonts w:ascii="Times New Roman" w:hAnsi="Times New Roman" w:cs="Times New Roman"/>
+                          <w:b/>
+                          <w:bCs/>
+                          <w:color w:val="0070C0"/>
+                          <w:sz w:val="24"/>
+                          <w:szCs w:val="24"/>
+                        </w:rPr>
+                        <w:t>8</w:t>
+                      </w:r>
+                    </w:p>
+                  </w:txbxContent>
+                </v:textbox>
+                <w10:wrap anchorx="page"/>
+              </v:shape>
+            </w:pict>
+          </mc:Fallback>
+        </mc:AlternateContent>
+      </w:r>
+      <w:r>
+        <w:rPr>
+          <w:noProof/>
+        </w:rPr>
+        <w:drawing>
+          <wp:inline distT="0" distB="0" distL="0" distR="0" wp14:anchorId="5515CD05" wp14:editId="40671B59">
+            <wp:extent cx="1006998" cy="809737"/>
+            <wp:effectExtent l="0" t="0" r="3175" b="0"/>
+            <wp:docPr id="4" name="Image 4"/>
+            <wp:cNvGraphicFramePr>
+              <a:graphicFrameLocks xmlns:a="http://schemas.openxmlformats.org/drawingml/2006/main" noChangeAspect="1"/>
+            </wp:cNvGraphicFramePr>
+            <a:graphic xmlns:a="http://schemas.openxmlformats.org/drawingml/2006/main">
+              <a:graphicData uri="http://schemas.openxmlformats.org/drawingml/2006/picture">
+                <pic:pic xmlns:pic="http://schemas.openxmlformats.org/drawingml/2006/picture">
+                  <pic:nvPicPr>
+                    <pic:cNvPr id="1" name=""/>
+                    <pic:cNvPicPr/>
+                  </pic:nvPicPr>
+                  <pic:blipFill rotWithShape="1">
+                    <a:blip r:embed="rId8"/>
+                    <a:srcRect l="50761" t="4104" r="4606" b="60006"/>
+                    <a:stretch/>
+                  </pic:blipFill>
+                  <pic:spPr bwMode="auto">
+                    <a:xfrm>
+                      <a:off x="0" y="0"/>
+                      <a:ext cx="1007546" cy="810178"/>
+                    </a:xfrm>
+                    <a:prstGeom prst="rect">
+                      <a:avLst/>
+                    </a:prstGeom>
+                    <a:ln>
+                      <a:noFill/>
+                    </a:ln>
+                    <a:extLst>
+                      <a:ext uri="{53640926-AAD7-44D8-BBD7-CCE9431645EC}">
+                        <a14:shadowObscured xmlns:a14="http://schemas.microsoft.com/office/drawing/2010/main"/>
+                      </a:ext>
+                    </a:extLst>
+                  </pic:spPr>
+                </pic:pic>
+              </a:graphicData>
+            </a:graphic>
+          </wp:inline>
+        </w:drawing>
+      </w:r>
+    </w:p>
+    <w:p>
+      <w:pPr>
+        <w:spacing w:after="0"/>
+        <w:rPr>
+          <w:rFonts w:ascii="Times New Roman" w:hAnsi="Times New Roman" w:cs="Times New Roman"/>
+          <w:sz w:val="24"/>
+          <w:szCs w:val="24"/>
+        </w:rPr>
+      </w:pPr>
+    </w:p>
+    <w:p>
+      <w:pPr>
+        <w:spacing w:after="0"/>
+        <w:rPr>
+          <w:rFonts w:ascii="Times New Roman" w:hAnsi="Times New Roman" w:cs="Times New Roman"/>
+          <w:sz w:val="24"/>
+          <w:szCs w:val="24"/>
+        </w:rPr>
+      </w:pPr>
+      <w:r>
+        <w:rPr>
+          <w:rFonts w:ascii="Times New Roman" w:hAnsi="Times New Roman" w:cs="Times New Roman"/>
+          <w:sz w:val="24"/>
+          <w:szCs w:val="24"/>
+        </w:rPr>
+        <w:t xml:space="preserve">On observe qu’à l’exception de l’hydrogène, les atomes sont entourés de 4 doublets d’électrons soit de 8 électrons de valence formant un octet : </w:t>
+      </w:r>
+    </w:p>
+    <w:p>
+      <w:pPr>
+        <w:pStyle w:val="Paragraphedeliste"/>
+        <w:numPr>
+          <w:ilvl w:val="0"/>
+          <w:numId w:val="6"/>
+        </w:numPr>
+        <w:spacing w:after="0"/>
+        <w:rPr>
+          <w:rFonts w:ascii="Times New Roman" w:hAnsi="Times New Roman" w:cs="Times New Roman"/>
+          <w:sz w:val="24"/>
+          <w:szCs w:val="24"/>
+        </w:rPr>
+      </w:pPr>
+      <w:r>
+        <w:rPr>
+          <w:rFonts w:ascii="Times New Roman" w:hAnsi="Times New Roman" w:cs="Times New Roman"/>
+          <w:b/>
+          <w:bCs/>
+          <w:sz w:val="24"/>
+          <w:szCs w:val="24"/>
+          <w:u w:val="single"/>
+        </w:rPr>
+        <w:t>Règle de l’octet</w:t>
+      </w:r>
+      <w:r>
+        <w:rPr>
+          <w:rFonts w:ascii="Times New Roman" w:hAnsi="Times New Roman" w:cs="Times New Roman"/>
+          <w:b/>
+          <w:bCs/>
+          <w:sz w:val="24"/>
+          <w:szCs w:val="24"/>
+        </w:rPr>
+        <w:t xml:space="preserve"> : </w:t>
+      </w:r>
+      <w:r>
+        <w:rPr>
+          <w:rFonts w:ascii="Times New Roman" w:hAnsi="Times New Roman" w:cs="Times New Roman"/>
+          <w:b/>
+          <w:bCs/>
+          <w:sz w:val="24"/>
+          <w:szCs w:val="24"/>
+        </w:rPr>
+        <w:t xml:space="preserve">Les édifices moléculaire sont plus stables lorsque les </w:t>
+      </w:r>
+      <w:r>
+        <w:rPr>
+          <w:rFonts w:ascii="Times New Roman" w:hAnsi="Times New Roman" w:cs="Times New Roman"/>
+          <w:b/>
+          <w:bCs/>
+          <w:sz w:val="24"/>
+          <w:szCs w:val="24"/>
+        </w:rPr>
+        <w:t xml:space="preserve">atomes des périodes 2 et 3 </w:t>
+      </w:r>
+      <w:r>
+        <w:rPr>
+          <w:rFonts w:ascii="Times New Roman" w:hAnsi="Times New Roman" w:cs="Times New Roman"/>
+          <w:b/>
+          <w:bCs/>
+          <w:sz w:val="24"/>
+          <w:szCs w:val="24"/>
+        </w:rPr>
+        <w:t xml:space="preserve"> sont entourés de 8</w:t>
+      </w:r>
+      <w:r>
+        <w:rPr>
+          <w:rFonts w:ascii="Times New Roman" w:hAnsi="Times New Roman" w:cs="Times New Roman"/>
+          <w:b/>
+          <w:bCs/>
+          <w:sz w:val="24"/>
+          <w:szCs w:val="24"/>
+          <w:vertAlign w:val="superscript"/>
+        </w:rPr>
+        <w:t xml:space="preserve"> </w:t>
+      </w:r>
+      <w:r>
+        <w:rPr>
+          <w:rFonts w:ascii="Times New Roman" w:hAnsi="Times New Roman" w:cs="Times New Roman"/>
+          <w:b/>
+          <w:bCs/>
+          <w:sz w:val="24"/>
+          <w:szCs w:val="24"/>
+        </w:rPr>
+        <w:t>électrons</w:t>
+      </w:r>
+      <w:r>
+        <w:rPr>
+          <w:rFonts w:ascii="Times New Roman" w:hAnsi="Times New Roman" w:cs="Times New Roman"/>
+          <w:b/>
+          <w:bCs/>
+          <w:sz w:val="24"/>
+          <w:szCs w:val="24"/>
+        </w:rPr>
+        <w:t>.</w:t>
+      </w:r>
+    </w:p>
+    <w:p>
+      <w:pPr>
+        <w:pStyle w:val="Paragraphedeliste"/>
+        <w:spacing w:after="0"/>
+        <w:rPr>
+          <w:rFonts w:ascii="Times New Roman" w:hAnsi="Times New Roman" w:cs="Times New Roman"/>
+          <w:sz w:val="24"/>
+          <w:szCs w:val="24"/>
+        </w:rPr>
+      </w:pPr>
+    </w:p>
+    <w:p>
+      <w:pPr>
+        <w:pStyle w:val="Paragraphedeliste"/>
+        <w:numPr>
+          <w:ilvl w:val="0"/>
+          <w:numId w:val="6"/>
+        </w:numPr>
+        <w:spacing w:after="0"/>
+        <w:rPr>
+          <w:rFonts w:ascii="Times New Roman" w:hAnsi="Times New Roman" w:cs="Times New Roman"/>
+          <w:sz w:val="24"/>
+          <w:szCs w:val="24"/>
+        </w:rPr>
+      </w:pPr>
+      <w:r>
+        <w:rPr>
+          <w:rFonts w:ascii="Times New Roman" w:hAnsi="Times New Roman" w:cs="Times New Roman"/>
+          <w:b/>
+          <w:bCs/>
+          <w:sz w:val="24"/>
+          <w:szCs w:val="24"/>
+          <w:u w:val="single"/>
+        </w:rPr>
+        <w:t>Règle du duet</w:t>
+      </w:r>
+      <w:r>
+        <w:rPr>
+          <w:rFonts w:ascii="Times New Roman" w:hAnsi="Times New Roman" w:cs="Times New Roman"/>
+          <w:b/>
+          <w:bCs/>
+          <w:sz w:val="24"/>
+          <w:szCs w:val="24"/>
+        </w:rPr>
+        <w:t xml:space="preserve"> : L’hydrogène et l’hélium chercherons à être entouré de 2 électrons de valence </w:t>
+      </w:r>
+      <w:r>
+        <w:rPr>
+          <w:rFonts w:ascii="Times New Roman" w:hAnsi="Times New Roman" w:cs="Times New Roman"/>
+          <w:sz w:val="24"/>
+          <w:szCs w:val="24"/>
+        </w:rPr>
+        <w:t>pour se rapproch</w:t>
+      </w:r>
+      <w:r>
+        <w:rPr>
+          <w:rFonts w:ascii="Times New Roman" w:hAnsi="Times New Roman" w:cs="Times New Roman"/>
+          <w:sz w:val="24"/>
+          <w:szCs w:val="24"/>
+        </w:rPr>
+        <w:t>er</w:t>
+      </w:r>
+      <w:r>
+        <w:rPr>
+          <w:rFonts w:ascii="Times New Roman" w:hAnsi="Times New Roman" w:cs="Times New Roman"/>
+          <w:sz w:val="24"/>
+          <w:szCs w:val="24"/>
+        </w:rPr>
+        <w:t xml:space="preserve"> de la configuration électronique du gaz noble He. </w:t>
+      </w:r>
+      <w:r>
+        <w:rPr>
+          <w:rFonts w:ascii="Times New Roman" w:hAnsi="Times New Roman" w:cs="Times New Roman"/>
+          <w:sz w:val="24"/>
+          <w:szCs w:val="24"/>
+        </w:rPr>
+        <w:t xml:space="preserve">=&gt; l’hydrogène forme 1 liaison covalente et l’hélium n’en forme pas </w:t>
+      </w:r>
+    </w:p>
+    <w:p>
+      <w:pPr>
+        <w:spacing w:after="0"/>
+        <w:rPr>
+          <w:rFonts w:ascii="Times New Roman" w:hAnsi="Times New Roman" w:cs="Times New Roman"/>
+          <w:b/>
+          <w:bCs/>
+          <w:sz w:val="24"/>
+          <w:szCs w:val="24"/>
+        </w:rPr>
+      </w:pPr>
+    </w:p>
+    <w:p>
+      <w:pPr>
+        <w:spacing w:after="0"/>
+        <w:rPr>
+          <w:rFonts w:ascii="Times New Roman" w:hAnsi="Times New Roman" w:cs="Times New Roman"/>
+          <w:sz w:val="24"/>
+          <w:szCs w:val="24"/>
+        </w:rPr>
+      </w:pPr>
+      <w:r>
+        <w:rPr>
+          <w:rFonts w:ascii="Times New Roman" w:hAnsi="Times New Roman" w:cs="Times New Roman"/>
+          <w:sz w:val="24"/>
+          <w:szCs w:val="24"/>
+        </w:rPr>
+        <w:t>Pour respecter ces deux règle, les atomes de la 2</w:t>
+      </w:r>
+      <w:r>
+        <w:rPr>
+          <w:rFonts w:ascii="Times New Roman" w:hAnsi="Times New Roman" w:cs="Times New Roman"/>
+          <w:sz w:val="24"/>
+          <w:szCs w:val="24"/>
+          <w:vertAlign w:val="superscript"/>
+        </w:rPr>
+        <w:t>ème</w:t>
+      </w:r>
+      <w:r>
+        <w:rPr>
+          <w:rFonts w:ascii="Times New Roman" w:hAnsi="Times New Roman" w:cs="Times New Roman"/>
+          <w:sz w:val="24"/>
+          <w:szCs w:val="24"/>
+        </w:rPr>
+        <w:t xml:space="preserve"> et 3</w:t>
+      </w:r>
+      <w:r>
+        <w:rPr>
+          <w:rFonts w:ascii="Times New Roman" w:hAnsi="Times New Roman" w:cs="Times New Roman"/>
+          <w:sz w:val="24"/>
+          <w:szCs w:val="24"/>
+          <w:vertAlign w:val="superscript"/>
+        </w:rPr>
+        <w:t>ème</w:t>
+      </w:r>
+      <w:r>
+        <w:rPr>
+          <w:rFonts w:ascii="Times New Roman" w:hAnsi="Times New Roman" w:cs="Times New Roman"/>
+          <w:sz w:val="24"/>
+          <w:szCs w:val="24"/>
+        </w:rPr>
+        <w:t xml:space="preserve"> périodes vont </w:t>
+      </w:r>
+      <w:r>
+        <w:rPr>
+          <w:rFonts w:ascii="Times New Roman" w:hAnsi="Times New Roman" w:cs="Times New Roman"/>
+          <w:sz w:val="24"/>
+          <w:szCs w:val="24"/>
+        </w:rPr>
+        <w:t>s’agencer de</w:t>
+      </w:r>
+      <w:r>
+        <w:rPr>
+          <w:rFonts w:ascii="Times New Roman" w:hAnsi="Times New Roman" w:cs="Times New Roman"/>
+          <w:sz w:val="24"/>
+          <w:szCs w:val="24"/>
+        </w:rPr>
+        <w:t xml:space="preserve"> différentes façon afin </w:t>
+      </w:r>
+      <w:r>
+        <w:rPr>
+          <w:rFonts w:ascii="Times New Roman" w:hAnsi="Times New Roman" w:cs="Times New Roman"/>
+          <w:sz w:val="24"/>
+          <w:szCs w:val="24"/>
+        </w:rPr>
+        <w:t>de former</w:t>
+      </w:r>
+      <w:r>
+        <w:rPr>
+          <w:rFonts w:ascii="Times New Roman" w:hAnsi="Times New Roman" w:cs="Times New Roman"/>
+          <w:sz w:val="24"/>
+          <w:szCs w:val="24"/>
+        </w:rPr>
+        <w:t xml:space="preserve"> une molécule</w:t>
+      </w:r>
+    </w:p>
+    <w:p>
+      <w:pPr>
+        <w:spacing w:after="0"/>
+        <w:rPr>
+          <w:rFonts w:ascii="Times New Roman" w:hAnsi="Times New Roman" w:cs="Times New Roman"/>
+          <w:sz w:val="24"/>
+          <w:szCs w:val="24"/>
+        </w:rPr>
+      </w:pPr>
+    </w:p>
+    <w:p>
+      <w:pPr>
+        <w:pStyle w:val="Paragraphedeliste"/>
+        <w:numPr>
+          <w:ilvl w:val="0"/>
+          <w:numId w:val="5"/>
+        </w:numPr>
+        <w:spacing w:after="0"/>
+        <w:rPr>
+          <w:rFonts w:ascii="Times New Roman" w:hAnsi="Times New Roman" w:cs="Times New Roman"/>
+          <w:b/>
+          <w:bCs/>
+          <w:sz w:val="24"/>
+          <w:szCs w:val="24"/>
+        </w:rPr>
+      </w:pPr>
+      <w:r>
+        <w:rPr>
+          <w:rFonts w:ascii="Times New Roman" w:hAnsi="Times New Roman" w:cs="Times New Roman"/>
+          <w:noProof/>
+          <w:sz w:val="24"/>
+          <w:szCs w:val="24"/>
+        </w:rPr>
+        <w:lastRenderedPageBreak/>
+        <mc:AlternateContent>
+          <mc:Choice Requires="wps">
+            <w:drawing>
+              <wp:anchor distT="0" distB="0" distL="114300" distR="114300" simplePos="0" relativeHeight="251672576" behindDoc="0" locked="0" layoutInCell="1" allowOverlap="1" wp14:anchorId="15C315E0" wp14:editId="4BBC31E7">
+                <wp:simplePos x="0" y="0"/>
+                <wp:positionH relativeFrom="column">
+                  <wp:posOffset>3402876</wp:posOffset>
+                </wp:positionH>
+                <wp:positionV relativeFrom="paragraph">
+                  <wp:posOffset>161925</wp:posOffset>
+                </wp:positionV>
+                <wp:extent cx="462988" cy="1342301"/>
+                <wp:effectExtent l="0" t="0" r="32385" b="10795"/>
+                <wp:wrapNone/>
+                <wp:docPr id="26" name="Accolade fermante 26"/>
+                <wp:cNvGraphicFramePr/>
+                <a:graphic xmlns:a="http://schemas.openxmlformats.org/drawingml/2006/main">
+                  <a:graphicData uri="http://schemas.microsoft.com/office/word/2010/wordprocessingShape">
+                    <wps:wsp>
+                      <wps:cNvSpPr/>
+                      <wps:spPr>
+                        <a:xfrm>
+                          <a:off x="0" y="0"/>
+                          <a:ext cx="462988" cy="1342301"/>
+                        </a:xfrm>
+                        <a:prstGeom prst="rightBrace">
+                          <a:avLst/>
+                        </a:prstGeom>
+                      </wps:spPr>
+                      <wps:style>
+                        <a:lnRef idx="1">
+                          <a:schemeClr val="accent1"/>
+                        </a:lnRef>
+                        <a:fillRef idx="0">
+                          <a:schemeClr val="accent1"/>
+                        </a:fillRef>
+                        <a:effectRef idx="0">
+                          <a:schemeClr val="accent1"/>
+                        </a:effectRef>
+                        <a:fontRef idx="minor">
+                          <a:schemeClr val="tx1"/>
+                        </a:fontRef>
+                      </wps:style>
+                      <wps:bodyPr rot="0" spcFirstLastPara="0" vertOverflow="overflow" horzOverflow="overflow" vert="horz" wrap="square" lIns="91440" tIns="45720" rIns="91440" bIns="45720" numCol="1" spcCol="0" rtlCol="0" fromWordArt="0" anchor="ctr" anchorCtr="0" forceAA="0" compatLnSpc="1">
+                        <a:prstTxWarp prst="textNoShape">
+                          <a:avLst/>
+                        </a:prstTxWarp>
+                        <a:noAutofit/>
+                      </wps:bodyPr>
+                    </wps:wsp>
+                  </a:graphicData>
+                </a:graphic>
+              </wp:anchor>
+            </w:drawing>
+          </mc:Choice>
+          <mc:Fallback>
+            <w:pict>
+              <v:shape w14:anchorId="0547528C" id="Accolade fermante 26" o:spid="_x0000_s1026" type="#_x0000_t88" style="position:absolute;margin-left:267.95pt;margin-top:12.75pt;width:36.45pt;height:105.7pt;z-index:251672576;visibility:visible;mso-wrap-style:square;mso-wrap-distance-left:9pt;mso-wrap-distance-top:0;mso-wrap-distance-right:9pt;mso-wrap-distance-bottom:0;mso-position-horizontal:absolute;mso-position-horizontal-relative:text;mso-position-vertical:absolute;mso-position-vertical-relative:text;v-text-anchor:middle" o:gfxdata="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" adj="621" strokecolor="#4472c4 [3204]" strokeweight=".5pt">
+                <v:stroke joinstyle="miter"/>
+              </v:shape>
+            </w:pict>
+          </mc:Fallback>
+        </mc:AlternateContent>
+      </w:r>
+      <w:r>
+        <w:rPr>
+          <w:rFonts w:ascii="Times New Roman" w:hAnsi="Times New Roman" w:cs="Times New Roman"/>
+          <w:noProof/>
+          <w:sz w:val="24"/>
+          <w:szCs w:val="24"/>
+        </w:rPr>
+        <mc:AlternateContent>
+          <mc:Choice Requires="wps">
+            <w:drawing>
+              <wp:anchor distT="0" distB="0" distL="114300" distR="114300" simplePos="0" relativeHeight="251664384" behindDoc="0" locked="0" layoutInCell="1" allowOverlap="1" wp14:anchorId="4E90F9B3" wp14:editId="2AC83619">
+                <wp:simplePos x="0" y="0"/>
+                <wp:positionH relativeFrom="rightMargin">
+                  <wp:align>left</wp:align>
+                </wp:positionH>
+                <wp:positionV relativeFrom="paragraph">
+                  <wp:posOffset>3256</wp:posOffset>
+                </wp:positionV>
+                <wp:extent cx="752354" cy="266217"/>
+                <wp:effectExtent l="0" t="0" r="0" b="635"/>
+                <wp:wrapNone/>
+                <wp:docPr id="11" name="Zone de texte 11"/>
+                <wp:cNvGraphicFramePr/>
+                <a:graphic xmlns:a="http://schemas.openxmlformats.org/drawingml/2006/main">
+                  <a:graphicData uri="http://schemas.microsoft.com/office/word/2010/wordprocessingShape">
+                    <wps:wsp>
+                      <wps:cNvSpPr txBox="1"/>
+                      <wps:spPr>
+                        <a:xfrm>
+                          <a:off x="0" y="0"/>
+                          <a:ext cx="752354" cy="266217"/>
+                        </a:xfrm>
+                        <a:prstGeom prst="rect">
+                          <a:avLst/>
+                        </a:prstGeom>
+                        <a:noFill/>
+                        <a:ln w="6350">
+                          <a:noFill/>
+                        </a:ln>
+                      </wps:spPr>
+                      <wps:txbx>
+                        <w:txbxContent>
+                          <w:p>
+                            <w:pPr>
+                              <w:rPr>
+                                <w:rFonts w:ascii="Times New Roman" w:hAnsi="Times New Roman" w:cs="Times New Roman"/>
+                                <w:b/>
+                                <w:bCs/>
+                                <w:color w:val="0070C0"/>
+                                <w:sz w:val="24"/>
+                                <w:szCs w:val="24"/>
+                              </w:rPr>
+                            </w:pPr>
+                            <w:r>
+                              <w:rPr>
+                                <w:rFonts w:ascii="Times New Roman" w:hAnsi="Times New Roman" w:cs="Times New Roman"/>
+                                <w:b/>
+                                <w:bCs/>
+                                <w:color w:val="0070C0"/>
+                                <w:sz w:val="24"/>
+                                <w:szCs w:val="24"/>
+                              </w:rPr>
+                              <w:t>[2]p</w:t>
+                            </w:r>
+                            <w:r>
+                              <w:rPr>
+                                <w:rFonts w:ascii="Times New Roman" w:hAnsi="Times New Roman" w:cs="Times New Roman"/>
+                                <w:b/>
+                                <w:bCs/>
+                                <w:color w:val="0070C0"/>
+                                <w:sz w:val="24"/>
+                                <w:szCs w:val="24"/>
+                              </w:rPr>
+                              <w:t xml:space="preserve"> </w:t>
+                            </w:r>
+                            <w:r>
+                              <w:rPr>
+                                <w:rFonts w:ascii="Times New Roman" w:hAnsi="Times New Roman" w:cs="Times New Roman"/>
+                                <w:b/>
+                                <w:bCs/>
+                                <w:color w:val="0070C0"/>
+                                <w:sz w:val="24"/>
+                                <w:szCs w:val="24"/>
+                              </w:rPr>
+                              <w:t>14</w:t>
+                            </w:r>
+                            <w:r>
+                              <w:rPr>
+                                <w:rFonts w:ascii="Times New Roman" w:hAnsi="Times New Roman" w:cs="Times New Roman"/>
+                                <w:b/>
+                                <w:bCs/>
+                                <w:color w:val="0070C0"/>
+                                <w:sz w:val="24"/>
+                                <w:szCs w:val="24"/>
+                              </w:rPr>
+                              <w:t>8</w:t>
+                            </w:r>
+                          </w:p>
+                        </w:txbxContent>
+                      </wps:txbx>
+                      <wps:bodyPr rot="0" spcFirstLastPara="0" vertOverflow="overflow" horzOverflow="overflow" vert="horz" wrap="square" lIns="91440" tIns="45720" rIns="91440" bIns="45720" numCol="1" spcCol="0" rtlCol="0" fromWordArt="0" anchor="t" anchorCtr="0" forceAA="0" compatLnSpc="1">
+                        <a:prstTxWarp prst="textNoShape">
+                          <a:avLst/>
+                        </a:prstTxWarp>
+                        <a:noAutofit/>
+                      </wps:bodyPr>
+                    </wps:wsp>
+                  </a:graphicData>
+                </a:graphic>
+                <wp14:sizeRelH relativeFrom="margin">
+                  <wp14:pctWidth>0</wp14:pctWidth>
+                </wp14:sizeRelH>
+              </wp:anchor>
+            </w:drawing>
+          </mc:Choice>
+          <mc:Fallback>
+            <w:pict>
+              <v:shape w14:anchorId="4E90F9B3" id="Zone de texte 11" o:spid="_x0000_s1030" type="#_x0000_t202" style="position:absolute;left:0;text-align:left;margin-left:0;margin-top:.25pt;width:59.25pt;height:20.95pt;z-index:251664384;visibility:visible;mso-wrap-style:square;mso-width-percent:0;mso-wrap-distance-left:9pt;mso-wrap-distance-top:0;mso-wrap-distance-right:9pt;mso-wrap-distance-bottom:0;mso-position-horizontal:left;mso-position-horizontal-relative:right-margin-area;mso-position-vertical:absolute;mso-position-vertical-relative:text;mso-width-percent:0;mso-width-relative:margin;v-text-anchor:top" o:gfxdata="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" filled="f" stroked="f" strokeweight=".5pt">
+                <v:textbox>
+                  <w:txbxContent>
+                    <w:p>
+                      <w:pPr>
+                        <w:rPr>
+                          <w:rFonts w:ascii="Times New Roman" w:hAnsi="Times New Roman" w:cs="Times New Roman"/>
+                          <w:b/>
+                          <w:bCs/>
+                          <w:color w:val="0070C0"/>
+                          <w:sz w:val="24"/>
+                          <w:szCs w:val="24"/>
+                        </w:rPr>
+                      </w:pPr>
+                      <w:r>
+                        <w:rPr>
+                          <w:rFonts w:ascii="Times New Roman" w:hAnsi="Times New Roman" w:cs="Times New Roman"/>
+                          <w:b/>
+                          <w:bCs/>
+                          <w:color w:val="0070C0"/>
+                          <w:sz w:val="24"/>
+                          <w:szCs w:val="24"/>
+                        </w:rPr>
+                        <w:t>[2]p</w:t>
+                      </w:r>
+                      <w:r>
+                        <w:rPr>
+                          <w:rFonts w:ascii="Times New Roman" w:hAnsi="Times New Roman" w:cs="Times New Roman"/>
+                          <w:b/>
+                          <w:bCs/>
+                          <w:color w:val="0070C0"/>
+                          <w:sz w:val="24"/>
+                          <w:szCs w:val="24"/>
+                        </w:rPr>
+                        <w:t xml:space="preserve"> </w:t>
+                      </w:r>
+                      <w:r>
+                        <w:rPr>
+                          <w:rFonts w:ascii="Times New Roman" w:hAnsi="Times New Roman" w:cs="Times New Roman"/>
+                          <w:b/>
+                          <w:bCs/>
+                          <w:color w:val="0070C0"/>
+                          <w:sz w:val="24"/>
+                          <w:szCs w:val="24"/>
+                        </w:rPr>
+                        <w:t>14</w:t>
+                      </w:r>
+                      <w:r>
+                        <w:rPr>
+                          <w:rFonts w:ascii="Times New Roman" w:hAnsi="Times New Roman" w:cs="Times New Roman"/>
+                          <w:b/>
+                          <w:bCs/>
+                          <w:color w:val="0070C0"/>
+                          <w:sz w:val="24"/>
+                          <w:szCs w:val="24"/>
+                        </w:rPr>
+                        <w:t>8</w:t>
+                      </w:r>
+                    </w:p>
+                  </w:txbxContent>
+                </v:textbox>
+                <w10:wrap anchorx="margin"/>
+              </v:shape>
+            </w:pict>
+          </mc:Fallback>
+        </mc:AlternateContent>
+      </w:r>
+      <w:r>
+        <w:rPr>
+          <w:rFonts w:ascii="Times New Roman" w:hAnsi="Times New Roman" w:cs="Times New Roman"/>
+          <w:b/>
+          <w:bCs/>
+          <w:sz w:val="24"/>
+          <w:szCs w:val="24"/>
+        </w:rPr>
+        <w:t xml:space="preserve">Exemple dioxyde de carbone : </w:t>
+      </w:r>
+    </w:p>
+    <w:p>
+      <w:pPr>
+        <w:spacing w:after="0"/>
+        <w:jc w:val="center"/>
+        <w:rPr>
+          <w:rFonts w:ascii="Times New Roman" w:hAnsi="Times New Roman" w:cs="Times New Roman"/>
+          <w:b/>
+          <w:bCs/>
+          <w:sz w:val="24"/>
+          <w:szCs w:val="24"/>
+        </w:rPr>
+      </w:pPr>
+      <w:r>
+        <w:rPr>
+          <w:rFonts w:ascii="Times New Roman" w:hAnsi="Times New Roman" w:cs="Times New Roman"/>
+          <w:noProof/>
+          <w:sz w:val="24"/>
+          <w:szCs w:val="24"/>
+        </w:rPr>
+        <mc:AlternateContent>
+          <mc:Choice Requires="wps">
+            <w:drawing>
+              <wp:anchor distT="0" distB="0" distL="114300" distR="114300" simplePos="0" relativeHeight="251674624" behindDoc="0" locked="0" layoutInCell="1" allowOverlap="1" wp14:anchorId="2037B3D6" wp14:editId="30C0AB5F">
+                <wp:simplePos x="0" y="0"/>
+                <wp:positionH relativeFrom="margin">
+                  <wp:align>right</wp:align>
+                </wp:positionH>
+                <wp:positionV relativeFrom="paragraph">
+                  <wp:posOffset>471307</wp:posOffset>
+                </wp:positionV>
+                <wp:extent cx="1805650" cy="393539"/>
+                <wp:effectExtent l="0" t="0" r="0" b="6985"/>
+                <wp:wrapNone/>
+                <wp:docPr id="27" name="Zone de texte 27"/>
+                <wp:cNvGraphicFramePr/>
+                <a:graphic xmlns:a="http://schemas.openxmlformats.org/drawingml/2006/main">
+                  <a:graphicData uri="http://schemas.microsoft.com/office/word/2010/wordprocessingShape">
+                    <wps:wsp>
+                      <wps:cNvSpPr txBox="1"/>
+                      <wps:spPr>
+                        <a:xfrm>
+                          <a:off x="0" y="0"/>
+                          <a:ext cx="1805650" cy="393539"/>
+                        </a:xfrm>
+                        <a:prstGeom prst="rect">
+                          <a:avLst/>
+                        </a:prstGeom>
+                        <a:noFill/>
+                        <a:ln w="6350">
+                          <a:noFill/>
+                        </a:ln>
+                      </wps:spPr>
+                      <wps:txbx>
+                        <w:txbxContent>
+                          <w:p>
+                            <w:pPr>
+                              <w:rPr>
+                                <w:rFonts w:ascii="Times New Roman" w:hAnsi="Times New Roman" w:cs="Times New Roman"/>
+                                <w:b/>
+                                <w:bCs/>
+                                <w:sz w:val="24"/>
+                                <w:szCs w:val="24"/>
+                              </w:rPr>
+                            </w:pPr>
+                            <w:r>
+                              <w:rPr>
+                                <w:rFonts w:ascii="Times New Roman" w:hAnsi="Times New Roman" w:cs="Times New Roman"/>
+                                <w:b/>
+                                <w:bCs/>
+                                <w:sz w:val="24"/>
+                                <w:szCs w:val="24"/>
+                              </w:rPr>
+                              <w:t>Liaison double et triple</w:t>
+                            </w:r>
+                          </w:p>
+                        </w:txbxContent>
+                      </wps:txbx>
+                      <wps:bodyPr rot="0" spcFirstLastPara="0" vertOverflow="overflow" horzOverflow="overflow" vert="horz" wrap="square" lIns="91440" tIns="45720" rIns="91440" bIns="45720" numCol="1" spcCol="0" rtlCol="0" fromWordArt="0" anchor="t" anchorCtr="0" forceAA="0" compatLnSpc="1">
+                        <a:prstTxWarp prst="textNoShape">
+                          <a:avLst/>
+                        </a:prstTxWarp>
+                        <a:noAutofit/>
+                      </wps:bodyPr>
+                    </wps:wsp>
+                  </a:graphicData>
+                </a:graphic>
+                <wp14:sizeRelH relativeFrom="margin">
+                  <wp14:pctWidth>0</wp14:pctWidth>
+                </wp14:sizeRelH>
+                <wp14:sizeRelV relativeFrom="margin">
+                  <wp14:pctHeight>0</wp14:pctHeight>
+                </wp14:sizeRelV>
+              </wp:anchor>
+            </w:drawing>
+          </mc:Choice>
+          <mc:Fallback>
+            <w:pict>
+              <v:shape w14:anchorId="2037B3D6" id="Zone de texte 27" o:spid="_x0000_s1031" type="#_x0000_t202" style="position:absolute;left:0;text-align:left;margin-left:91pt;margin-top:37.1pt;width:142.2pt;height:31pt;z-index:251674624;visibility:visible;mso-wrap-style:square;mso-width-percent:0;mso-height-percent:0;mso-wrap-distance-left:9pt;mso-wrap-distance-top:0;mso-wrap-distance-right:9pt;mso-wrap-distance-bottom:0;mso-position-horizontal:right;mso-position-horizontal-relative:margin;mso-position-vertical:absolute;mso-position-vertical-relative:text;mso-width-percent:0;mso-height-percent:0;mso-width-relative:margin;mso-height-relative:margin;v-text-anchor:top" o:gfxdata="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" filled="f" stroked="f" strokeweight=".5pt">
+                <v:textbox>
+                  <w:txbxContent>
+                    <w:p>
+                      <w:pPr>
+                        <w:rPr>
+                          <w:rFonts w:ascii="Times New Roman" w:hAnsi="Times New Roman" w:cs="Times New Roman"/>
+                          <w:b/>
+                          <w:bCs/>
+                          <w:sz w:val="24"/>
+                          <w:szCs w:val="24"/>
+                        </w:rPr>
+                      </w:pPr>
+                      <w:r>
+                        <w:rPr>
+                          <w:rFonts w:ascii="Times New Roman" w:hAnsi="Times New Roman" w:cs="Times New Roman"/>
+                          <w:b/>
+                          <w:bCs/>
+                          <w:sz w:val="24"/>
+                          <w:szCs w:val="24"/>
+                        </w:rPr>
+                        <w:t>Liaison double et triple</w:t>
+                      </w:r>
+                    </w:p>
+                  </w:txbxContent>
+                </v:textbox>
+                <w10:wrap anchorx="margin"/>
+              </v:shape>
+            </w:pict>
+          </mc:Fallback>
+        </mc:AlternateContent>
+      </w:r>
+      <w:r>
+        <w:rPr>
+          <w:noProof/>
+        </w:rPr>
+        <w:drawing>
+          <wp:inline distT="0" distB="0" distL="0" distR="0" wp14:anchorId="5301EBAF" wp14:editId="5EB784C2">
+            <wp:extent cx="1318895" cy="590309"/>
+            <wp:effectExtent l="0" t="0" r="0" b="635"/>
+            <wp:docPr id="6" name="Image 6"/>
+            <wp:cNvGraphicFramePr>
+              <a:graphicFrameLocks xmlns:a="http://schemas.openxmlformats.org/drawingml/2006/main" noChangeAspect="1"/>
+            </wp:cNvGraphicFramePr>
+            <a:graphic xmlns:a="http://schemas.openxmlformats.org/drawingml/2006/main">
+              <a:graphicData uri="http://schemas.openxmlformats.org/drawingml/2006/picture">
+                <pic:pic xmlns:pic="http://schemas.openxmlformats.org/drawingml/2006/picture">
+                  <pic:nvPicPr>
+                    <pic:cNvPr id="1" name=""/>
+                    <pic:cNvPicPr/>
+                  </pic:nvPicPr>
+                  <pic:blipFill rotWithShape="1">
+                    <a:blip r:embed="rId8"/>
+                    <a:srcRect l="41545" t="39481" b="34355"/>
+                    <a:stretch/>
+                  </pic:blipFill>
+                  <pic:spPr bwMode="auto">
+                    <a:xfrm>
+                      <a:off x="0" y="0"/>
+                      <a:ext cx="1319573" cy="590612"/>
+                    </a:xfrm>
+                    <a:prstGeom prst="rect">
+                      <a:avLst/>
+                    </a:prstGeom>
+                    <a:ln>
+                      <a:noFill/>
+                    </a:ln>
+                    <a:extLst>
+                      <a:ext uri="{53640926-AAD7-44D8-BBD7-CCE9431645EC}">
+                        <a14:shadowObscured xmlns:a14="http://schemas.microsoft.com/office/drawing/2010/main"/>
+                      </a:ext>
+                    </a:extLst>
+                  </pic:spPr>
+                </pic:pic>
+              </a:graphicData>
+            </a:graphic>
+          </wp:inline>
+        </w:drawing>
+      </w:r>
+    </w:p>
+    <w:p>
+      <w:pPr>
+        <w:pStyle w:val="Paragraphedeliste"/>
+        <w:numPr>
+          <w:ilvl w:val="0"/>
+          <w:numId w:val="5"/>
+        </w:numPr>
+        <w:spacing w:after="0"/>
+        <w:rPr>
+          <w:rFonts w:ascii="Times New Roman" w:hAnsi="Times New Roman" w:cs="Times New Roman"/>
+          <w:b/>
+          <w:bCs/>
+          <w:sz w:val="24"/>
+          <w:szCs w:val="24"/>
+        </w:rPr>
+      </w:pPr>
+      <w:r>
+        <w:rPr>
+          <w:rFonts w:ascii="Times New Roman" w:hAnsi="Times New Roman" w:cs="Times New Roman"/>
+          <w:noProof/>
+          <w:sz w:val="24"/>
+          <w:szCs w:val="24"/>
+        </w:rPr>
+        <mc:AlternateContent>
+          <mc:Choice Requires="wps">
+            <w:drawing>
+              <wp:anchor distT="0" distB="0" distL="114300" distR="114300" simplePos="0" relativeHeight="251663360" behindDoc="0" locked="0" layoutInCell="1" allowOverlap="1" wp14:anchorId="5DD03067" wp14:editId="4A22C41D">
+                <wp:simplePos x="0" y="0"/>
+                <wp:positionH relativeFrom="margin">
+                  <wp:posOffset>-66683</wp:posOffset>
+                </wp:positionH>
+                <wp:positionV relativeFrom="paragraph">
+                  <wp:posOffset>217065</wp:posOffset>
+                </wp:positionV>
+                <wp:extent cx="1863090" cy="485775"/>
+                <wp:effectExtent l="0" t="0" r="22860" b="28575"/>
+                <wp:wrapNone/>
+                <wp:docPr id="9" name="Zone de texte 9"/>
+                <wp:cNvGraphicFramePr/>
+                <a:graphic xmlns:a="http://schemas.openxmlformats.org/drawingml/2006/main">
+                  <a:graphicData uri="http://schemas.microsoft.com/office/word/2010/wordprocessingShape">
+                    <wps:wsp>
+                      <wps:cNvSpPr txBox="1"/>
+                      <wps:spPr>
+                        <a:xfrm>
+                          <a:off x="0" y="0"/>
+                          <a:ext cx="1863090" cy="485775"/>
+                        </a:xfrm>
+                        <a:prstGeom prst="rect">
+                          <a:avLst/>
+                        </a:prstGeom>
+                        <a:noFill/>
+                        <a:ln w="6350">
+                          <a:solidFill>
+                            <a:schemeClr val="accent1"/>
+                          </a:solidFill>
+                          <a:prstDash val="lgDashDotDot"/>
+                        </a:ln>
+                      </wps:spPr>
+                      <wps:txbx>
+                        <w:txbxContent>
+                          <w:p>
+                            <w:pPr>
+                              <w:rPr>
+                                <w:rFonts w:ascii="Times New Roman" w:hAnsi="Times New Roman" w:cs="Times New Roman"/>
+                                <w:b/>
+                                <w:bCs/>
+                                <w:color w:val="0070C0"/>
+                                <w:sz w:val="24"/>
+                                <w:szCs w:val="24"/>
+                              </w:rPr>
+                            </w:pPr>
+                            <w:r>
+                              <w:rPr>
+                                <w:rFonts w:ascii="Times New Roman" w:hAnsi="Times New Roman" w:cs="Times New Roman"/>
+                                <w:b/>
+                                <w:bCs/>
+                                <w:color w:val="0070C0"/>
+                                <w:sz w:val="24"/>
+                                <w:szCs w:val="24"/>
+                              </w:rPr>
+                              <w:t xml:space="preserve">faire en mettant tout les e-  d’abord  </w:t>
+                            </w:r>
+                          </w:p>
+                        </w:txbxContent>
+                      </wps:txbx>
+                      <wps:bodyPr rot="0" spcFirstLastPara="0" vertOverflow="overflow" horzOverflow="overflow" vert="horz" wrap="square" lIns="91440" tIns="45720" rIns="91440" bIns="45720" numCol="1" spcCol="0" rtlCol="0" fromWordArt="0" anchor="t" anchorCtr="0" forceAA="0" compatLnSpc="1">
+                        <a:prstTxWarp prst="textNoShape">
+                          <a:avLst/>
+                        </a:prstTxWarp>
+                        <a:noAutofit/>
+                      </wps:bodyPr>
+                    </wps:wsp>
+                  </a:graphicData>
+                </a:graphic>
+                <wp14:sizeRelH relativeFrom="margin">
+                  <wp14:pctWidth>0</wp14:pctWidth>
+                </wp14:sizeRelH>
+                <wp14:sizeRelV relativeFrom="margin">
+                  <wp14:pctHeight>0</wp14:pctHeight>
+                </wp14:sizeRelV>
+              </wp:anchor>
+            </w:drawing>
+          </mc:Choice>
+          <mc:Fallback>
+            <w:pict>
+              <v:shape w14:anchorId="5DD03067" id="Zone de texte 9" o:spid="_x0000_s1032" type="#_x0000_t202" style="position:absolute;left:0;text-align:left;margin-left:-5.25pt;margin-top:17.1pt;width:146.7pt;height:38.25pt;z-index:251663360;visibility:visible;mso-wrap-style:square;mso-width-percent:0;mso-height-percent:0;mso-wrap-distance-left:9pt;mso-wrap-distance-top:0;mso-wrap-distance-right:9pt;mso-wrap-distance-bottom:0;mso-position-horizontal:absolute;mso-position-horizontal-relative:margin;mso-position-vertical:absolute;mso-position-vertical-relative:text;mso-width-percent:0;mso-height-percent:0;mso-width-relative:margin;mso-height-relative:margin;v-text-anchor:top" o:gfxdata="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" filled="f" strokecolor="#4472c4 [3204]" strokeweight=".5pt">
+                <v:stroke dashstyle="longDashDotDot"/>
+                <v:textbox>
+                  <w:txbxContent>
+                    <w:p>
+                      <w:pPr>
+                        <w:rPr>
+                          <w:rFonts w:ascii="Times New Roman" w:hAnsi="Times New Roman" w:cs="Times New Roman"/>
+                          <w:b/>
+                          <w:bCs/>
+                          <w:color w:val="0070C0"/>
+                          <w:sz w:val="24"/>
+                          <w:szCs w:val="24"/>
+                        </w:rPr>
+                      </w:pPr>
+                      <w:r>
+                        <w:rPr>
+                          <w:rFonts w:ascii="Times New Roman" w:hAnsi="Times New Roman" w:cs="Times New Roman"/>
+                          <w:b/>
+                          <w:bCs/>
+                          <w:color w:val="0070C0"/>
+                          <w:sz w:val="24"/>
+                          <w:szCs w:val="24"/>
+                        </w:rPr>
+                        <w:t xml:space="preserve">faire en mettant tout les e-  d’abord  </w:t>
+                      </w:r>
+                    </w:p>
+                  </w:txbxContent>
+                </v:textbox>
+                <w10:wrap anchorx="margin"/>
+              </v:shape>
+            </w:pict>
+          </mc:Fallback>
+        </mc:AlternateContent>
+      </w:r>
+      <w:r>
+        <w:rPr>
+          <w:rFonts w:ascii="Times New Roman" w:hAnsi="Times New Roman" w:cs="Times New Roman"/>
+          <w:b/>
+          <w:bCs/>
+          <w:sz w:val="24"/>
+          <w:szCs w:val="24"/>
+        </w:rPr>
+        <w:t xml:space="preserve">Exemple du diazote : </w:t>
+      </w:r>
+    </w:p>
+    <w:p>
+      <w:pPr>
+        <w:spacing w:after="0"/>
+        <w:jc w:val="center"/>
+        <w:rPr>
+          <w:rFonts w:ascii="Times New Roman" w:hAnsi="Times New Roman" w:cs="Times New Roman"/>
+          <w:b/>
+          <w:bCs/>
+          <w:sz w:val="24"/>
+          <w:szCs w:val="24"/>
+        </w:rPr>
+      </w:pPr>
+      <w:r>
+        <w:rPr>
+          <w:noProof/>
+        </w:rPr>
+        <w:drawing>
+          <wp:inline distT="0" distB="0" distL="0" distR="0" wp14:anchorId="3040E845" wp14:editId="451B60A1">
+            <wp:extent cx="879676" cy="474562"/>
+            <wp:effectExtent l="0" t="0" r="0" b="1905"/>
+            <wp:docPr id="10" name="Image 10"/>
+            <wp:cNvGraphicFramePr>
+              <a:graphicFrameLocks xmlns:a="http://schemas.openxmlformats.org/drawingml/2006/main" noChangeAspect="1"/>
+            </wp:cNvGraphicFramePr>
+            <a:graphic xmlns:a="http://schemas.openxmlformats.org/drawingml/2006/main">
+              <a:graphicData uri="http://schemas.openxmlformats.org/drawingml/2006/picture">
+                <pic:pic xmlns:pic="http://schemas.openxmlformats.org/drawingml/2006/picture">
+                  <pic:nvPicPr>
+                    <pic:cNvPr id="1" name=""/>
+                    <pic:cNvPicPr/>
+                  </pic:nvPicPr>
+                  <pic:blipFill rotWithShape="1">
+                    <a:blip r:embed="rId8"/>
+                    <a:srcRect l="51787" t="76911" r="9206" b="2046"/>
+                    <a:stretch/>
+                  </pic:blipFill>
+                  <pic:spPr bwMode="auto">
+                    <a:xfrm>
+                      <a:off x="0" y="0"/>
+                      <a:ext cx="880558" cy="475038"/>
+                    </a:xfrm>
+                    <a:prstGeom prst="rect">
+                      <a:avLst/>
+                    </a:prstGeom>
+                    <a:ln>
+                      <a:noFill/>
+                    </a:ln>
+                    <a:extLst>
+                      <a:ext uri="{53640926-AAD7-44D8-BBD7-CCE9431645EC}">
+                        <a14:shadowObscured xmlns:a14="http://schemas.microsoft.com/office/drawing/2010/main"/>
+                      </a:ext>
+                    </a:extLst>
+                  </pic:spPr>
+                </pic:pic>
+              </a:graphicData>
+            </a:graphic>
+          </wp:inline>
+        </w:drawing>
+      </w:r>
+    </w:p>
+    <w:p>
+      <w:pPr>
+        <w:spacing w:after="0"/>
+        <w:rPr>
+          <w:rFonts w:ascii="Times New Roman" w:hAnsi="Times New Roman" w:cs="Times New Roman"/>
+          <w:b/>
+          <w:bCs/>
+          <w:sz w:val="24"/>
+          <w:szCs w:val="24"/>
+        </w:rPr>
+      </w:pPr>
+    </w:p>
+    <w:p>
+      <w:pPr>
+        <w:spacing w:after="0"/>
+        <w:jc w:val="both"/>
+        <w:rPr>
+          <w:rFonts w:ascii="Times New Roman" w:hAnsi="Times New Roman" w:cs="Times New Roman"/>
+          <w:sz w:val="24"/>
+          <w:szCs w:val="24"/>
+        </w:rPr>
+      </w:pPr>
+    </w:p>
+    <w:p>
+      <w:pPr>
+        <w:spacing w:after="0"/>
+        <w:jc w:val="both"/>
+        <w:rPr>
+          <w:rFonts w:ascii="Times New Roman" w:hAnsi="Times New Roman" w:cs="Times New Roman"/>
+          <w:b/>
+          <w:bCs/>
+          <w:sz w:val="24"/>
+          <w:szCs w:val="24"/>
+          <w:u w:val="single"/>
+        </w:rPr>
+      </w:pPr>
+      <w:r>
+        <w:rPr>
+          <w:rFonts w:ascii="Times New Roman" w:hAnsi="Times New Roman" w:cs="Times New Roman"/>
+          <w:b/>
+          <w:bCs/>
+          <w:sz w:val="24"/>
+          <w:szCs w:val="24"/>
+          <w:u w:val="single"/>
+        </w:rPr>
+        <w:t xml:space="preserve">Ordre de grandeur : </w:t>
+      </w:r>
+    </w:p>
+    <w:p>
+      <w:pPr>
+        <w:pStyle w:val="Paragraphedeliste"/>
+        <w:numPr>
+          <w:ilvl w:val="0"/>
+          <w:numId w:val="5"/>
+        </w:numPr>
+        <w:spacing w:after="0"/>
+        <w:jc w:val="both"/>
+        <w:rPr>
+          <w:rFonts w:ascii="Times New Roman" w:hAnsi="Times New Roman" w:cs="Times New Roman"/>
+          <w:b/>
+          <w:bCs/>
+          <w:sz w:val="24"/>
+          <w:szCs w:val="24"/>
+        </w:rPr>
+      </w:pPr>
+      <w:r>
+        <w:rPr>
+          <w:rFonts w:ascii="Times New Roman" w:hAnsi="Times New Roman" w:cs="Times New Roman"/>
+          <w:b/>
+          <w:bCs/>
+          <w:sz w:val="24"/>
+          <w:szCs w:val="24"/>
+        </w:rPr>
+        <w:t>longueur des liaisons 100 – 200pm (~10</w:t>
+      </w:r>
+      <w:r>
+        <w:rPr>
+          <w:rFonts w:ascii="Times New Roman" w:hAnsi="Times New Roman" w:cs="Times New Roman"/>
+          <w:b/>
+          <w:bCs/>
+          <w:sz w:val="24"/>
+          <w:szCs w:val="24"/>
+          <w:vertAlign w:val="superscript"/>
+        </w:rPr>
+        <w:t>-10</w:t>
+      </w:r>
+      <w:r>
+        <w:rPr>
+          <w:rFonts w:ascii="Times New Roman" w:hAnsi="Times New Roman" w:cs="Times New Roman"/>
+          <w:b/>
+          <w:bCs/>
+          <w:sz w:val="24"/>
+          <w:szCs w:val="24"/>
+        </w:rPr>
+        <w:t>)</w:t>
+      </w:r>
+      <w:r>
+        <w:rPr>
+          <w:rFonts w:ascii="Times New Roman" w:hAnsi="Times New Roman" w:cs="Times New Roman"/>
+          <w:sz w:val="24"/>
+          <w:szCs w:val="24"/>
+        </w:rPr>
+        <w:t>, les simple étant plus longue que les courtes pour les mêmes atomes engagés</w:t>
+      </w:r>
+    </w:p>
+    <w:p>
+      <w:pPr>
+        <w:pStyle w:val="Paragraphedeliste"/>
+        <w:numPr>
+          <w:ilvl w:val="0"/>
+          <w:numId w:val="5"/>
+        </w:numPr>
+        <w:spacing w:after="0"/>
+        <w:jc w:val="both"/>
+        <w:rPr>
+          <w:rFonts w:ascii="Times New Roman" w:hAnsi="Times New Roman" w:cs="Times New Roman"/>
+          <w:sz w:val="24"/>
+          <w:szCs w:val="24"/>
+        </w:rPr>
+      </w:pPr>
+      <w:r>
+        <w:rPr>
+          <w:rFonts w:ascii="Times New Roman" w:hAnsi="Times New Roman" w:cs="Times New Roman"/>
+          <w:b/>
+          <w:bCs/>
+          <w:sz w:val="24"/>
+          <w:szCs w:val="24"/>
+        </w:rPr>
+        <w:t xml:space="preserve">Energie de liaison , </w:t>
+      </w:r>
+      <w:r>
+        <w:rPr>
+          <w:rFonts w:ascii="Times New Roman" w:hAnsi="Times New Roman" w:cs="Times New Roman"/>
+          <w:sz w:val="24"/>
+          <w:szCs w:val="24"/>
+        </w:rPr>
+        <w:t xml:space="preserve">énergie qu’il faut fournir à une mole de composé pour rompre la liaison. </w:t>
+      </w:r>
+      <w:r>
+        <w:rPr>
+          <w:rFonts w:ascii="Times New Roman" w:hAnsi="Times New Roman" w:cs="Times New Roman"/>
+          <w:color w:val="7030A0"/>
+          <w:sz w:val="24"/>
+          <w:szCs w:val="24"/>
+        </w:rPr>
+        <w:t xml:space="preserve">Diapo : OdG des énergie de liaison : </w:t>
+      </w:r>
+    </w:p>
+    <w:p>
+      <w:pPr>
+        <w:pStyle w:val="Paragraphedeliste"/>
+        <w:spacing w:after="0"/>
+        <w:jc w:val="both"/>
+        <w:rPr>
+          <w:rFonts w:ascii="Times New Roman" w:hAnsi="Times New Roman" w:cs="Times New Roman"/>
+          <w:b/>
+          <w:bCs/>
+          <w:sz w:val="24"/>
+          <w:szCs w:val="24"/>
+        </w:rPr>
+      </w:pPr>
+    </w:p>
+    <w:p>
+      <w:pPr>
+        <w:spacing w:after="0"/>
+        <w:rPr>
+          <w:rFonts w:ascii="Times New Roman" w:hAnsi="Times New Roman" w:cs="Times New Roman"/>
+          <w:sz w:val="24"/>
+          <w:szCs w:val="24"/>
+        </w:rPr>
+      </w:pPr>
+      <w:r>
+        <w:rPr>
+          <w:rFonts w:ascii="Times New Roman" w:hAnsi="Times New Roman" w:cs="Times New Roman"/>
+          <w:sz w:val="24"/>
+          <w:szCs w:val="24"/>
+        </w:rPr>
+        <w:t xml:space="preserve">Ces différents types de liaison vont avoir des conséquences sur la géométrie de la molécule : </w:t>
+      </w:r>
+    </w:p>
+    <w:p>
+      <w:pPr>
+        <w:spacing w:after="0"/>
+        <w:rPr>
+          <w:rFonts w:ascii="Times New Roman" w:hAnsi="Times New Roman" w:cs="Times New Roman"/>
+          <w:sz w:val="24"/>
+          <w:szCs w:val="24"/>
+        </w:rPr>
+      </w:pPr>
+    </w:p>
+    <w:p>
+      <w:pPr>
+        <w:spacing w:after="0"/>
+        <w:rPr>
+          <w:rFonts w:ascii="Times New Roman" w:hAnsi="Times New Roman" w:cs="Times New Roman"/>
+          <w:color w:val="E14905"/>
+          <w:sz w:val="24"/>
+          <w:szCs w:val="24"/>
+        </w:rPr>
+      </w:pPr>
+      <w:r>
+        <w:rPr>
+          <w:rFonts w:ascii="Times New Roman" w:hAnsi="Times New Roman" w:cs="Times New Roman"/>
+          <w:color w:val="E14905"/>
+          <w:sz w:val="24"/>
+          <w:szCs w:val="24"/>
+        </w:rPr>
+        <w:t xml:space="preserve">Expérience 1 : Modèle moléculaire, mise en évidence Z/E et non rotation autour de la liaison </w:t>
+      </w:r>
+    </w:p>
+    <w:p>
+      <w:pPr>
+        <w:pStyle w:val="Paragraphedeliste"/>
+        <w:numPr>
+          <w:ilvl w:val="0"/>
+          <w:numId w:val="8"/>
+        </w:numPr>
+        <w:spacing w:after="0"/>
+        <w:rPr>
+          <w:rFonts w:ascii="Times New Roman" w:hAnsi="Times New Roman" w:cs="Times New Roman"/>
+          <w:color w:val="E14905"/>
+          <w:sz w:val="24"/>
+          <w:szCs w:val="24"/>
+        </w:rPr>
+      </w:pPr>
+      <w:r>
+        <w:rPr>
+          <w:rFonts w:ascii="Times New Roman" w:hAnsi="Times New Roman" w:cs="Times New Roman"/>
+          <w:color w:val="E14905"/>
+          <w:sz w:val="24"/>
+          <w:szCs w:val="24"/>
+        </w:rPr>
+        <w:t>Modèle moléculaire C</w:t>
+      </w:r>
+      <w:r>
+        <w:rPr>
+          <w:rFonts w:ascii="Times New Roman" w:hAnsi="Times New Roman" w:cs="Times New Roman"/>
+          <w:color w:val="E14905"/>
+          <w:sz w:val="24"/>
+          <w:szCs w:val="24"/>
+          <w:vertAlign w:val="subscript"/>
+        </w:rPr>
+        <w:t>2</w:t>
+      </w:r>
+      <w:r>
+        <w:rPr>
+          <w:rFonts w:ascii="Times New Roman" w:hAnsi="Times New Roman" w:cs="Times New Roman"/>
+          <w:color w:val="E14905"/>
+          <w:sz w:val="24"/>
+          <w:szCs w:val="24"/>
+        </w:rPr>
+        <w:t>Cl</w:t>
+      </w:r>
+      <w:r>
+        <w:rPr>
+          <w:rFonts w:ascii="Times New Roman" w:hAnsi="Times New Roman" w:cs="Times New Roman"/>
+          <w:color w:val="E14905"/>
+          <w:sz w:val="24"/>
+          <w:szCs w:val="24"/>
+          <w:vertAlign w:val="subscript"/>
+        </w:rPr>
+        <w:t>2 </w:t>
+      </w:r>
+      <w:r>
+        <w:rPr>
+          <w:rFonts w:ascii="Times New Roman" w:hAnsi="Times New Roman" w:cs="Times New Roman"/>
+          <w:color w:val="E14905"/>
+          <w:sz w:val="24"/>
+          <w:szCs w:val="24"/>
+        </w:rPr>
+        <w:t>H</w:t>
+      </w:r>
+      <w:r>
+        <w:rPr>
+          <w:rFonts w:ascii="Times New Roman" w:hAnsi="Times New Roman" w:cs="Times New Roman"/>
+          <w:color w:val="E14905"/>
+          <w:sz w:val="24"/>
+          <w:szCs w:val="24"/>
+          <w:vertAlign w:val="subscript"/>
+        </w:rPr>
+        <w:t xml:space="preserve">4 :  </w:t>
+      </w:r>
+      <w:r>
+        <w:rPr>
+          <w:rFonts w:ascii="Times New Roman" w:hAnsi="Times New Roman" w:cs="Times New Roman"/>
+          <w:color w:val="E14905"/>
+          <w:sz w:val="24"/>
+          <w:szCs w:val="24"/>
+        </w:rPr>
+        <w:t xml:space="preserve">liaison simple </w:t>
+      </w:r>
+      <w:r>
+        <w:rPr>
+          <w:rFonts w:ascii="Times New Roman" w:hAnsi="Times New Roman" w:cs="Times New Roman"/>
+          <w:color w:val="E14905"/>
+          <w:sz w:val="24"/>
+          <w:szCs w:val="24"/>
+        </w:rPr>
+        <w:sym w:font="Wingdings" w:char="F0E0"/>
+      </w:r>
+      <w:r>
+        <w:rPr>
+          <w:rFonts w:ascii="Times New Roman" w:hAnsi="Times New Roman" w:cs="Times New Roman"/>
+          <w:color w:val="E14905"/>
+          <w:sz w:val="24"/>
+          <w:szCs w:val="24"/>
+        </w:rPr>
+        <w:t xml:space="preserve"> libre rotation autour de la liaison </w:t>
+      </w:r>
+    </w:p>
+    <w:p>
+      <w:pPr>
+        <w:pStyle w:val="Paragraphedeliste"/>
+        <w:numPr>
+          <w:ilvl w:val="0"/>
+          <w:numId w:val="8"/>
+        </w:numPr>
+        <w:spacing w:after="0"/>
+        <w:rPr>
+          <w:rFonts w:ascii="Times New Roman" w:hAnsi="Times New Roman" w:cs="Times New Roman"/>
+          <w:color w:val="E14905"/>
+          <w:sz w:val="24"/>
+          <w:szCs w:val="24"/>
+        </w:rPr>
+      </w:pPr>
+      <w:r>
+        <w:rPr>
+          <w:rFonts w:ascii="Times New Roman" w:hAnsi="Times New Roman" w:cs="Times New Roman"/>
+          <w:color w:val="E14905"/>
+          <w:sz w:val="24"/>
+          <w:szCs w:val="24"/>
+        </w:rPr>
+        <w:t>Modèle moléculaire C</w:t>
+      </w:r>
+      <w:r>
+        <w:rPr>
+          <w:rFonts w:ascii="Times New Roman" w:hAnsi="Times New Roman" w:cs="Times New Roman"/>
+          <w:color w:val="E14905"/>
+          <w:sz w:val="24"/>
+          <w:szCs w:val="24"/>
+          <w:vertAlign w:val="subscript"/>
+        </w:rPr>
+        <w:t>2</w:t>
+      </w:r>
+      <w:r>
+        <w:rPr>
+          <w:rFonts w:ascii="Times New Roman" w:hAnsi="Times New Roman" w:cs="Times New Roman"/>
+          <w:color w:val="E14905"/>
+          <w:sz w:val="24"/>
+          <w:szCs w:val="24"/>
+        </w:rPr>
+        <w:t>Cl</w:t>
+      </w:r>
+      <w:r>
+        <w:rPr>
+          <w:rFonts w:ascii="Times New Roman" w:hAnsi="Times New Roman" w:cs="Times New Roman"/>
+          <w:color w:val="E14905"/>
+          <w:sz w:val="24"/>
+          <w:szCs w:val="24"/>
+          <w:vertAlign w:val="subscript"/>
+        </w:rPr>
+        <w:t>2</w:t>
+      </w:r>
+      <w:r>
+        <w:rPr>
+          <w:rFonts w:ascii="Times New Roman" w:hAnsi="Times New Roman" w:cs="Times New Roman"/>
+          <w:color w:val="E14905"/>
+          <w:sz w:val="24"/>
+          <w:szCs w:val="24"/>
+        </w:rPr>
+        <w:t>H</w:t>
+      </w:r>
+      <w:r>
+        <w:rPr>
+          <w:rFonts w:ascii="Times New Roman" w:hAnsi="Times New Roman" w:cs="Times New Roman"/>
+          <w:color w:val="E14905"/>
+          <w:sz w:val="24"/>
+          <w:szCs w:val="24"/>
+          <w:vertAlign w:val="subscript"/>
+        </w:rPr>
+        <w:t>2 :</w:t>
+      </w:r>
+      <w:r>
+        <w:rPr>
+          <w:rFonts w:ascii="Times New Roman" w:hAnsi="Times New Roman" w:cs="Times New Roman"/>
+          <w:color w:val="E14905"/>
+          <w:sz w:val="24"/>
+          <w:szCs w:val="24"/>
+        </w:rPr>
+        <w:t xml:space="preserve"> liaison double </w:t>
+      </w:r>
+      <w:r>
+        <w:rPr>
+          <w:rFonts w:ascii="Times New Roman" w:hAnsi="Times New Roman" w:cs="Times New Roman"/>
+          <w:color w:val="E14905"/>
+          <w:sz w:val="24"/>
+          <w:szCs w:val="24"/>
+        </w:rPr>
+        <w:sym w:font="Wingdings" w:char="F0E0"/>
+      </w:r>
+      <w:r>
+        <w:rPr>
+          <w:rFonts w:ascii="Times New Roman" w:hAnsi="Times New Roman" w:cs="Times New Roman"/>
+          <w:color w:val="E14905"/>
+          <w:sz w:val="24"/>
+          <w:szCs w:val="24"/>
+        </w:rPr>
+        <w:t xml:space="preserve"> pas de libre rotation (dire que c’est la même chose pour liaison triple) </w:t>
+      </w:r>
+      <w:r>
+        <w:rPr>
+          <w:rFonts w:ascii="Times New Roman" w:hAnsi="Times New Roman" w:cs="Times New Roman"/>
+          <w:color w:val="E14905"/>
+          <w:sz w:val="24"/>
+          <w:szCs w:val="24"/>
+        </w:rPr>
+        <w:sym w:font="Wingdings" w:char="F0E0"/>
+      </w:r>
+      <w:r>
+        <w:rPr>
+          <w:rFonts w:ascii="Times New Roman" w:hAnsi="Times New Roman" w:cs="Times New Roman"/>
+          <w:color w:val="E14905"/>
+          <w:sz w:val="24"/>
+          <w:szCs w:val="24"/>
+        </w:rPr>
+        <w:t xml:space="preserve"> existence de deux configurations Z/E </w:t>
+      </w:r>
+    </w:p>
+    <w:p>
+      <w:pPr>
+        <w:spacing w:after="0"/>
+        <w:rPr>
+          <w:rFonts w:ascii="Times New Roman" w:hAnsi="Times New Roman" w:cs="Times New Roman"/>
+          <w:b/>
+          <w:bCs/>
+          <w:sz w:val="24"/>
+          <w:szCs w:val="24"/>
+        </w:rPr>
+      </w:pPr>
+      <w:r>
+        <w:rPr>
+          <w:rFonts w:ascii="Times New Roman" w:hAnsi="Times New Roman" w:cs="Times New Roman"/>
+          <w:sz w:val="24"/>
+          <w:szCs w:val="24"/>
+        </w:rPr>
+        <w:t xml:space="preserve">Ces deux configurations sont </w:t>
+      </w:r>
+      <w:r>
+        <w:rPr>
+          <w:rFonts w:ascii="Times New Roman" w:hAnsi="Times New Roman" w:cs="Times New Roman"/>
+          <w:sz w:val="24"/>
+          <w:szCs w:val="24"/>
+        </w:rPr>
+        <w:t>appelées</w:t>
+      </w:r>
+      <w:r>
+        <w:rPr>
+          <w:rFonts w:ascii="Times New Roman" w:hAnsi="Times New Roman" w:cs="Times New Roman"/>
+          <w:sz w:val="24"/>
+          <w:szCs w:val="24"/>
+        </w:rPr>
+        <w:t xml:space="preserve"> </w:t>
+      </w:r>
+      <w:r>
+        <w:rPr>
+          <w:rFonts w:ascii="Times New Roman" w:hAnsi="Times New Roman" w:cs="Times New Roman"/>
+          <w:b/>
+          <w:bCs/>
+          <w:sz w:val="24"/>
+          <w:szCs w:val="24"/>
+        </w:rPr>
+        <w:t xml:space="preserve">isomérie Z/E : molécule présentant une double liaison C=C donc chaque carbone est lié à deux groupes d’atomes différents. </w:t>
+      </w:r>
+      <w:r>
+        <w:rPr>
+          <w:rFonts w:ascii="Times New Roman" w:hAnsi="Times New Roman" w:cs="Times New Roman"/>
+          <w:sz w:val="24"/>
+          <w:szCs w:val="24"/>
+        </w:rPr>
+        <w:t>L’isomère où les deux</w:t>
+      </w:r>
+      <w:r>
+        <w:rPr>
+          <w:rFonts w:ascii="Times New Roman" w:hAnsi="Times New Roman" w:cs="Times New Roman"/>
+          <w:sz w:val="24"/>
+          <w:szCs w:val="24"/>
+        </w:rPr>
+        <w:t xml:space="preserve"> groupes d’atomes les plus volumineux sont du même côté sont appelé </w:t>
+      </w:r>
+      <w:r>
+        <w:rPr>
+          <w:rFonts w:ascii="Times New Roman" w:hAnsi="Times New Roman" w:cs="Times New Roman"/>
+          <w:b/>
+          <w:bCs/>
+          <w:sz w:val="24"/>
+          <w:szCs w:val="24"/>
+        </w:rPr>
+        <w:t xml:space="preserve">isomère Z, </w:t>
+      </w:r>
+      <w:r>
+        <w:rPr>
+          <w:rFonts w:ascii="Times New Roman" w:hAnsi="Times New Roman" w:cs="Times New Roman"/>
+          <w:sz w:val="24"/>
+          <w:szCs w:val="24"/>
+        </w:rPr>
+        <w:t xml:space="preserve">dans l’autre cas c’est un </w:t>
+      </w:r>
+      <w:r>
+        <w:rPr>
+          <w:rFonts w:ascii="Times New Roman" w:hAnsi="Times New Roman" w:cs="Times New Roman"/>
+          <w:b/>
+          <w:bCs/>
+          <w:sz w:val="24"/>
+          <w:szCs w:val="24"/>
+        </w:rPr>
+        <w:t>isomère E</w:t>
+      </w:r>
+    </w:p>
+    <w:p>
+      <w:pPr>
+        <w:spacing w:after="0"/>
+        <w:jc w:val="center"/>
+        <w:rPr>
+          <w:rFonts w:ascii="Times New Roman" w:hAnsi="Times New Roman" w:cs="Times New Roman"/>
+          <w:sz w:val="24"/>
+          <w:szCs w:val="24"/>
+        </w:rPr>
+      </w:pPr>
+      <w:r>
+        <w:rPr>
+          <w:rFonts w:ascii="Times New Roman" w:hAnsi="Times New Roman" w:cs="Times New Roman"/>
+          <w:noProof/>
+          <w:sz w:val="24"/>
+          <w:szCs w:val="24"/>
+        </w:rPr>
+        <mc:AlternateContent>
+          <mc:Choice Requires="wps">
+            <w:drawing>
+              <wp:anchor distT="0" distB="0" distL="114300" distR="114300" simplePos="0" relativeHeight="251667456" behindDoc="0" locked="0" layoutInCell="1" allowOverlap="1" wp14:anchorId="4656D7DB" wp14:editId="0CA3BE75">
+                <wp:simplePos x="0" y="0"/>
+                <wp:positionH relativeFrom="rightMargin">
+                  <wp:align>left</wp:align>
+                </wp:positionH>
+                <wp:positionV relativeFrom="paragraph">
+                  <wp:posOffset>323456</wp:posOffset>
+                </wp:positionV>
+                <wp:extent cx="752354" cy="266217"/>
+                <wp:effectExtent l="0" t="0" r="0" b="635"/>
+                <wp:wrapNone/>
+                <wp:docPr id="16" name="Zone de texte 16"/>
+                <wp:cNvGraphicFramePr/>
+                <a:graphic xmlns:a="http://schemas.openxmlformats.org/drawingml/2006/main">
+                  <a:graphicData uri="http://schemas.microsoft.com/office/word/2010/wordprocessingShape">
+                    <wps:wsp>
+                      <wps:cNvSpPr txBox="1"/>
+                      <wps:spPr>
+                        <a:xfrm>
+                          <a:off x="0" y="0"/>
+                          <a:ext cx="752354" cy="266217"/>
+                        </a:xfrm>
+                        <a:prstGeom prst="rect">
+                          <a:avLst/>
+                        </a:prstGeom>
+                        <a:noFill/>
+                        <a:ln w="6350">
+                          <a:noFill/>
+                        </a:ln>
+                      </wps:spPr>
+                      <wps:txbx>
+                        <w:txbxContent>
+                          <w:p>
+                            <w:pPr>
+                              <w:rPr>
+                                <w:rFonts w:ascii="Times New Roman" w:hAnsi="Times New Roman" w:cs="Times New Roman"/>
+                                <w:b/>
+                                <w:bCs/>
+                                <w:color w:val="0070C0"/>
+                                <w:sz w:val="24"/>
+                                <w:szCs w:val="24"/>
+                              </w:rPr>
+                            </w:pPr>
+                            <w:r>
+                              <w:rPr>
+                                <w:rFonts w:ascii="Times New Roman" w:hAnsi="Times New Roman" w:cs="Times New Roman"/>
+                                <w:b/>
+                                <w:bCs/>
+                                <w:color w:val="0070C0"/>
+                                <w:sz w:val="24"/>
+                                <w:szCs w:val="24"/>
+                              </w:rPr>
+                              <w:t>[2]p</w:t>
+                            </w:r>
+                            <w:r>
+                              <w:rPr>
+                                <w:rFonts w:ascii="Times New Roman" w:hAnsi="Times New Roman" w:cs="Times New Roman"/>
+                                <w:b/>
+                                <w:bCs/>
+                                <w:color w:val="0070C0"/>
+                                <w:sz w:val="24"/>
+                                <w:szCs w:val="24"/>
+                              </w:rPr>
+                              <w:t xml:space="preserve"> </w:t>
+                            </w:r>
+                            <w:r>
+                              <w:rPr>
+                                <w:rFonts w:ascii="Times New Roman" w:hAnsi="Times New Roman" w:cs="Times New Roman"/>
+                                <w:b/>
+                                <w:bCs/>
+                                <w:color w:val="0070C0"/>
+                                <w:sz w:val="24"/>
+                                <w:szCs w:val="24"/>
+                              </w:rPr>
+                              <w:t>14</w:t>
+                            </w:r>
+                            <w:r>
+                              <w:rPr>
+                                <w:rFonts w:ascii="Times New Roman" w:hAnsi="Times New Roman" w:cs="Times New Roman"/>
+                                <w:b/>
+                                <w:bCs/>
+                                <w:color w:val="0070C0"/>
+                                <w:sz w:val="24"/>
+                                <w:szCs w:val="24"/>
+                              </w:rPr>
+                              <w:t>8</w:t>
+                            </w:r>
+                          </w:p>
+                        </w:txbxContent>
+                      </wps:txbx>
+                      <wps:bodyPr rot="0" spcFirstLastPara="0" vertOverflow="overflow" horzOverflow="overflow" vert="horz" wrap="square" lIns="91440" tIns="45720" rIns="91440" bIns="45720" numCol="1" spcCol="0" rtlCol="0" fromWordArt="0" anchor="t" anchorCtr="0" forceAA="0" compatLnSpc="1">
+                        <a:prstTxWarp prst="textNoShape">
+                          <a:avLst/>
+                        </a:prstTxWarp>
+                        <a:noAutofit/>
+                      </wps:bodyPr>
+                    </wps:wsp>
+                  </a:graphicData>
+                </a:graphic>
+                <wp14:sizeRelH relativeFrom="margin">
+                  <wp14:pctWidth>0</wp14:pctWidth>
+                </wp14:sizeRelH>
+              </wp:anchor>
+            </w:drawing>
+          </mc:Choice>
+          <mc:Fallback>
+            <w:pict>
+              <v:shape w14:anchorId="4656D7DB" id="Zone de texte 16" o:spid="_x0000_s1033" type="#_x0000_t202" style="position:absolute;left:0;text-align:left;margin-left:0;margin-top:25.45pt;width:59.25pt;height:20.95pt;z-index:251667456;visibility:visible;mso-wrap-style:square;mso-width-percent:0;mso-wrap-distance-left:9pt;mso-wrap-distance-top:0;mso-wrap-distance-right:9pt;mso-wrap-distance-bottom:0;mso-position-horizontal:left;mso-position-horizontal-relative:right-margin-area;mso-position-vertical:absolute;mso-position-vertical-relative:text;mso-width-percent:0;mso-width-relative:margin;v-text-anchor:top" o:gfxdata="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" filled="f" stroked="f" strokeweight=".5pt">
+                <v:textbox>
+                  <w:txbxContent>
+                    <w:p>
+                      <w:pPr>
+                        <w:rPr>
+                          <w:rFonts w:ascii="Times New Roman" w:hAnsi="Times New Roman" w:cs="Times New Roman"/>
+                          <w:b/>
+                          <w:bCs/>
+                          <w:color w:val="0070C0"/>
+                          <w:sz w:val="24"/>
+                          <w:szCs w:val="24"/>
+                        </w:rPr>
+                      </w:pPr>
+                      <w:r>
+                        <w:rPr>
+                          <w:rFonts w:ascii="Times New Roman" w:hAnsi="Times New Roman" w:cs="Times New Roman"/>
+                          <w:b/>
+                          <w:bCs/>
+                          <w:color w:val="0070C0"/>
+                          <w:sz w:val="24"/>
+                          <w:szCs w:val="24"/>
+                        </w:rPr>
+                        <w:t>[2]p</w:t>
+                      </w:r>
+                      <w:r>
+                        <w:rPr>
+                          <w:rFonts w:ascii="Times New Roman" w:hAnsi="Times New Roman" w:cs="Times New Roman"/>
+                          <w:b/>
+                          <w:bCs/>
+                          <w:color w:val="0070C0"/>
+                          <w:sz w:val="24"/>
+                          <w:szCs w:val="24"/>
+                        </w:rPr>
+                        <w:t xml:space="preserve"> </w:t>
+                      </w:r>
+                      <w:r>
+                        <w:rPr>
+                          <w:rFonts w:ascii="Times New Roman" w:hAnsi="Times New Roman" w:cs="Times New Roman"/>
+                          <w:b/>
+                          <w:bCs/>
+                          <w:color w:val="0070C0"/>
+                          <w:sz w:val="24"/>
+                          <w:szCs w:val="24"/>
+                        </w:rPr>
+                        <w:t>14</w:t>
+                      </w:r>
+                      <w:r>
+                        <w:rPr>
+                          <w:rFonts w:ascii="Times New Roman" w:hAnsi="Times New Roman" w:cs="Times New Roman"/>
+                          <w:b/>
+                          <w:bCs/>
+                          <w:color w:val="0070C0"/>
+                          <w:sz w:val="24"/>
+                          <w:szCs w:val="24"/>
+                        </w:rPr>
+                        <w:t>8</w:t>
+                      </w:r>
+                    </w:p>
+                  </w:txbxContent>
+                </v:textbox>
+                <w10:wrap anchorx="margin"/>
+              </v:shape>
+            </w:pict>
+          </mc:Fallback>
+        </mc:AlternateContent>
+      </w:r>
+      <w:r>
+        <w:rPr>
+          <w:rFonts w:ascii="Times New Roman" w:hAnsi="Times New Roman" w:cs="Times New Roman"/>
+          <w:noProof/>
+          <w:sz w:val="24"/>
+          <w:szCs w:val="24"/>
+        </w:rPr>
+        <mc:AlternateContent>
+          <mc:Choice Requires="wps">
+            <w:drawing>
+              <wp:anchor distT="0" distB="0" distL="114300" distR="114300" simplePos="0" relativeHeight="251666432" behindDoc="0" locked="0" layoutInCell="1" allowOverlap="1" wp14:anchorId="00CE5670" wp14:editId="06D6C88E">
+                <wp:simplePos x="0" y="0"/>
+                <wp:positionH relativeFrom="rightMargin">
+                  <wp:posOffset>-2477087</wp:posOffset>
+                </wp:positionH>
+                <wp:positionV relativeFrom="paragraph">
+                  <wp:posOffset>829278</wp:posOffset>
+                </wp:positionV>
+                <wp:extent cx="949124" cy="300942"/>
+                <wp:effectExtent l="0" t="0" r="0" b="4445"/>
+                <wp:wrapNone/>
+                <wp:docPr id="15" name="Zone de texte 15"/>
+                <wp:cNvGraphicFramePr/>
+                <a:graphic xmlns:a="http://schemas.openxmlformats.org/drawingml/2006/main">
+                  <a:graphicData uri="http://schemas.microsoft.com/office/word/2010/wordprocessingShape">
+                    <wps:wsp>
+                      <wps:cNvSpPr txBox="1"/>
+                      <wps:spPr>
+                        <a:xfrm>
+                          <a:off x="0" y="0"/>
+                          <a:ext cx="949124" cy="300942"/>
+                        </a:xfrm>
+                        <a:prstGeom prst="rect">
+                          <a:avLst/>
+                        </a:prstGeom>
+                        <a:noFill/>
+                        <a:ln w="6350">
+                          <a:noFill/>
+                        </a:ln>
+                      </wps:spPr>
+                      <wps:txbx>
+                        <w:txbxContent>
+                          <w:p>
+                            <w:pPr>
+                              <w:rPr>
+                                <w:rFonts w:ascii="Times New Roman" w:hAnsi="Times New Roman" w:cs="Times New Roman"/>
+                                <w:b/>
+                                <w:bCs/>
+                                <w:sz w:val="24"/>
+                                <w:szCs w:val="24"/>
+                              </w:rPr>
+                            </w:pPr>
+                            <w:r>
+                              <w:rPr>
+                                <w:rFonts w:ascii="Times New Roman" w:hAnsi="Times New Roman" w:cs="Times New Roman"/>
+                                <w:b/>
+                                <w:bCs/>
+                                <w:sz w:val="24"/>
+                                <w:szCs w:val="24"/>
+                              </w:rPr>
+                              <w:t xml:space="preserve">Isomère </w:t>
+                            </w:r>
+                            <w:r>
+                              <w:rPr>
+                                <w:rFonts w:ascii="Times New Roman" w:hAnsi="Times New Roman" w:cs="Times New Roman"/>
+                                <w:b/>
+                                <w:bCs/>
+                                <w:sz w:val="24"/>
+                                <w:szCs w:val="24"/>
+                              </w:rPr>
+                              <w:t>Z</w:t>
+                            </w:r>
+                          </w:p>
+                        </w:txbxContent>
+                      </wps:txbx>
+                      <wps:bodyPr rot="0" spcFirstLastPara="0" vertOverflow="overflow" horzOverflow="overflow" vert="horz" wrap="square" lIns="91440" tIns="45720" rIns="91440" bIns="45720" numCol="1" spcCol="0" rtlCol="0" fromWordArt="0" anchor="t" anchorCtr="0" forceAA="0" compatLnSpc="1">
+                        <a:prstTxWarp prst="textNoShape">
+                          <a:avLst/>
+                        </a:prstTxWarp>
+                        <a:noAutofit/>
+                      </wps:bodyPr>
+                    </wps:wsp>
+                  </a:graphicData>
+                </a:graphic>
+                <wp14:sizeRelH relativeFrom="margin">
+                  <wp14:pctWidth>0</wp14:pctWidth>
+                </wp14:sizeRelH>
+                <wp14:sizeRelV relativeFrom="margin">
+                  <wp14:pctHeight>0</wp14:pctHeight>
+                </wp14:sizeRelV>
+              </wp:anchor>
+            </w:drawing>
+          </mc:Choice>
+          <mc:Fallback>
+            <w:pict>
+              <v:shape w14:anchorId="00CE5670" id="Zone de texte 15" o:spid="_x0000_s1034" type="#_x0000_t202" style="position:absolute;left:0;text-align:left;margin-left:-195.05pt;margin-top:65.3pt;width:74.75pt;height:23.7pt;z-index:251666432;visibility:visible;mso-wrap-style:square;mso-width-percent:0;mso-height-percent:0;mso-wrap-distance-left:9pt;mso-wrap-distance-top:0;mso-wrap-distance-right:9pt;mso-wrap-distance-bottom:0;mso-position-horizontal:absolute;mso-position-horizontal-relative:right-margin-area;mso-position-vertical:absolute;mso-position-vertical-relative:text;mso-width-percent:0;mso-height-percent:0;mso-width-relative:margin;mso-height-relative:margin;v-text-anchor:top" o:gfxdata="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" filled="f" stroked="f" strokeweight=".5pt">
+                <v:textbox>
+                  <w:txbxContent>
+                    <w:p>
+                      <w:pPr>
+                        <w:rPr>
+                          <w:rFonts w:ascii="Times New Roman" w:hAnsi="Times New Roman" w:cs="Times New Roman"/>
+                          <w:b/>
+                          <w:bCs/>
+                          <w:sz w:val="24"/>
+                          <w:szCs w:val="24"/>
+                        </w:rPr>
+                      </w:pPr>
+                      <w:r>
+                        <w:rPr>
+                          <w:rFonts w:ascii="Times New Roman" w:hAnsi="Times New Roman" w:cs="Times New Roman"/>
+                          <w:b/>
+                          <w:bCs/>
+                          <w:sz w:val="24"/>
+                          <w:szCs w:val="24"/>
+                        </w:rPr>
+                        <w:t xml:space="preserve">Isomère </w:t>
+                      </w:r>
+                      <w:r>
+                        <w:rPr>
+                          <w:rFonts w:ascii="Times New Roman" w:hAnsi="Times New Roman" w:cs="Times New Roman"/>
+                          <w:b/>
+                          <w:bCs/>
+                          <w:sz w:val="24"/>
+                          <w:szCs w:val="24"/>
+                        </w:rPr>
+                        <w:t>Z</w:t>
+                      </w:r>
+                    </w:p>
+                  </w:txbxContent>
+                </v:textbox>
+                <w10:wrap anchorx="margin"/>
+              </v:shape>
+            </w:pict>
+          </mc:Fallback>
+        </mc:AlternateContent>
+      </w:r>
+      <w:r>
+        <w:rPr>
+          <w:rFonts w:ascii="Times New Roman" w:hAnsi="Times New Roman" w:cs="Times New Roman"/>
+          <w:noProof/>
+          <w:sz w:val="24"/>
+          <w:szCs w:val="24"/>
+        </w:rPr>
+        <mc:AlternateContent>
+          <mc:Choice Requires="wps">
+            <w:drawing>
+              <wp:anchor distT="0" distB="0" distL="114300" distR="114300" simplePos="0" relativeHeight="251665408" behindDoc="0" locked="0" layoutInCell="1" allowOverlap="1" wp14:anchorId="78D89619" wp14:editId="2803305C">
+                <wp:simplePos x="0" y="0"/>
+                <wp:positionH relativeFrom="rightMargin">
+                  <wp:posOffset>-4157088</wp:posOffset>
+                </wp:positionH>
+                <wp:positionV relativeFrom="paragraph">
+                  <wp:posOffset>786597</wp:posOffset>
+                </wp:positionV>
+                <wp:extent cx="949124" cy="300942"/>
+                <wp:effectExtent l="0" t="0" r="0" b="4445"/>
+                <wp:wrapNone/>
+                <wp:docPr id="14" name="Zone de texte 14"/>
+                <wp:cNvGraphicFramePr/>
+                <a:graphic xmlns:a="http://schemas.openxmlformats.org/drawingml/2006/main">
+                  <a:graphicData uri="http://schemas.microsoft.com/office/word/2010/wordprocessingShape">
+                    <wps:wsp>
+                      <wps:cNvSpPr txBox="1"/>
+                      <wps:spPr>
+                        <a:xfrm>
+                          <a:off x="0" y="0"/>
+                          <a:ext cx="949124" cy="300942"/>
+                        </a:xfrm>
+                        <a:prstGeom prst="rect">
+                          <a:avLst/>
+                        </a:prstGeom>
+                        <a:noFill/>
+                        <a:ln w="6350">
+                          <a:noFill/>
+                        </a:ln>
+                      </wps:spPr>
+                      <wps:txbx>
+                        <w:txbxContent>
+                          <w:p>
+                            <w:pPr>
+                              <w:rPr>
+                                <w:rFonts w:ascii="Times New Roman" w:hAnsi="Times New Roman" w:cs="Times New Roman"/>
+                                <w:b/>
+                                <w:bCs/>
+                                <w:sz w:val="24"/>
+                                <w:szCs w:val="24"/>
+                              </w:rPr>
+                            </w:pPr>
+                            <w:r>
+                              <w:rPr>
+                                <w:rFonts w:ascii="Times New Roman" w:hAnsi="Times New Roman" w:cs="Times New Roman"/>
+                                <w:b/>
+                                <w:bCs/>
+                                <w:sz w:val="24"/>
+                                <w:szCs w:val="24"/>
+                              </w:rPr>
+                              <w:t>Isomère E</w:t>
+                            </w:r>
+                          </w:p>
+                        </w:txbxContent>
+                      </wps:txbx>
+                      <wps:bodyPr rot="0" spcFirstLastPara="0" vertOverflow="overflow" horzOverflow="overflow" vert="horz" wrap="square" lIns="91440" tIns="45720" rIns="91440" bIns="45720" numCol="1" spcCol="0" rtlCol="0" fromWordArt="0" anchor="t" anchorCtr="0" forceAA="0" compatLnSpc="1">
+                        <a:prstTxWarp prst="textNoShape">
+                          <a:avLst/>
+                        </a:prstTxWarp>
+                        <a:noAutofit/>
+                      </wps:bodyPr>
+                    </wps:wsp>
+                  </a:graphicData>
+                </a:graphic>
+                <wp14:sizeRelH relativeFrom="margin">
+                  <wp14:pctWidth>0</wp14:pctWidth>
+                </wp14:sizeRelH>
+                <wp14:sizeRelV relativeFrom="margin">
+                  <wp14:pctHeight>0</wp14:pctHeight>
+                </wp14:sizeRelV>
+              </wp:anchor>
+            </w:drawing>
+          </mc:Choice>
+          <mc:Fallback>
+            <w:pict>
+              <v:shape w14:anchorId="78D89619" id="Zone de texte 14" o:spid="_x0000_s1035" type="#_x0000_t202" style="position:absolute;left:0;text-align:left;margin-left:-327.35pt;margin-top:61.95pt;width:74.75pt;height:23.7pt;z-index:251665408;visibility:visible;mso-wrap-style:square;mso-width-percent:0;mso-height-percent:0;mso-wrap-distance-left:9pt;mso-wrap-distance-top:0;mso-wrap-distance-right:9pt;mso-wrap-distance-bottom:0;mso-position-horizontal:absolute;mso-position-horizontal-relative:right-margin-area;mso-position-vertical:absolute;mso-position-vertical-relative:text;mso-width-percent:0;mso-height-percent:0;mso-width-relative:margin;mso-height-relative:margin;v-text-anchor:top" o:gfxdata="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" filled="f" stroked="f" strokeweight=".5pt">
+                <v:textbox>
+                  <w:txbxContent>
+                    <w:p>
+                      <w:pPr>
+                        <w:rPr>
+                          <w:rFonts w:ascii="Times New Roman" w:hAnsi="Times New Roman" w:cs="Times New Roman"/>
+                          <w:b/>
+                          <w:bCs/>
+                          <w:sz w:val="24"/>
+                          <w:szCs w:val="24"/>
+                        </w:rPr>
+                      </w:pPr>
+                      <w:r>
+                        <w:rPr>
+                          <w:rFonts w:ascii="Times New Roman" w:hAnsi="Times New Roman" w:cs="Times New Roman"/>
+                          <w:b/>
+                          <w:bCs/>
+                          <w:sz w:val="24"/>
+                          <w:szCs w:val="24"/>
+                        </w:rPr>
+                        <w:t>Isomère E</w:t>
+                      </w:r>
+                    </w:p>
+                  </w:txbxContent>
+                </v:textbox>
+                <w10:wrap anchorx="margin"/>
+              </v:shape>
+            </w:pict>
+          </mc:Fallback>
+        </mc:AlternateContent>
+      </w:r>
+      <w:r>
+        <w:rPr>
+          <w:noProof/>
+        </w:rPr>
+        <w:drawing>
+          <wp:inline distT="0" distB="0" distL="0" distR="0" wp14:anchorId="1D63119D" wp14:editId="7CA785DA">
+            <wp:extent cx="937549" cy="781050"/>
+            <wp:effectExtent l="0" t="0" r="0" b="0"/>
+            <wp:docPr id="12" name="Image 12"/>
+            <wp:cNvGraphicFramePr>
+              <a:graphicFrameLocks xmlns:a="http://schemas.openxmlformats.org/drawingml/2006/main" noChangeAspect="1"/>
+            </wp:cNvGraphicFramePr>
+            <a:graphic xmlns:a="http://schemas.openxmlformats.org/drawingml/2006/main">
+              <a:graphicData uri="http://schemas.openxmlformats.org/drawingml/2006/picture">
+                <pic:pic xmlns:pic="http://schemas.openxmlformats.org/drawingml/2006/picture">
+                  <pic:nvPicPr>
+                    <pic:cNvPr id="1" name=""/>
+                    <pic:cNvPicPr/>
+                  </pic:nvPicPr>
+                  <pic:blipFill rotWithShape="1">
+                    <a:blip r:embed="rId9"/>
+                    <a:srcRect r="54848"/>
+                    <a:stretch/>
+                  </pic:blipFill>
+                  <pic:spPr bwMode="auto">
+                    <a:xfrm>
+                      <a:off x="0" y="0"/>
+                      <a:ext cx="937549" cy="781050"/>
+                    </a:xfrm>
+                    <a:prstGeom prst="rect">
+                      <a:avLst/>
+                    </a:prstGeom>
+                    <a:ln>
+                      <a:noFill/>
+                    </a:ln>
+                    <a:extLst>
+                      <a:ext uri="{53640926-AAD7-44D8-BBD7-CCE9431645EC}">
+                        <a14:shadowObscured xmlns:a14="http://schemas.microsoft.com/office/drawing/2010/main"/>
+                      </a:ext>
+                    </a:extLst>
+                  </pic:spPr>
+                </pic:pic>
+              </a:graphicData>
+            </a:graphic>
+          </wp:inline>
+        </w:drawing>
+      </w:r>
+      <w:r>
+        <w:rPr>
+          <w:rFonts w:ascii="Times New Roman" w:hAnsi="Times New Roman" w:cs="Times New Roman"/>
+          <w:sz w:val="24"/>
+          <w:szCs w:val="24"/>
+        </w:rPr>
+        <w:t xml:space="preserve">                  </w:t>
+      </w:r>
+      <w:r>
+        <w:rPr>
+          <w:noProof/>
+        </w:rPr>
+        <w:drawing>
+          <wp:inline distT="0" distB="0" distL="0" distR="0" wp14:anchorId="41C709E3" wp14:editId="0BD30F87">
+            <wp:extent cx="1081027" cy="781050"/>
+            <wp:effectExtent l="0" t="0" r="5080" b="0"/>
+            <wp:docPr id="13" name="Image 13"/>
+            <wp:cNvGraphicFramePr>
+              <a:graphicFrameLocks xmlns:a="http://schemas.openxmlformats.org/drawingml/2006/main" noChangeAspect="1"/>
+            </wp:cNvGraphicFramePr>
+            <a:graphic xmlns:a="http://schemas.openxmlformats.org/drawingml/2006/main">
+              <a:graphicData uri="http://schemas.openxmlformats.org/drawingml/2006/picture">
+                <pic:pic xmlns:pic="http://schemas.openxmlformats.org/drawingml/2006/picture">
+                  <pic:nvPicPr>
+                    <pic:cNvPr id="1" name=""/>
+                    <pic:cNvPicPr/>
+                  </pic:nvPicPr>
+                  <pic:blipFill rotWithShape="1">
+                    <a:blip r:embed="rId9"/>
+                    <a:srcRect l="47938" r="1"/>
+                    <a:stretch/>
+                  </pic:blipFill>
+                  <pic:spPr bwMode="auto">
+                    <a:xfrm>
+                      <a:off x="0" y="0"/>
+                      <a:ext cx="1081027" cy="781050"/>
+                    </a:xfrm>
+                    <a:prstGeom prst="rect">
+                      <a:avLst/>
+                    </a:prstGeom>
+                    <a:ln>
+                      <a:noFill/>
+                    </a:ln>
+                    <a:extLst>
+                      <a:ext uri="{53640926-AAD7-44D8-BBD7-CCE9431645EC}">
+                        <a14:shadowObscured xmlns:a14="http://schemas.microsoft.com/office/drawing/2010/main"/>
+                      </a:ext>
+                    </a:extLst>
+                  </pic:spPr>
+                </pic:pic>
+              </a:graphicData>
+            </a:graphic>
+          </wp:inline>
+        </w:drawing>
+      </w:r>
+    </w:p>
+    <w:p>
+      <w:pPr>
+        <w:spacing w:after="0"/>
+        <w:jc w:val="center"/>
+        <w:rPr>
+          <w:rFonts w:ascii="Times New Roman" w:hAnsi="Times New Roman" w:cs="Times New Roman"/>
+          <w:sz w:val="24"/>
+          <w:szCs w:val="24"/>
+        </w:rPr>
+      </w:pPr>
+    </w:p>
+    <w:p>
+      <w:pPr>
+        <w:spacing w:after="0"/>
+        <w:jc w:val="both"/>
+        <w:rPr>
+          <w:rFonts w:ascii="Times New Roman" w:hAnsi="Times New Roman" w:cs="Times New Roman"/>
+          <w:sz w:val="24"/>
+          <w:szCs w:val="24"/>
+        </w:rPr>
+      </w:pPr>
+    </w:p>
+    <w:p>
+      <w:pPr>
+        <w:spacing w:after="0"/>
+        <w:jc w:val="both"/>
+        <w:rPr>
+          <w:rFonts w:ascii="Times New Roman" w:hAnsi="Times New Roman" w:cs="Times New Roman"/>
+          <w:color w:val="00B050"/>
+          <w:sz w:val="24"/>
+          <w:szCs w:val="24"/>
+        </w:rPr>
+      </w:pPr>
+      <w:r>
+        <w:rPr>
+          <w:rFonts w:ascii="Times New Roman" w:hAnsi="Times New Roman" w:cs="Times New Roman"/>
+          <w:color w:val="00B050"/>
+          <w:sz w:val="24"/>
+          <w:szCs w:val="24"/>
+        </w:rPr>
+        <w:t xml:space="preserve">Transition : Comment le chimiste expérimentateur ou la chimiste expérimentatrice fait pour identifier les liaisons présentes dans une molécule ? </w:t>
+      </w:r>
+    </w:p>
+    <w:p>
+      <w:pPr>
+        <w:spacing w:after="0"/>
+        <w:jc w:val="both"/>
+        <w:rPr>
+          <w:rFonts w:ascii="Times New Roman" w:hAnsi="Times New Roman" w:cs="Times New Roman"/>
+          <w:b/>
+          <w:bCs/>
+          <w:color w:val="C00000"/>
+          <w:sz w:val="32"/>
+          <w:szCs w:val="32"/>
+        </w:rPr>
+      </w:pPr>
+    </w:p>
+    <w:p>
+      <w:pPr>
+        <w:pStyle w:val="Paragraphedeliste"/>
+        <w:numPr>
+          <w:ilvl w:val="0"/>
+          <w:numId w:val="4"/>
+        </w:numPr>
+        <w:spacing w:after="0"/>
+        <w:jc w:val="both"/>
+        <w:rPr>
+          <w:rFonts w:ascii="Times New Roman" w:hAnsi="Times New Roman" w:cs="Times New Roman"/>
+          <w:b/>
+          <w:bCs/>
+          <w:color w:val="C00000"/>
+          <w:sz w:val="32"/>
+          <w:szCs w:val="32"/>
+        </w:rPr>
+      </w:pPr>
+      <w:r>
+        <w:rPr>
+          <w:rFonts w:ascii="Times New Roman" w:hAnsi="Times New Roman" w:cs="Times New Roman"/>
+          <w:b/>
+          <w:bCs/>
+          <w:color w:val="C00000"/>
+          <w:sz w:val="32"/>
+          <w:szCs w:val="32"/>
+        </w:rPr>
+        <w:t>Identification de liaisons : spectroscopie IR</w:t>
+      </w:r>
+    </w:p>
+    <w:p>
+      <w:pPr>
+        <w:spacing w:after="0"/>
+        <w:jc w:val="both"/>
+        <w:rPr>
+          <w:rFonts w:ascii="Times New Roman" w:hAnsi="Times New Roman" w:cs="Times New Roman"/>
+          <w:color w:val="E14905"/>
+          <w:sz w:val="24"/>
+          <w:szCs w:val="24"/>
+        </w:rPr>
+      </w:pPr>
+      <w:r>
+        <w:rPr>
+          <w:rFonts w:ascii="Times New Roman" w:hAnsi="Times New Roman" w:cs="Times New Roman"/>
+          <w:noProof/>
+          <w:sz w:val="24"/>
+          <w:szCs w:val="24"/>
+        </w:rPr>
+        <mc:AlternateContent>
+          <mc:Choice Requires="wps">
+            <w:drawing>
+              <wp:anchor distT="0" distB="0" distL="114300" distR="114300" simplePos="0" relativeHeight="251669504" behindDoc="0" locked="0" layoutInCell="1" allowOverlap="1" wp14:anchorId="46D80075" wp14:editId="6796548E">
+                <wp:simplePos x="0" y="0"/>
+                <wp:positionH relativeFrom="page">
+                  <wp:align>right</wp:align>
+                </wp:positionH>
+                <wp:positionV relativeFrom="paragraph">
+                  <wp:posOffset>141147</wp:posOffset>
+                </wp:positionV>
+                <wp:extent cx="763302" cy="370390"/>
+                <wp:effectExtent l="0" t="0" r="0" b="0"/>
+                <wp:wrapNone/>
+                <wp:docPr id="17" name="Zone de texte 17"/>
+                <wp:cNvGraphicFramePr/>
+                <a:graphic xmlns:a="http://schemas.openxmlformats.org/drawingml/2006/main">
+                  <a:graphicData uri="http://schemas.microsoft.com/office/word/2010/wordprocessingShape">
+                    <wps:wsp>
+                      <wps:cNvSpPr txBox="1"/>
+                      <wps:spPr>
+                        <a:xfrm>
+                          <a:off x="0" y="0"/>
+                          <a:ext cx="763302" cy="370390"/>
+                        </a:xfrm>
+                        <a:prstGeom prst="rect">
+                          <a:avLst/>
+                        </a:prstGeom>
+                        <a:noFill/>
+                        <a:ln w="6350">
+                          <a:noFill/>
+                        </a:ln>
+                      </wps:spPr>
+                      <wps:txbx>
+                        <w:txbxContent>
+                          <w:p>
+                            <w:pPr>
+                              <w:rPr>
+                                <w:rFonts w:ascii="Times New Roman" w:hAnsi="Times New Roman" w:cs="Times New Roman"/>
+                                <w:b/>
+                                <w:bCs/>
+                                <w:color w:val="0070C0"/>
+                                <w:sz w:val="24"/>
+                                <w:szCs w:val="24"/>
+                              </w:rPr>
+                            </w:pPr>
+                            <w:r>
+                              <w:rPr>
+                                <w:rFonts w:ascii="Times New Roman" w:hAnsi="Times New Roman" w:cs="Times New Roman"/>
+                                <w:b/>
+                                <w:bCs/>
+                                <w:color w:val="0070C0"/>
+                                <w:sz w:val="24"/>
+                                <w:szCs w:val="24"/>
+                              </w:rPr>
+                              <w:t>[5]p502</w:t>
+                            </w:r>
+                          </w:p>
+                        </w:txbxContent>
+                      </wps:txbx>
+                      <wps:bodyPr rot="0" spcFirstLastPara="0" vertOverflow="overflow" horzOverflow="overflow" vert="horz" wrap="square" lIns="91440" tIns="45720" rIns="91440" bIns="45720" numCol="1" spcCol="0" rtlCol="0" fromWordArt="0" anchor="t" anchorCtr="0" forceAA="0" compatLnSpc="1">
+                        <a:prstTxWarp prst="textNoShape">
+                          <a:avLst/>
+                        </a:prstTxWarp>
+                        <a:noAutofit/>
+                      </wps:bodyPr>
+                    </wps:wsp>
+                  </a:graphicData>
+                </a:graphic>
+                <wp14:sizeRelH relativeFrom="margin">
+                  <wp14:pctWidth>0</wp14:pctWidth>
+                </wp14:sizeRelH>
+                <wp14:sizeRelV relativeFrom="margin">
+                  <wp14:pctHeight>0</wp14:pctHeight>
+                </wp14:sizeRelV>
+              </wp:anchor>
+            </w:drawing>
+          </mc:Choice>
+          <mc:Fallback>
+            <w:pict>
+              <v:shape w14:anchorId="46D80075" id="Zone de texte 17" o:spid="_x0000_s1036" type="#_x0000_t202" style="position:absolute;left:0;text-align:left;margin-left:8.9pt;margin-top:11.1pt;width:60.1pt;height:29.15pt;z-index:251669504;visibility:visible;mso-wrap-style:square;mso-width-percent:0;mso-height-percent:0;mso-wrap-distance-left:9pt;mso-wrap-distance-top:0;mso-wrap-distance-right:9pt;mso-wrap-distance-bottom:0;mso-position-horizontal:right;mso-position-horizontal-relative:page;mso-position-vertical:absolute;mso-position-vertical-relative:text;mso-width-percent:0;mso-height-percent:0;mso-width-relative:margin;mso-height-relative:margin;v-text-anchor:top" o:gfxdata="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" filled="f" stroked="f" strokeweight=".5pt">
+                <v:textbox>
+                  <w:txbxContent>
+                    <w:p>
+                      <w:pPr>
+                        <w:rPr>
+                          <w:rFonts w:ascii="Times New Roman" w:hAnsi="Times New Roman" w:cs="Times New Roman"/>
+                          <w:b/>
+                          <w:bCs/>
+                          <w:color w:val="0070C0"/>
+                          <w:sz w:val="24"/>
+                          <w:szCs w:val="24"/>
+                        </w:rPr>
+                      </w:pPr>
+                      <w:r>
+                        <w:rPr>
+                          <w:rFonts w:ascii="Times New Roman" w:hAnsi="Times New Roman" w:cs="Times New Roman"/>
+                          <w:b/>
+                          <w:bCs/>
+                          <w:color w:val="0070C0"/>
+                          <w:sz w:val="24"/>
+                          <w:szCs w:val="24"/>
+                        </w:rPr>
+                        <w:t>[5]p502</w:t>
+                      </w:r>
+                    </w:p>
+                  </w:txbxContent>
+                </v:textbox>
+                <w10:wrap anchorx="page"/>
+              </v:shape>
+            </w:pict>
+          </mc:Fallback>
+        </mc:AlternateContent>
+      </w:r>
+      <w:r>
+        <w:rPr>
+          <w:rFonts w:ascii="Times New Roman" w:hAnsi="Times New Roman" w:cs="Times New Roman"/>
+          <w:color w:val="E14905"/>
+          <w:sz w:val="24"/>
+          <w:szCs w:val="24"/>
+          <w:u w:val="single"/>
+        </w:rPr>
+        <w:t>Expérience 2 :</w:t>
+      </w:r>
+      <w:r>
+        <w:rPr>
+          <w:rFonts w:ascii="Times New Roman" w:hAnsi="Times New Roman" w:cs="Times New Roman"/>
+          <w:color w:val="E14905"/>
+          <w:sz w:val="24"/>
+          <w:szCs w:val="24"/>
+        </w:rPr>
+        <w:t xml:space="preserve"> </w:t>
+      </w:r>
+      <w:r>
+        <w:rPr>
+          <w:rFonts w:ascii="Times New Roman" w:hAnsi="Times New Roman" w:cs="Times New Roman"/>
+          <w:color w:val="E14905"/>
+          <w:sz w:val="24"/>
+          <w:szCs w:val="24"/>
+        </w:rPr>
+        <w:t xml:space="preserve">Synthèse du paracétamol </w:t>
+      </w:r>
+    </w:p>
+    <w:p>
+      <w:pPr>
+        <w:pStyle w:val="Paragraphedeliste"/>
+        <w:numPr>
+          <w:ilvl w:val="0"/>
+          <w:numId w:val="9"/>
+        </w:numPr>
+        <w:spacing w:after="0"/>
+        <w:jc w:val="both"/>
+        <w:rPr>
+          <w:rFonts w:ascii="Times New Roman" w:hAnsi="Times New Roman" w:cs="Times New Roman"/>
+          <w:color w:val="E14905"/>
+          <w:sz w:val="24"/>
+          <w:szCs w:val="24"/>
+        </w:rPr>
+      </w:pPr>
+      <w:r>
+        <w:rPr>
+          <w:rFonts w:ascii="Times New Roman" w:hAnsi="Times New Roman" w:cs="Times New Roman"/>
+          <w:color w:val="E14905"/>
+          <w:sz w:val="24"/>
+          <w:szCs w:val="24"/>
+        </w:rPr>
+        <w:softHyphen/>
+      </w:r>
+      <w:r>
+        <w:rPr>
+          <w:rFonts w:ascii="Times New Roman" w:hAnsi="Times New Roman" w:cs="Times New Roman"/>
+          <w:color w:val="E14905"/>
+          <w:sz w:val="24"/>
+          <w:szCs w:val="24"/>
+        </w:rPr>
+        <w:t xml:space="preserve">En préparation : faire la synthèse mais ne pas essorer </w:t>
+      </w:r>
+    </w:p>
+    <w:p>
+      <w:pPr>
+        <w:pStyle w:val="Paragraphedeliste"/>
+        <w:numPr>
+          <w:ilvl w:val="0"/>
+          <w:numId w:val="9"/>
+        </w:numPr>
+        <w:spacing w:after="0"/>
+        <w:jc w:val="both"/>
+        <w:rPr>
+          <w:rFonts w:ascii="Times New Roman" w:hAnsi="Times New Roman" w:cs="Times New Roman"/>
+          <w:color w:val="E14905"/>
+          <w:sz w:val="24"/>
+          <w:szCs w:val="24"/>
+        </w:rPr>
+      </w:pPr>
+      <w:r>
+        <w:rPr>
+          <w:rFonts w:ascii="Times New Roman" w:hAnsi="Times New Roman" w:cs="Times New Roman"/>
+          <w:color w:val="E14905"/>
+          <w:sz w:val="24"/>
+          <w:szCs w:val="24"/>
+        </w:rPr>
+        <w:t>5,50 g (5,04.10</w:t>
+      </w:r>
+      <w:r>
+        <w:rPr>
+          <w:rFonts w:ascii="Times New Roman" w:hAnsi="Times New Roman" w:cs="Times New Roman"/>
+          <w:color w:val="E14905"/>
+          <w:sz w:val="24"/>
+          <w:szCs w:val="24"/>
+          <w:vertAlign w:val="superscript"/>
+        </w:rPr>
+        <w:t>-2</w:t>
+      </w:r>
+      <w:r>
+        <w:rPr>
+          <w:rFonts w:ascii="Times New Roman" w:hAnsi="Times New Roman" w:cs="Times New Roman"/>
+          <w:color w:val="E14905"/>
+          <w:sz w:val="24"/>
+          <w:szCs w:val="24"/>
+        </w:rPr>
+        <w:t>mol) de para-aminophénol et ~7,0 mL (7,4</w:t>
+      </w:r>
+      <w:r>
+        <w:rPr>
+          <w:rFonts w:ascii="Times New Roman" w:hAnsi="Times New Roman" w:cs="Times New Roman"/>
+          <w:color w:val="E14905"/>
+          <w:sz w:val="24"/>
+          <w:szCs w:val="24"/>
+          <w:vertAlign w:val="superscript"/>
+        </w:rPr>
+        <w:t>-2</w:t>
+      </w:r>
+      <w:r>
+        <w:rPr>
+          <w:rFonts w:ascii="Times New Roman" w:hAnsi="Times New Roman" w:cs="Times New Roman"/>
+          <w:color w:val="E14905"/>
+          <w:sz w:val="24"/>
+          <w:szCs w:val="24"/>
+        </w:rPr>
+        <w:t>mol) d’anhydride acétique)</w:t>
+      </w:r>
+    </w:p>
+    <w:p>
+      <w:pPr>
+        <w:pStyle w:val="Paragraphedeliste"/>
+        <w:numPr>
+          <w:ilvl w:val="0"/>
+          <w:numId w:val="9"/>
+        </w:numPr>
+        <w:spacing w:after="0"/>
+        <w:jc w:val="both"/>
+        <w:rPr>
+          <w:rFonts w:ascii="Times New Roman" w:hAnsi="Times New Roman" w:cs="Times New Roman"/>
+          <w:color w:val="E14905"/>
+          <w:sz w:val="24"/>
+          <w:szCs w:val="24"/>
+        </w:rPr>
+      </w:pPr>
+      <w:r>
+        <w:rPr>
+          <w:rFonts w:ascii="Times New Roman" w:hAnsi="Times New Roman" w:cs="Times New Roman"/>
+          <w:color w:val="E14905"/>
+          <w:sz w:val="24"/>
+          <w:szCs w:val="24"/>
+        </w:rPr>
+        <w:t>En préparation : si possible : spectre IR du réactif et du produit</w:t>
+      </w:r>
+    </w:p>
+    <w:p>
+      <w:pPr>
+        <w:spacing w:after="0"/>
+        <w:jc w:val="both"/>
+        <w:rPr>
+          <w:rFonts w:ascii="Times New Roman" w:hAnsi="Times New Roman" w:cs="Times New Roman"/>
+          <w:color w:val="E14905"/>
+          <w:sz w:val="24"/>
+          <w:szCs w:val="24"/>
+        </w:rPr>
+      </w:pPr>
+      <w:r>
+        <w:rPr>
+          <w:rFonts w:ascii="Times New Roman" w:hAnsi="Times New Roman" w:cs="Times New Roman"/>
+          <w:color w:val="000000" w:themeColor="text1"/>
+          <w:sz w:val="24"/>
+          <w:szCs w:val="24"/>
+        </w:rPr>
+        <w:t xml:space="preserve">Nous avons synthétisé en préparation du paracétamol et on veut s’assurer que le bon produit à été synthétisé. On va donc comme on a l’habitude de faire en TP , mesurer la température de fusion du produit obtenu sachant que </w:t>
+      </w:r>
+      <w:r>
+        <w:rPr>
+          <w:rFonts w:ascii="Times New Roman" w:hAnsi="Times New Roman" w:cs="Times New Roman"/>
+          <w:b/>
+          <w:bCs/>
+          <w:color w:val="000000" w:themeColor="text1"/>
+          <w:sz w:val="24"/>
+          <w:szCs w:val="24"/>
+        </w:rPr>
+        <w:t>T</w:t>
+      </w:r>
+      <w:r>
+        <w:rPr>
+          <w:rFonts w:ascii="Times New Roman" w:hAnsi="Times New Roman" w:cs="Times New Roman"/>
+          <w:b/>
+          <w:bCs/>
+          <w:color w:val="000000" w:themeColor="text1"/>
+          <w:sz w:val="24"/>
+          <w:szCs w:val="24"/>
+          <w:vertAlign w:val="superscript"/>
+        </w:rPr>
+        <w:t>fus</w:t>
+      </w:r>
+      <w:r>
+        <w:rPr>
+          <w:rFonts w:ascii="Times New Roman" w:hAnsi="Times New Roman" w:cs="Times New Roman"/>
+          <w:b/>
+          <w:bCs/>
+          <w:color w:val="000000" w:themeColor="text1"/>
+          <w:sz w:val="24"/>
+          <w:szCs w:val="24"/>
+          <w:vertAlign w:val="subscript"/>
+        </w:rPr>
+        <w:t>tab</w:t>
+      </w:r>
+      <w:r>
+        <w:rPr>
+          <w:rFonts w:ascii="Times New Roman" w:hAnsi="Times New Roman" w:cs="Times New Roman"/>
+          <w:b/>
+          <w:bCs/>
+          <w:color w:val="000000" w:themeColor="text1"/>
+          <w:sz w:val="24"/>
+          <w:szCs w:val="24"/>
+        </w:rPr>
+        <w:t>(paracétamol)</w:t>
+      </w:r>
+      <w:r>
+        <w:rPr>
+          <w:rFonts w:ascii="Times New Roman" w:hAnsi="Times New Roman" w:cs="Times New Roman"/>
+          <w:b/>
+          <w:bCs/>
+          <w:color w:val="000000" w:themeColor="text1"/>
+          <w:sz w:val="24"/>
+          <w:szCs w:val="24"/>
+        </w:rPr>
+        <w:t xml:space="preserve">= </w:t>
+      </w:r>
+      <w:r>
+        <w:rPr>
+          <w:rFonts w:ascii="Times New Roman" w:hAnsi="Times New Roman" w:cs="Times New Roman"/>
+          <w:b/>
+          <w:bCs/>
+          <w:color w:val="000000" w:themeColor="text1"/>
+          <w:sz w:val="24"/>
+          <w:szCs w:val="24"/>
+        </w:rPr>
+        <w:t>171°C</w:t>
+      </w:r>
+    </w:p>
+    <w:p>
+      <w:pPr>
+        <w:pStyle w:val="Paragraphedeliste"/>
+        <w:numPr>
+          <w:ilvl w:val="0"/>
+          <w:numId w:val="9"/>
+        </w:numPr>
+        <w:spacing w:after="0"/>
+        <w:jc w:val="both"/>
+        <w:rPr>
+          <w:rFonts w:ascii="Times New Roman" w:hAnsi="Times New Roman" w:cs="Times New Roman"/>
+          <w:color w:val="E14905"/>
+          <w:sz w:val="24"/>
+          <w:szCs w:val="24"/>
+        </w:rPr>
+      </w:pPr>
+      <w:r>
+        <w:rPr>
+          <w:rFonts w:ascii="Times New Roman" w:hAnsi="Times New Roman" w:cs="Times New Roman"/>
+          <w:color w:val="E14905"/>
+          <w:sz w:val="24"/>
+          <w:szCs w:val="24"/>
+        </w:rPr>
+        <w:t xml:space="preserve">Devant le jury : Essorage sur Büchner </w:t>
+      </w:r>
+    </w:p>
+    <w:p>
+      <w:pPr>
+        <w:pStyle w:val="Paragraphedeliste"/>
+        <w:numPr>
+          <w:ilvl w:val="0"/>
+          <w:numId w:val="9"/>
+        </w:numPr>
+        <w:spacing w:after="0"/>
+        <w:jc w:val="both"/>
+        <w:rPr>
+          <w:rFonts w:ascii="Times New Roman" w:hAnsi="Times New Roman" w:cs="Times New Roman"/>
+          <w:color w:val="E14905"/>
+          <w:sz w:val="24"/>
+          <w:szCs w:val="24"/>
+        </w:rPr>
+      </w:pPr>
+      <w:r>
+        <w:rPr>
+          <w:rFonts w:ascii="Times New Roman" w:hAnsi="Times New Roman" w:cs="Times New Roman"/>
+          <w:color w:val="E14905"/>
+          <w:sz w:val="24"/>
+          <w:szCs w:val="24"/>
+        </w:rPr>
+        <w:t>Devant le jury : Mesure de T</w:t>
+      </w:r>
+      <w:r>
+        <w:rPr>
+          <w:rFonts w:ascii="Times New Roman" w:hAnsi="Times New Roman" w:cs="Times New Roman"/>
+          <w:color w:val="E14905"/>
+          <w:sz w:val="24"/>
+          <w:szCs w:val="24"/>
+          <w:vertAlign w:val="superscript"/>
+        </w:rPr>
+        <w:t>fus</w:t>
+      </w:r>
+      <w:r>
+        <w:rPr>
+          <w:rFonts w:ascii="Times New Roman" w:hAnsi="Times New Roman" w:cs="Times New Roman"/>
+          <w:color w:val="E14905"/>
+          <w:sz w:val="24"/>
+          <w:szCs w:val="24"/>
+        </w:rPr>
+        <w:t xml:space="preserve"> au banc Köfler étalonné </w:t>
+      </w:r>
+    </w:p>
+    <w:p>
+      <w:pPr>
+        <w:spacing w:after="0"/>
+        <w:jc w:val="both"/>
+        <w:rPr>
+          <w:rFonts w:ascii="Times New Roman" w:hAnsi="Times New Roman" w:cs="Times New Roman"/>
+          <w:b/>
+          <w:bCs/>
+          <w:color w:val="000000" w:themeColor="text1"/>
+          <w:sz w:val="24"/>
+          <w:szCs w:val="24"/>
+        </w:rPr>
+      </w:pPr>
+      <w:r>
+        <w:rPr>
+          <w:rFonts w:ascii="Times New Roman" w:hAnsi="Times New Roman" w:cs="Times New Roman"/>
+          <w:color w:val="000000" w:themeColor="text1"/>
+          <w:sz w:val="24"/>
+          <w:szCs w:val="24"/>
+        </w:rPr>
+        <w:t xml:space="preserve">On obtient </w:t>
+      </w:r>
+      <w:r>
+        <w:rPr>
+          <w:rFonts w:ascii="Times New Roman" w:hAnsi="Times New Roman" w:cs="Times New Roman"/>
+          <w:b/>
+          <w:bCs/>
+          <w:color w:val="000000" w:themeColor="text1"/>
+          <w:sz w:val="24"/>
+          <w:szCs w:val="24"/>
+        </w:rPr>
+        <w:t>T</w:t>
+      </w:r>
+      <w:r>
+        <w:rPr>
+          <w:rFonts w:ascii="Times New Roman" w:hAnsi="Times New Roman" w:cs="Times New Roman"/>
+          <w:b/>
+          <w:bCs/>
+          <w:color w:val="000000" w:themeColor="text1"/>
+          <w:sz w:val="24"/>
+          <w:szCs w:val="24"/>
+          <w:vertAlign w:val="superscript"/>
+        </w:rPr>
+        <w:t>fus</w:t>
+      </w:r>
+      <w:r>
+        <w:rPr>
+          <w:rFonts w:ascii="Times New Roman" w:hAnsi="Times New Roman" w:cs="Times New Roman"/>
+          <w:b/>
+          <w:bCs/>
+          <w:color w:val="000000" w:themeColor="text1"/>
+          <w:sz w:val="24"/>
+          <w:szCs w:val="24"/>
+          <w:vertAlign w:val="subscript"/>
+        </w:rPr>
+        <w:t>exp</w:t>
+      </w:r>
+      <w:r>
+        <w:rPr>
+          <w:rFonts w:ascii="Times New Roman" w:hAnsi="Times New Roman" w:cs="Times New Roman"/>
+          <w:b/>
+          <w:bCs/>
+          <w:color w:val="000000" w:themeColor="text1"/>
+          <w:sz w:val="24"/>
+          <w:szCs w:val="24"/>
+        </w:rPr>
+        <w:t>(paracétamol)</w:t>
+      </w:r>
+      <w:r>
+        <w:rPr>
+          <w:rFonts w:ascii="Times New Roman" w:hAnsi="Times New Roman" w:cs="Times New Roman"/>
+          <w:b/>
+          <w:bCs/>
+          <w:color w:val="000000" w:themeColor="text1"/>
+          <w:sz w:val="24"/>
+          <w:szCs w:val="24"/>
+        </w:rPr>
+        <w:t xml:space="preserve"> = ? </w:t>
+      </w:r>
+    </w:p>
+    <w:p>
+      <w:pPr>
+        <w:spacing w:after="0"/>
+        <w:jc w:val="both"/>
+        <w:rPr>
+          <w:rFonts w:ascii="Times New Roman" w:hAnsi="Times New Roman" w:cs="Times New Roman"/>
+          <w:color w:val="000000" w:themeColor="text1"/>
+          <w:sz w:val="24"/>
+          <w:szCs w:val="24"/>
+        </w:rPr>
+      </w:pPr>
+      <w:r>
+        <w:rPr>
+          <w:rFonts w:ascii="Times New Roman" w:hAnsi="Times New Roman" w:cs="Times New Roman"/>
+          <w:color w:val="000000" w:themeColor="text1"/>
+          <w:sz w:val="24"/>
+          <w:szCs w:val="24"/>
+        </w:rPr>
+        <w:lastRenderedPageBreak/>
+        <w:t xml:space="preserve"> Le problème c’est que beaucoup de produit chimique ont leur température de fusion dans cette gamme. </w:t>
+      </w:r>
+    </w:p>
+    <w:p>
+      <w:pPr>
+        <w:spacing w:after="0"/>
+        <w:jc w:val="both"/>
+        <w:rPr>
+          <w:rFonts w:ascii="Times New Roman" w:hAnsi="Times New Roman" w:cs="Times New Roman"/>
+          <w:color w:val="000000" w:themeColor="text1"/>
+          <w:sz w:val="24"/>
+          <w:szCs w:val="24"/>
+        </w:rPr>
+      </w:pPr>
+      <w:r>
+        <w:rPr>
+          <w:rFonts w:ascii="Times New Roman" w:hAnsi="Times New Roman" w:cs="Times New Roman"/>
+          <w:color w:val="7030A0"/>
+          <w:sz w:val="24"/>
+          <w:szCs w:val="24"/>
+        </w:rPr>
+        <w:t xml:space="preserve">Diapo synthèse du paracétamol : équation bilan </w:t>
+      </w:r>
+    </w:p>
+    <w:p>
+      <w:pPr>
+        <w:spacing w:after="0"/>
+        <w:jc w:val="both"/>
+        <w:rPr>
+          <w:rFonts w:ascii="Times New Roman" w:hAnsi="Times New Roman" w:cs="Times New Roman"/>
+          <w:sz w:val="24"/>
+          <w:szCs w:val="24"/>
+        </w:rPr>
+      </w:pPr>
+      <w:r>
+        <w:rPr>
+          <w:rFonts w:ascii="Times New Roman" w:hAnsi="Times New Roman" w:cs="Times New Roman"/>
+          <w:color w:val="000000" w:themeColor="text1"/>
+          <w:sz w:val="24"/>
+          <w:szCs w:val="24"/>
+        </w:rPr>
+        <w:t xml:space="preserve"> Lorsqu’on regarde le bilan de la réaction de synthèse du paracétamol </w:t>
+      </w:r>
+      <w:r>
+        <w:rPr>
+          <w:rFonts w:ascii="Times New Roman" w:hAnsi="Times New Roman" w:cs="Times New Roman"/>
+          <w:sz w:val="24"/>
+          <w:szCs w:val="24"/>
+        </w:rPr>
+        <w:t xml:space="preserve">on voit entre autres que </w:t>
+      </w:r>
+      <w:r>
+        <w:rPr>
+          <w:rFonts w:ascii="Times New Roman" w:hAnsi="Times New Roman" w:cs="Times New Roman"/>
+          <w:sz w:val="24"/>
+          <w:szCs w:val="24"/>
+          <w:u w:val="single"/>
+        </w:rPr>
+        <w:t>la fonction amine du para-aminophénol se transforme en fonction amide dans le paracétamol</w:t>
+      </w:r>
+      <w:r>
+        <w:rPr>
+          <w:rFonts w:ascii="Times New Roman" w:hAnsi="Times New Roman" w:cs="Times New Roman"/>
+          <w:sz w:val="24"/>
+          <w:szCs w:val="24"/>
+        </w:rPr>
+        <w:t xml:space="preserve">. </w:t>
+      </w:r>
+    </w:p>
+    <w:p>
+      <w:pPr>
+        <w:spacing w:after="0"/>
+        <w:jc w:val="both"/>
+        <w:rPr>
+          <w:rFonts w:ascii="Times New Roman" w:hAnsi="Times New Roman" w:cs="Times New Roman"/>
+          <w:sz w:val="24"/>
+          <w:szCs w:val="24"/>
+        </w:rPr>
+      </w:pPr>
+      <w:r>
+        <w:rPr>
+          <w:rFonts w:ascii="Times New Roman" w:hAnsi="Times New Roman" w:cs="Times New Roman"/>
+          <w:sz w:val="24"/>
+          <w:szCs w:val="24"/>
+        </w:rPr>
+        <w:t xml:space="preserve">Il y a </w:t>
+      </w:r>
+      <w:r>
+        <w:rPr>
+          <w:rFonts w:ascii="Times New Roman" w:hAnsi="Times New Roman" w:cs="Times New Roman"/>
+          <w:sz w:val="24"/>
+          <w:szCs w:val="24"/>
+          <w:u w:val="single"/>
+        </w:rPr>
+        <w:t>modification des liaisons chimiques</w:t>
+      </w:r>
+      <w:r>
+        <w:rPr>
+          <w:rFonts w:ascii="Times New Roman" w:hAnsi="Times New Roman" w:cs="Times New Roman"/>
+          <w:sz w:val="24"/>
+          <w:szCs w:val="24"/>
+        </w:rPr>
+        <w:t xml:space="preserve"> lors de la synthèse, il est donc intéressant de regarder le spectre infrarouge du produit obtenu</w:t>
+      </w:r>
+      <w:r>
+        <w:rPr>
+          <w:rFonts w:ascii="Times New Roman" w:hAnsi="Times New Roman" w:cs="Times New Roman"/>
+          <w:sz w:val="24"/>
+          <w:szCs w:val="24"/>
+        </w:rPr>
+        <w:t> </w:t>
+      </w:r>
+      <w:r>
+        <w:rPr>
+          <w:rFonts w:ascii="Times New Roman" w:hAnsi="Times New Roman" w:cs="Times New Roman"/>
+          <w:sz w:val="24"/>
+          <w:szCs w:val="24"/>
+        </w:rPr>
+        <w:t>.</w:t>
+      </w:r>
+    </w:p>
+    <w:p>
+      <w:pPr>
+        <w:spacing w:after="0"/>
+        <w:jc w:val="both"/>
+        <w:rPr>
+          <w:rFonts w:ascii="Times New Roman" w:hAnsi="Times New Roman" w:cs="Times New Roman"/>
+          <w:sz w:val="24"/>
+          <w:szCs w:val="24"/>
+        </w:rPr>
+      </w:pPr>
+      <w:r>
+        <w:rPr>
+          <w:rFonts w:ascii="Times New Roman" w:hAnsi="Times New Roman" w:cs="Times New Roman"/>
+          <w:sz w:val="24"/>
+          <w:szCs w:val="24"/>
+        </w:rPr>
+        <w:t>Prenons l’exemple d u spectre IR du Para-aminophénol</w:t>
+      </w:r>
+    </w:p>
+    <w:p>
+      <w:pPr>
+        <w:spacing w:after="0"/>
+        <w:jc w:val="both"/>
+        <w:rPr>
+          <w:rFonts w:ascii="Times New Roman" w:hAnsi="Times New Roman" w:cs="Times New Roman"/>
+          <w:sz w:val="24"/>
+          <w:szCs w:val="24"/>
+        </w:rPr>
+      </w:pPr>
+      <w:r>
+        <w:rPr>
+          <w:rFonts w:ascii="Times New Roman" w:hAnsi="Times New Roman" w:cs="Times New Roman"/>
+          <w:color w:val="7030A0"/>
+          <w:sz w:val="24"/>
+          <w:szCs w:val="24"/>
+        </w:rPr>
+        <w:t xml:space="preserve">Diapo : spectre IR </w:t>
+      </w:r>
+      <w:r>
+        <w:rPr>
+          <w:rFonts w:ascii="Times New Roman" w:hAnsi="Times New Roman" w:cs="Times New Roman"/>
+          <w:color w:val="7030A0"/>
+          <w:sz w:val="24"/>
+          <w:szCs w:val="24"/>
+        </w:rPr>
+        <w:t>Para-aminophénol</w:t>
+      </w:r>
+    </w:p>
+    <w:p>
+      <w:pPr>
+        <w:pStyle w:val="Paragraphedeliste"/>
+        <w:numPr>
+          <w:ilvl w:val="0"/>
+          <w:numId w:val="6"/>
+        </w:numPr>
+        <w:spacing w:after="0"/>
+        <w:jc w:val="both"/>
+        <w:rPr>
+          <w:rFonts w:ascii="Times New Roman" w:hAnsi="Times New Roman" w:cs="Times New Roman"/>
+          <w:sz w:val="24"/>
+          <w:szCs w:val="24"/>
+        </w:rPr>
+      </w:pPr>
+      <w:r>
+        <w:rPr>
+          <w:rFonts w:ascii="Times New Roman" w:hAnsi="Times New Roman" w:cs="Times New Roman"/>
+          <w:sz w:val="24"/>
+          <w:szCs w:val="24"/>
+        </w:rPr>
+        <w:t xml:space="preserve">Spectroscopie par absorption où </w:t>
+      </w:r>
+      <w:r>
+        <w:rPr>
+          <w:rFonts w:ascii="Times New Roman" w:hAnsi="Times New Roman" w:cs="Times New Roman"/>
+          <w:b/>
+          <w:bCs/>
+          <w:sz w:val="24"/>
+          <w:szCs w:val="24"/>
+        </w:rPr>
+        <w:t>l’ordonnée est la transmittance ( T=10</w:t>
+      </w:r>
+      <w:r>
+        <w:rPr>
+          <w:rFonts w:ascii="Times New Roman" w:hAnsi="Times New Roman" w:cs="Times New Roman"/>
+          <w:b/>
+          <w:bCs/>
+          <w:sz w:val="24"/>
+          <w:szCs w:val="24"/>
+          <w:vertAlign w:val="superscript"/>
+        </w:rPr>
+        <w:t>-A</w:t>
+      </w:r>
+      <w:r>
+        <w:rPr>
+          <w:rFonts w:ascii="Times New Roman" w:hAnsi="Times New Roman" w:cs="Times New Roman"/>
+          <w:b/>
+          <w:bCs/>
+          <w:sz w:val="24"/>
+          <w:szCs w:val="24"/>
+        </w:rPr>
+        <w:t>)</w:t>
+      </w:r>
+      <w:r>
+        <w:rPr>
+          <w:rFonts w:ascii="Times New Roman" w:hAnsi="Times New Roman" w:cs="Times New Roman"/>
+          <w:sz w:val="24"/>
+          <w:szCs w:val="24"/>
+        </w:rPr>
+        <w:t xml:space="preserve"> et en </w:t>
+      </w:r>
+      <w:r>
+        <w:rPr>
+          <w:rFonts w:ascii="Times New Roman" w:hAnsi="Times New Roman" w:cs="Times New Roman"/>
+          <w:b/>
+          <w:bCs/>
+          <w:sz w:val="24"/>
+          <w:szCs w:val="24"/>
+        </w:rPr>
+        <w:t xml:space="preserve">abscisse le nombre d’onde </w:t>
+      </w:r>
+      <w:r>
+        <w:rPr>
+          <w:rFonts w:ascii="Times New Roman" w:hAnsi="Times New Roman" w:cs="Times New Roman"/>
+          <w:b/>
+          <w:bCs/>
+          <w:sz w:val="24"/>
+          <w:szCs w:val="24"/>
+        </w:rPr>
+        <w:t>σ</w:t>
+      </w:r>
+      <w:r>
+        <w:rPr>
+          <w:rFonts w:ascii="Times New Roman" w:hAnsi="Times New Roman" w:cs="Times New Roman"/>
+          <w:b/>
+          <w:bCs/>
+          <w:sz w:val="24"/>
+          <w:szCs w:val="24"/>
+        </w:rPr>
+        <w:t xml:space="preserve"> </w:t>
+      </w:r>
+      <w:r>
+        <w:rPr>
+          <w:rFonts w:ascii="Times New Roman" w:hAnsi="Times New Roman" w:cs="Times New Roman"/>
+          <w:b/>
+          <w:bCs/>
+          <w:sz w:val="24"/>
+          <w:szCs w:val="24"/>
+        </w:rPr>
+        <w:t xml:space="preserve">= </w:t>
+      </w:r>
+      <m:oMath>
+        <m:f>
+          <m:fPr>
+            <m:ctrlPr>
+              <w:rPr>
+                <w:rFonts w:ascii="Cambria Math" w:hAnsi="Cambria Math" w:cs="Times New Roman"/>
+                <w:b/>
+                <w:bCs/>
+                <w:i/>
+                <w:sz w:val="24"/>
+                <w:szCs w:val="24"/>
+              </w:rPr>
+            </m:ctrlPr>
+          </m:fPr>
+          <m:num>
+            <m:r>
+              <m:rPr>
+                <m:sty m:val="bi"/>
+              </m:rPr>
+              <w:rPr>
+                <w:rFonts w:ascii="Cambria Math" w:hAnsi="Cambria Math" w:cs="Times New Roman"/>
+                <w:sz w:val="24"/>
+                <w:szCs w:val="24"/>
+              </w:rPr>
+              <m:t>1</m:t>
+            </m:r>
+          </m:num>
+          <m:den>
+            <m:r>
+              <m:rPr>
+                <m:sty m:val="bi"/>
+              </m:rPr>
+              <w:rPr>
+                <w:rFonts w:ascii="Cambria Math" w:hAnsi="Cambria Math" w:cs="Times New Roman"/>
+                <w:sz w:val="24"/>
+                <w:szCs w:val="24"/>
+              </w:rPr>
+              <m:t>λ</m:t>
+            </m:r>
+          </m:den>
+        </m:f>
+      </m:oMath>
+      <w:r>
+        <w:rPr>
+          <w:rFonts w:ascii="Times New Roman" w:eastAsiaTheme="minorEastAsia" w:hAnsi="Times New Roman" w:cs="Times New Roman"/>
+          <w:b/>
+          <w:bCs/>
+          <w:sz w:val="24"/>
+          <w:szCs w:val="24"/>
+        </w:rPr>
+        <w:t xml:space="preserve"> </w:t>
+      </w:r>
+      <w:r>
+        <w:rPr>
+          <w:rFonts w:ascii="Times New Roman" w:hAnsi="Times New Roman" w:cs="Times New Roman"/>
+          <w:b/>
+          <w:bCs/>
+          <w:sz w:val="24"/>
+          <w:szCs w:val="24"/>
+        </w:rPr>
+        <w:t xml:space="preserve"> </w:t>
+      </w:r>
+      <w:r>
+        <w:rPr>
+          <w:rFonts w:ascii="Times New Roman" w:eastAsiaTheme="minorEastAsia" w:hAnsi="Times New Roman" w:cs="Times New Roman"/>
+          <w:b/>
+          <w:bCs/>
+          <w:sz w:val="24"/>
+          <w:szCs w:val="24"/>
+        </w:rPr>
+        <w:t>(cm</w:t>
+      </w:r>
+      <w:r>
+        <w:rPr>
+          <w:rFonts w:ascii="Times New Roman" w:eastAsiaTheme="minorEastAsia" w:hAnsi="Times New Roman" w:cs="Times New Roman"/>
+          <w:b/>
+          <w:bCs/>
+          <w:sz w:val="24"/>
+          <w:szCs w:val="24"/>
+          <w:vertAlign w:val="superscript"/>
+        </w:rPr>
+        <w:t>-1</w:t>
+      </w:r>
+      <w:r>
+        <w:rPr>
+          <w:rFonts w:ascii="Times New Roman" w:eastAsiaTheme="minorEastAsia" w:hAnsi="Times New Roman" w:cs="Times New Roman"/>
+          <w:b/>
+          <w:bCs/>
+          <w:sz w:val="24"/>
+          <w:szCs w:val="24"/>
+        </w:rPr>
+        <w:t>)</w:t>
+      </w:r>
+      <w:r>
+        <w:rPr>
+          <w:rFonts w:ascii="Times New Roman" w:eastAsiaTheme="minorEastAsia" w:hAnsi="Times New Roman" w:cs="Times New Roman"/>
+          <w:sz w:val="24"/>
+          <w:szCs w:val="24"/>
+        </w:rPr>
+        <w:t xml:space="preserve">, </w:t>
+      </w:r>
+      <w:r>
+        <w:rPr>
+          <w:rFonts w:ascii="Times New Roman" w:hAnsi="Times New Roman" w:cs="Times New Roman"/>
+          <w:sz w:val="24"/>
+          <w:szCs w:val="24"/>
+        </w:rPr>
+        <w:t>inverse de la longueur d’onde</w:t>
+      </w:r>
+      <w:r>
+        <w:rPr>
+          <w:rFonts w:ascii="Times New Roman" w:hAnsi="Times New Roman" w:cs="Times New Roman"/>
+          <w:sz w:val="24"/>
+          <w:szCs w:val="24"/>
+        </w:rPr>
+        <w:t xml:space="preserve">. </w:t>
+      </w:r>
+      <w:r>
+        <w:rPr>
+          <w:rFonts w:ascii="Times New Roman" w:eastAsiaTheme="minorEastAsia" w:hAnsi="Times New Roman" w:cs="Times New Roman"/>
+          <w:sz w:val="24"/>
+          <w:szCs w:val="24"/>
+        </w:rPr>
+        <w:t>L’échelle est orientée vers la gauche et n’est pas toujours linéaire.</w:t>
+      </w:r>
+    </w:p>
+    <w:p>
+      <w:pPr>
+        <w:pStyle w:val="Paragraphedeliste"/>
+        <w:numPr>
+          <w:ilvl w:val="0"/>
+          <w:numId w:val="6"/>
+        </w:numPr>
+        <w:spacing w:after="0"/>
+        <w:jc w:val="both"/>
+        <w:rPr>
+          <w:rFonts w:ascii="Times New Roman" w:hAnsi="Times New Roman" w:cs="Times New Roman"/>
+          <w:sz w:val="24"/>
+          <w:szCs w:val="24"/>
+        </w:rPr>
+      </w:pPr>
+      <w:r>
+        <w:rPr>
+          <w:rFonts w:ascii="Times New Roman" w:hAnsi="Times New Roman" w:cs="Times New Roman"/>
+          <w:b/>
+          <w:bCs/>
+          <w:sz w:val="24"/>
+          <w:szCs w:val="24"/>
+        </w:rPr>
+        <w:t>L’empreinte digitale de la molécule</w:t>
+      </w:r>
+      <w:r>
+        <w:rPr>
+          <w:rFonts w:ascii="Times New Roman" w:hAnsi="Times New Roman" w:cs="Times New Roman"/>
+          <w:sz w:val="24"/>
+          <w:szCs w:val="24"/>
+        </w:rPr>
+        <w:t xml:space="preserve"> : zone non exploitable pour la détermination du type de liaison, </w:t>
+      </w:r>
+      <w:r>
+        <w:rPr>
+          <w:rFonts w:ascii="Times New Roman" w:hAnsi="Times New Roman" w:cs="Times New Roman"/>
+          <w:b/>
+          <w:bCs/>
+          <w:sz w:val="24"/>
+          <w:szCs w:val="24"/>
+        </w:rPr>
+        <w:t>pour 400 &lt; σ &lt; 1500</w:t>
+      </w:r>
+      <w:r>
+        <w:rPr>
+          <w:rFonts w:ascii="Times New Roman" w:hAnsi="Times New Roman" w:cs="Times New Roman"/>
+          <w:b/>
+          <w:bCs/>
+          <w:sz w:val="24"/>
+          <w:szCs w:val="24"/>
+        </w:rPr>
+        <w:t xml:space="preserve"> </w:t>
+      </w:r>
+    </w:p>
+    <w:p>
+      <w:pPr>
+        <w:pStyle w:val="Paragraphedeliste"/>
+        <w:numPr>
+          <w:ilvl w:val="0"/>
+          <w:numId w:val="6"/>
+        </w:numPr>
+        <w:spacing w:after="0"/>
+        <w:jc w:val="both"/>
+        <w:rPr>
+          <w:rFonts w:ascii="Times New Roman" w:hAnsi="Times New Roman" w:cs="Times New Roman"/>
+          <w:sz w:val="24"/>
+          <w:szCs w:val="24"/>
+        </w:rPr>
+      </w:pPr>
+      <w:r>
+        <w:rPr>
+          <w:rFonts w:ascii="Times New Roman" w:hAnsi="Times New Roman" w:cs="Times New Roman"/>
+          <w:b/>
+          <w:bCs/>
+          <w:sz w:val="24"/>
+          <w:szCs w:val="24"/>
+        </w:rPr>
+        <w:t xml:space="preserve">La zone exploitable, rais caractéristiques de certaines liaisons. </w:t>
+      </w:r>
+    </w:p>
+    <w:p>
+      <w:pPr>
+        <w:spacing w:after="0"/>
+        <w:jc w:val="both"/>
+        <w:rPr>
+          <w:rFonts w:ascii="Times New Roman" w:hAnsi="Times New Roman" w:cs="Times New Roman"/>
+          <w:color w:val="000000" w:themeColor="text1"/>
+          <w:sz w:val="24"/>
+          <w:szCs w:val="24"/>
+        </w:rPr>
+      </w:pPr>
+    </w:p>
+    <w:p>
+      <w:pPr>
+        <w:spacing w:after="0"/>
+        <w:jc w:val="both"/>
+        <w:rPr>
+          <w:rFonts w:ascii="Times New Roman" w:hAnsi="Times New Roman" w:cs="Times New Roman"/>
+          <w:color w:val="7030A0"/>
+          <w:sz w:val="24"/>
+          <w:szCs w:val="24"/>
+        </w:rPr>
+      </w:pPr>
+      <w:r>
+        <w:rPr>
+          <w:rFonts w:ascii="Times New Roman" w:hAnsi="Times New Roman" w:cs="Times New Roman"/>
+          <w:sz w:val="24"/>
+          <w:szCs w:val="24"/>
+        </w:rPr>
+        <w:t>Chaque bande d’absorption est caractéristique d’une liaison chimique et grâce à des tables on trouve pour le cas du para-aminophénol</w:t>
+      </w:r>
+      <w:r>
+        <w:rPr>
+          <w:rFonts w:ascii="Times New Roman" w:hAnsi="Times New Roman" w:cs="Times New Roman"/>
+          <w:sz w:val="24"/>
+          <w:szCs w:val="24"/>
+        </w:rPr>
+        <w:t xml:space="preserve"> : </w:t>
+      </w:r>
+      <w:r>
+        <w:rPr>
+          <w:rFonts w:ascii="Times New Roman" w:hAnsi="Times New Roman" w:cs="Times New Roman"/>
+          <w:color w:val="7030A0"/>
+          <w:sz w:val="24"/>
+          <w:szCs w:val="24"/>
+        </w:rPr>
+        <w:t xml:space="preserve">Diapo </w:t>
+      </w:r>
+      <w:r>
+        <w:rPr>
+          <w:rFonts w:ascii="Times New Roman" w:hAnsi="Times New Roman" w:cs="Times New Roman"/>
+          <w:color w:val="7030A0"/>
+          <w:sz w:val="24"/>
+          <w:szCs w:val="24"/>
+        </w:rPr>
+        <w:t xml:space="preserve">spectre IR </w:t>
+      </w:r>
+      <w:r>
+        <w:rPr>
+          <w:rFonts w:ascii="Times New Roman" w:hAnsi="Times New Roman" w:cs="Times New Roman"/>
+          <w:color w:val="7030A0"/>
+          <w:sz w:val="24"/>
+          <w:szCs w:val="24"/>
+        </w:rPr>
+        <w:t>Para-aminophénol</w:t>
+      </w:r>
+    </w:p>
+    <w:p>
+      <w:pPr>
+        <w:spacing w:after="0"/>
+        <w:jc w:val="both"/>
+        <w:rPr>
+          <w:rFonts w:ascii="Times New Roman" w:hAnsi="Times New Roman" w:cs="Times New Roman"/>
+          <w:color w:val="7030A0"/>
+          <w:sz w:val="24"/>
+          <w:szCs w:val="24"/>
+        </w:rPr>
+      </w:pPr>
+    </w:p>
+    <w:p>
+      <w:pPr>
+        <w:spacing w:after="0"/>
+        <w:jc w:val="both"/>
+        <w:rPr>
+          <w:rFonts w:ascii="Times New Roman" w:hAnsi="Times New Roman" w:cs="Times New Roman"/>
+          <w:sz w:val="24"/>
+          <w:szCs w:val="24"/>
+        </w:rPr>
+      </w:pPr>
+      <w:r>
+        <w:rPr>
+          <w:rFonts w:ascii="Times New Roman" w:hAnsi="Times New Roman" w:cs="Times New Roman"/>
+          <w:sz w:val="24"/>
+          <w:szCs w:val="24"/>
+        </w:rPr>
+        <w:t xml:space="preserve">Nous avons fait le </w:t>
+      </w:r>
+      <w:r>
+        <w:rPr>
+          <w:rFonts w:ascii="Times New Roman" w:hAnsi="Times New Roman" w:cs="Times New Roman"/>
+          <w:sz w:val="24"/>
+          <w:szCs w:val="24"/>
+        </w:rPr>
+        <w:t>spectre du</w:t>
+      </w:r>
+      <w:r>
+        <w:rPr>
+          <w:rFonts w:ascii="Times New Roman" w:hAnsi="Times New Roman" w:cs="Times New Roman"/>
+          <w:sz w:val="24"/>
+          <w:szCs w:val="24"/>
+        </w:rPr>
+        <w:t xml:space="preserve"> produit obtenu : </w:t>
+      </w:r>
+      <w:r>
+        <w:rPr>
+          <w:rFonts w:ascii="Times New Roman" w:hAnsi="Times New Roman" w:cs="Times New Roman"/>
+          <w:color w:val="7030A0"/>
+          <w:sz w:val="24"/>
+          <w:szCs w:val="24"/>
+        </w:rPr>
+        <w:t>D</w:t>
+      </w:r>
+      <w:r>
+        <w:rPr>
+          <w:rFonts w:ascii="Times New Roman" w:hAnsi="Times New Roman" w:cs="Times New Roman"/>
+          <w:color w:val="7030A0"/>
+          <w:sz w:val="24"/>
+          <w:szCs w:val="24"/>
+        </w:rPr>
+        <w:t xml:space="preserve">iapo spectre IR paracétamol 1 </w:t>
+      </w:r>
+      <w:r>
+        <w:rPr>
+          <w:rFonts w:ascii="Times New Roman" w:hAnsi="Times New Roman" w:cs="Times New Roman"/>
+          <w:sz w:val="24"/>
+          <w:szCs w:val="24"/>
+        </w:rPr>
+        <w:t>On voit bien que ce n’est pas le même que celui du réactif</w:t>
+      </w:r>
+    </w:p>
+    <w:p>
+      <w:pPr>
+        <w:spacing w:after="0"/>
+        <w:jc w:val="both"/>
+        <w:rPr>
+          <w:rFonts w:ascii="Times New Roman" w:hAnsi="Times New Roman" w:cs="Times New Roman"/>
+          <w:color w:val="7030A0"/>
+          <w:sz w:val="24"/>
+          <w:szCs w:val="24"/>
+        </w:rPr>
+      </w:pPr>
+      <w:r>
+        <w:rPr>
+          <w:rFonts w:ascii="Times New Roman" w:hAnsi="Times New Roman" w:cs="Times New Roman"/>
+          <w:sz w:val="24"/>
+          <w:szCs w:val="24"/>
+        </w:rPr>
+        <w:t xml:space="preserve">Grâce aux tables nous pouvons attribuer aux bandes d’absorption des liaisons caractéristique : </w:t>
+      </w:r>
+      <w:r>
+        <w:rPr>
+          <w:rFonts w:ascii="Times New Roman" w:hAnsi="Times New Roman" w:cs="Times New Roman"/>
+          <w:color w:val="7030A0"/>
+          <w:sz w:val="24"/>
+          <w:szCs w:val="24"/>
+        </w:rPr>
+        <w:t xml:space="preserve">Diapo </w:t>
+      </w:r>
+      <w:r>
+        <w:rPr>
+          <w:rFonts w:ascii="Times New Roman" w:hAnsi="Times New Roman" w:cs="Times New Roman"/>
+          <w:color w:val="7030A0"/>
+          <w:sz w:val="24"/>
+          <w:szCs w:val="24"/>
+        </w:rPr>
+        <w:t xml:space="preserve">spectre IR </w:t>
+      </w:r>
+      <w:r>
+        <w:rPr>
+          <w:rFonts w:ascii="Times New Roman" w:hAnsi="Times New Roman" w:cs="Times New Roman"/>
+          <w:color w:val="7030A0"/>
+          <w:sz w:val="24"/>
+          <w:szCs w:val="24"/>
+        </w:rPr>
+        <w:t>Para-aminophénol 2</w:t>
+      </w:r>
+    </w:p>
+    <w:p>
+      <w:pPr>
+        <w:spacing w:after="0"/>
+        <w:jc w:val="both"/>
+        <w:rPr>
+          <w:rFonts w:ascii="Times New Roman" w:hAnsi="Times New Roman" w:cs="Times New Roman"/>
+          <w:sz w:val="24"/>
+          <w:szCs w:val="24"/>
+        </w:rPr>
+      </w:pPr>
+      <w:r>
+        <w:rPr>
+          <w:rFonts w:ascii="Times New Roman" w:hAnsi="Times New Roman" w:cs="Times New Roman"/>
+          <w:sz w:val="24"/>
+          <w:szCs w:val="24"/>
+        </w:rPr>
+        <w:t xml:space="preserve">On note l’apparition d’une bande C=O et N-H amide caractéristique du paracétamol. </w:t>
+      </w:r>
+    </w:p>
+    <w:p>
+      <w:pPr>
+        <w:spacing w:after="0"/>
+        <w:jc w:val="both"/>
+        <w:rPr>
+          <w:rFonts w:ascii="Times New Roman" w:hAnsi="Times New Roman" w:cs="Times New Roman"/>
+          <w:sz w:val="24"/>
+          <w:szCs w:val="24"/>
+        </w:rPr>
+      </w:pPr>
+    </w:p>
+    <w:p>
+      <w:pPr>
+        <w:spacing w:after="0"/>
+        <w:jc w:val="both"/>
+        <w:rPr>
+          <w:rFonts w:ascii="Times New Roman" w:hAnsi="Times New Roman" w:cs="Times New Roman"/>
+          <w:color w:val="00B050"/>
+          <w:sz w:val="24"/>
+          <w:szCs w:val="24"/>
+        </w:rPr>
+      </w:pPr>
+      <w:r>
+        <w:rPr>
+          <w:rFonts w:ascii="Times New Roman" w:hAnsi="Times New Roman" w:cs="Times New Roman"/>
+          <w:color w:val="00B050"/>
+          <w:sz w:val="24"/>
+          <w:szCs w:val="24"/>
+        </w:rPr>
+        <w:t xml:space="preserve">Transition : la réaction de synthèse précédente montre qu’il </w:t>
+      </w:r>
+      <w:r>
+        <w:rPr>
+          <w:rFonts w:ascii="Times New Roman" w:hAnsi="Times New Roman" w:cs="Times New Roman"/>
+          <w:color w:val="00B050"/>
+          <w:sz w:val="24"/>
+          <w:szCs w:val="24"/>
+        </w:rPr>
+        <w:t xml:space="preserve">n’y a pas </w:t>
+      </w:r>
+      <w:r>
+        <w:rPr>
+          <w:rFonts w:ascii="Times New Roman" w:hAnsi="Times New Roman" w:cs="Times New Roman"/>
+          <w:color w:val="00B050"/>
+          <w:sz w:val="24"/>
+          <w:szCs w:val="24"/>
+        </w:rPr>
+        <w:t>les mêmes liaisons</w:t>
+      </w:r>
+      <w:r>
+        <w:rPr>
+          <w:rFonts w:ascii="Times New Roman" w:hAnsi="Times New Roman" w:cs="Times New Roman"/>
+          <w:color w:val="00B050"/>
+          <w:sz w:val="24"/>
+          <w:szCs w:val="24"/>
+        </w:rPr>
+        <w:t xml:space="preserve"> dans les réactifs et dans les produits. Pour comprendre cette modification</w:t>
+      </w:r>
+      <w:r>
+        <w:rPr>
+          <w:rFonts w:ascii="Times New Roman" w:hAnsi="Times New Roman" w:cs="Times New Roman"/>
+          <w:color w:val="00B050"/>
+          <w:sz w:val="24"/>
+          <w:szCs w:val="24"/>
+        </w:rPr>
+        <w:t>, on doit s’intéresser plus précisément à la répartition des électrons dans la liaison.</w:t>
+      </w:r>
+    </w:p>
+    <w:p>
+      <w:pPr>
+        <w:spacing w:after="0"/>
+        <w:jc w:val="both"/>
+        <w:rPr>
+          <w:rFonts w:ascii="Times New Roman" w:hAnsi="Times New Roman" w:cs="Times New Roman"/>
+          <w:b/>
+          <w:bCs/>
+          <w:color w:val="C00000"/>
+          <w:sz w:val="32"/>
+          <w:szCs w:val="32"/>
+        </w:rPr>
+      </w:pPr>
+    </w:p>
+    <w:p>
+      <w:pPr>
+        <w:pStyle w:val="Paragraphedeliste"/>
+        <w:numPr>
+          <w:ilvl w:val="0"/>
+          <w:numId w:val="4"/>
+        </w:numPr>
+        <w:spacing w:after="0"/>
+        <w:jc w:val="both"/>
+        <w:rPr>
+          <w:rFonts w:ascii="Times New Roman" w:hAnsi="Times New Roman" w:cs="Times New Roman"/>
+          <w:b/>
+          <w:bCs/>
+          <w:color w:val="C00000"/>
+          <w:sz w:val="32"/>
+          <w:szCs w:val="32"/>
+        </w:rPr>
+      </w:pPr>
+      <w:r>
+        <w:rPr>
+          <w:rFonts w:ascii="Times New Roman" w:hAnsi="Times New Roman" w:cs="Times New Roman"/>
+          <w:noProof/>
+          <w:sz w:val="24"/>
+          <w:szCs w:val="24"/>
+        </w:rPr>
+        <mc:AlternateContent>
+          <mc:Choice Requires="wps">
+            <w:drawing>
+              <wp:anchor distT="0" distB="0" distL="114300" distR="114300" simplePos="0" relativeHeight="251671552" behindDoc="0" locked="0" layoutInCell="1" allowOverlap="1" wp14:anchorId="39217A20" wp14:editId="4AD54DA6">
+                <wp:simplePos x="0" y="0"/>
+                <wp:positionH relativeFrom="rightMargin">
+                  <wp:align>left</wp:align>
+                </wp:positionH>
+                <wp:positionV relativeFrom="paragraph">
+                  <wp:posOffset>252095</wp:posOffset>
+                </wp:positionV>
+                <wp:extent cx="763270" cy="370205"/>
+                <wp:effectExtent l="0" t="0" r="0" b="0"/>
+                <wp:wrapNone/>
+                <wp:docPr id="18" name="Zone de texte 18"/>
+                <wp:cNvGraphicFramePr/>
+                <a:graphic xmlns:a="http://schemas.openxmlformats.org/drawingml/2006/main">
+                  <a:graphicData uri="http://schemas.microsoft.com/office/word/2010/wordprocessingShape">
+                    <wps:wsp>
+                      <wps:cNvSpPr txBox="1"/>
+                      <wps:spPr>
+                        <a:xfrm>
+                          <a:off x="0" y="0"/>
+                          <a:ext cx="763270" cy="370205"/>
+                        </a:xfrm>
+                        <a:prstGeom prst="rect">
+                          <a:avLst/>
+                        </a:prstGeom>
+                        <a:noFill/>
+                        <a:ln w="6350">
+                          <a:noFill/>
+                        </a:ln>
+                      </wps:spPr>
+                      <wps:txbx>
+                        <w:txbxContent>
+                          <w:p>
+                            <w:pPr>
+                              <w:rPr>
+                                <w:rFonts w:ascii="Times New Roman" w:hAnsi="Times New Roman" w:cs="Times New Roman"/>
+                                <w:b/>
+                                <w:bCs/>
+                                <w:color w:val="0070C0"/>
+                                <w:sz w:val="24"/>
+                                <w:szCs w:val="24"/>
+                              </w:rPr>
+                            </w:pPr>
+                            <w:r>
+                              <w:rPr>
+                                <w:rFonts w:ascii="Times New Roman" w:hAnsi="Times New Roman" w:cs="Times New Roman"/>
+                                <w:b/>
+                                <w:bCs/>
+                                <w:color w:val="0070C0"/>
+                                <w:sz w:val="24"/>
+                                <w:szCs w:val="24"/>
+                              </w:rPr>
+                              <w:t>[5]p</w:t>
+                            </w:r>
+                            <w:r>
+                              <w:rPr>
+                                <w:rFonts w:ascii="Times New Roman" w:hAnsi="Times New Roman" w:cs="Times New Roman"/>
+                                <w:b/>
+                                <w:bCs/>
+                                <w:color w:val="0070C0"/>
+                                <w:sz w:val="24"/>
+                                <w:szCs w:val="24"/>
+                              </w:rPr>
+                              <w:t>309</w:t>
+                            </w:r>
+                          </w:p>
+                        </w:txbxContent>
+                      </wps:txbx>
+                      <wps:bodyPr rot="0" spcFirstLastPara="0" vertOverflow="overflow" horzOverflow="overflow" vert="horz" wrap="square" lIns="91440" tIns="45720" rIns="91440" bIns="45720" numCol="1" spcCol="0" rtlCol="0" fromWordArt="0" anchor="t" anchorCtr="0" forceAA="0" compatLnSpc="1">
+                        <a:prstTxWarp prst="textNoShape">
+                          <a:avLst/>
+                        </a:prstTxWarp>
+                        <a:noAutofit/>
+                      </wps:bodyPr>
+                    </wps:wsp>
+                  </a:graphicData>
+                </a:graphic>
+                <wp14:sizeRelH relativeFrom="margin">
+                  <wp14:pctWidth>0</wp14:pctWidth>
+                </wp14:sizeRelH>
+                <wp14:sizeRelV relativeFrom="margin">
+                  <wp14:pctHeight>0</wp14:pctHeight>
+                </wp14:sizeRelV>
+              </wp:anchor>
+            </w:drawing>
+          </mc:Choice>
+          <mc:Fallback>
+            <w:pict>
+              <v:shape w14:anchorId="39217A20" id="Zone de texte 18" o:spid="_x0000_s1037" type="#_x0000_t202" style="position:absolute;left:0;text-align:left;margin-left:0;margin-top:19.85pt;width:60.1pt;height:29.15pt;z-index:251671552;visibility:visible;mso-wrap-style:square;mso-width-percent:0;mso-height-percent:0;mso-wrap-distance-left:9pt;mso-wrap-distance-top:0;mso-wrap-distance-right:9pt;mso-wrap-distance-bottom:0;mso-position-horizontal:left;mso-position-horizontal-relative:right-margin-area;mso-position-vertical:absolute;mso-position-vertical-relative:text;mso-width-percent:0;mso-height-percent:0;mso-width-relative:margin;mso-height-relative:margin;v-text-anchor:top" o:gfxdata="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" filled="f" stroked="f" strokeweight=".5pt">
+                <v:textbox>
+                  <w:txbxContent>
+                    <w:p>
+                      <w:pPr>
+                        <w:rPr>
+                          <w:rFonts w:ascii="Times New Roman" w:hAnsi="Times New Roman" w:cs="Times New Roman"/>
+                          <w:b/>
+                          <w:bCs/>
+                          <w:color w:val="0070C0"/>
+                          <w:sz w:val="24"/>
+                          <w:szCs w:val="24"/>
+                        </w:rPr>
+                      </w:pPr>
+                      <w:r>
+                        <w:rPr>
+                          <w:rFonts w:ascii="Times New Roman" w:hAnsi="Times New Roman" w:cs="Times New Roman"/>
+                          <w:b/>
+                          <w:bCs/>
+                          <w:color w:val="0070C0"/>
+                          <w:sz w:val="24"/>
+                          <w:szCs w:val="24"/>
+                        </w:rPr>
+                        <w:t>[5]p</w:t>
+                      </w:r>
+                      <w:r>
+                        <w:rPr>
+                          <w:rFonts w:ascii="Times New Roman" w:hAnsi="Times New Roman" w:cs="Times New Roman"/>
+                          <w:b/>
+                          <w:bCs/>
+                          <w:color w:val="0070C0"/>
+                          <w:sz w:val="24"/>
+                          <w:szCs w:val="24"/>
+                        </w:rPr>
+                        <w:t>309</w:t>
+                      </w:r>
+                    </w:p>
+                  </w:txbxContent>
+                </v:textbox>
+                <w10:wrap anchorx="margin"/>
+              </v:shape>
+            </w:pict>
+          </mc:Fallback>
+        </mc:AlternateContent>
+      </w:r>
+      <w:r>
+        <w:rPr>
+          <w:rFonts w:ascii="Times New Roman" w:hAnsi="Times New Roman" w:cs="Times New Roman"/>
+          <w:b/>
+          <w:bCs/>
+          <w:color w:val="C00000"/>
+          <w:sz w:val="32"/>
+          <w:szCs w:val="32"/>
+        </w:rPr>
+        <w:t xml:space="preserve">Liaisons polarisées </w:t>
+      </w:r>
+    </w:p>
+    <w:p>
+      <w:pPr>
+        <w:spacing w:after="0"/>
+        <w:jc w:val="both"/>
+        <w:rPr>
+          <w:rFonts w:ascii="Times New Roman" w:hAnsi="Times New Roman" w:cs="Times New Roman"/>
+          <w:b/>
+          <w:bCs/>
+          <w:sz w:val="24"/>
+          <w:szCs w:val="24"/>
+        </w:rPr>
+      </w:pPr>
+      <w:r>
+        <w:rPr>
+          <w:rFonts w:ascii="Times New Roman" w:hAnsi="Times New Roman" w:cs="Times New Roman"/>
+          <w:b/>
+          <w:bCs/>
+          <w:sz w:val="24"/>
+          <w:szCs w:val="24"/>
+        </w:rPr>
+        <w:t>L</w:t>
+      </w:r>
+      <w:r>
+        <w:rPr>
+          <w:rFonts w:ascii="Times New Roman" w:hAnsi="Times New Roman" w:cs="Times New Roman"/>
+          <w:b/>
+          <w:bCs/>
+          <w:sz w:val="24"/>
+          <w:szCs w:val="24"/>
+          <w:u w:val="single"/>
+        </w:rPr>
+        <w:t>’électronégativité</w:t>
+      </w:r>
+      <w:r>
+        <w:rPr>
+          <w:rFonts w:ascii="Times New Roman" w:hAnsi="Times New Roman" w:cs="Times New Roman"/>
+          <w:b/>
+          <w:bCs/>
+          <w:sz w:val="24"/>
+          <w:szCs w:val="24"/>
+          <w:u w:val="single"/>
+        </w:rPr>
+        <w:t xml:space="preserve"> </w:t>
+      </w:r>
+      <w:r>
+        <w:rPr>
+          <w:rFonts w:ascii="Times New Roman" w:hAnsi="Times New Roman" w:cs="Times New Roman"/>
+          <w:b/>
+          <w:bCs/>
+          <w:sz w:val="32"/>
+          <w:szCs w:val="32"/>
+        </w:rPr>
+        <w:t>χ</w:t>
+      </w:r>
+      <w:r>
+        <w:rPr>
+          <w:rFonts w:ascii="Times New Roman" w:hAnsi="Times New Roman" w:cs="Times New Roman"/>
+          <w:b/>
+          <w:bCs/>
+          <w:sz w:val="24"/>
+          <w:szCs w:val="24"/>
+        </w:rPr>
+        <w:t> :</w:t>
+      </w:r>
+      <w:r>
+        <w:rPr>
+          <w:rFonts w:ascii="Times New Roman" w:hAnsi="Times New Roman" w:cs="Times New Roman"/>
+          <w:b/>
+          <w:bCs/>
+          <w:sz w:val="24"/>
+          <w:szCs w:val="24"/>
+        </w:rPr>
+        <w:t xml:space="preserve"> capacité d’un atome à attirer vers lui le doublet d’électrons d’une liaison dans laquelle il est engagé. </w:t>
+      </w:r>
+    </w:p>
+    <w:p>
+      <w:pPr>
+        <w:spacing w:after="0"/>
+        <w:jc w:val="both"/>
+        <w:rPr>
+          <w:rFonts w:ascii="Times New Roman" w:hAnsi="Times New Roman" w:cs="Times New Roman"/>
+          <w:sz w:val="24"/>
+          <w:szCs w:val="24"/>
+        </w:rPr>
+      </w:pPr>
+      <w:r>
+        <w:rPr>
+          <w:rFonts w:ascii="Times New Roman" w:hAnsi="Times New Roman" w:cs="Times New Roman"/>
+          <w:sz w:val="24"/>
+          <w:szCs w:val="24"/>
+        </w:rPr>
+        <w:t xml:space="preserve">Plus </w:t>
+      </w:r>
+      <w:r>
+        <w:rPr>
+          <w:rFonts w:ascii="Times New Roman" w:hAnsi="Times New Roman" w:cs="Times New Roman"/>
+          <w:b/>
+          <w:bCs/>
+          <w:sz w:val="32"/>
+          <w:szCs w:val="32"/>
+        </w:rPr>
+        <w:t>χ</w:t>
+      </w:r>
+      <w:r>
+        <w:rPr>
+          <w:rFonts w:ascii="Times New Roman" w:hAnsi="Times New Roman" w:cs="Times New Roman"/>
+          <w:b/>
+          <w:bCs/>
+          <w:sz w:val="24"/>
+          <w:szCs w:val="24"/>
+        </w:rPr>
+        <w:t> </w:t>
+      </w:r>
+      <w:r>
+        <w:rPr>
+          <w:rFonts w:ascii="Times New Roman" w:hAnsi="Times New Roman" w:cs="Times New Roman"/>
+          <w:b/>
+          <w:bCs/>
+          <w:sz w:val="24"/>
+          <w:szCs w:val="24"/>
+        </w:rPr>
+        <w:t>est</w:t>
+      </w:r>
+      <w:r>
+        <w:rPr>
+          <w:rFonts w:ascii="Times New Roman" w:hAnsi="Times New Roman" w:cs="Times New Roman"/>
+          <w:sz w:val="24"/>
+          <w:szCs w:val="24"/>
+        </w:rPr>
+        <w:t xml:space="preserve"> élevé, plus l’atome attire vers luis les électrons, plus il est électronégatif. </w:t>
+      </w:r>
+    </w:p>
+    <w:p>
+      <w:pPr>
+        <w:spacing w:after="0"/>
+        <w:jc w:val="both"/>
+        <w:rPr>
+          <w:rFonts w:ascii="Times New Roman" w:hAnsi="Times New Roman" w:cs="Times New Roman"/>
+          <w:sz w:val="24"/>
+          <w:szCs w:val="24"/>
+        </w:rPr>
+      </w:pPr>
+      <w:r>
+        <w:rPr>
+          <w:rFonts w:ascii="Times New Roman" w:hAnsi="Times New Roman" w:cs="Times New Roman"/>
+          <w:noProof/>
+          <w:sz w:val="24"/>
+          <w:szCs w:val="24"/>
+        </w:rPr>
+        <w:drawing>
+          <wp:anchor distT="0" distB="0" distL="114300" distR="114300" simplePos="0" relativeHeight="251679744" behindDoc="0" locked="0" layoutInCell="1" allowOverlap="1" wp14:anchorId="37BBC3D6" wp14:editId="3F5EC6AF">
+            <wp:simplePos x="0" y="0"/>
+            <wp:positionH relativeFrom="column">
+              <wp:posOffset>0</wp:posOffset>
+            </wp:positionH>
+            <wp:positionV relativeFrom="paragraph">
+              <wp:posOffset>-5450</wp:posOffset>
+            </wp:positionV>
+            <wp:extent cx="1203767" cy="1038795"/>
+            <wp:effectExtent l="0" t="0" r="0" b="0"/>
+            <wp:wrapSquare wrapText="bothSides"/>
+            <wp:docPr id="46" name="Image 46"/>
+            <wp:cNvGraphicFramePr>
+              <a:graphicFrameLocks xmlns:a="http://schemas.openxmlformats.org/drawingml/2006/main" noChangeAspect="1"/>
+            </wp:cNvGraphicFramePr>
+            <a:graphic xmlns:a="http://schemas.openxmlformats.org/drawingml/2006/main">
+              <a:graphicData uri="http://schemas.openxmlformats.org/drawingml/2006/picture">
+                <pic:pic xmlns:pic="http://schemas.openxmlformats.org/drawingml/2006/picture">
+                  <pic:nvPicPr>
+                    <pic:cNvPr id="0" name="Picture 3"/>
+                    <pic:cNvPicPr>
+                      <a:picLocks noChangeAspect="1" noChangeArrowheads="1"/>
+                    </pic:cNvPicPr>
+                  </pic:nvPicPr>
+                  <pic:blipFill>
+                    <a:blip r:embed="rId10" cstate="print">
+                      <a:extLst>
+                        <a:ext uri="{28A0092B-C50C-407E-A947-70E740481C1C}">
+                          <a14:useLocalDpi xmlns:a14="http://schemas.microsoft.com/office/drawing/2010/main" val="0"/>
+                        </a:ext>
+                      </a:extLst>
+                    </a:blip>
+                    <a:srcRect/>
+                    <a:stretch>
+                      <a:fillRect/>
+                    </a:stretch>
+                  </pic:blipFill>
+                  <pic:spPr bwMode="auto">
+                    <a:xfrm>
+                      <a:off x="0" y="0"/>
+                      <a:ext cx="1203767" cy="1038795"/>
+                    </a:xfrm>
+                    <a:prstGeom prst="rect">
+                      <a:avLst/>
+                    </a:prstGeom>
+                    <a:noFill/>
+                  </pic:spPr>
+                </pic:pic>
+              </a:graphicData>
+            </a:graphic>
+          </wp:anchor>
+        </w:drawing>
+      </w:r>
+    </w:p>
+    <w:p>
+      <w:pPr>
+        <w:spacing w:after="0"/>
+        <w:jc w:val="both"/>
+        <w:rPr>
+          <w:rFonts w:ascii="Times New Roman" w:hAnsi="Times New Roman" w:cs="Times New Roman"/>
+          <w:b/>
+          <w:bCs/>
+          <w:sz w:val="24"/>
+          <w:szCs w:val="24"/>
+        </w:rPr>
+      </w:pPr>
+      <w:r>
+        <w:rPr>
+          <w:rFonts w:ascii="Times New Roman" w:hAnsi="Times New Roman" w:cs="Times New Roman"/>
+          <w:b/>
+          <w:bCs/>
+          <w:sz w:val="32"/>
+          <w:szCs w:val="32"/>
+        </w:rPr>
+        <w:t>χ</w:t>
+      </w:r>
+      <w:r>
+        <w:rPr>
+          <w:rFonts w:ascii="Times New Roman" w:hAnsi="Times New Roman" w:cs="Times New Roman"/>
+          <w:b/>
+          <w:bCs/>
+          <w:sz w:val="24"/>
+          <w:szCs w:val="24"/>
+        </w:rPr>
+        <w:t> </w:t>
+      </w:r>
+      <w:r>
+        <w:rPr>
+          <w:rFonts w:ascii="Times New Roman" w:hAnsi="Times New Roman" w:cs="Times New Roman"/>
+          <w:b/>
+          <w:bCs/>
+          <w:sz w:val="24"/>
+          <w:szCs w:val="24"/>
+        </w:rPr>
+        <w:t>(</w:t>
+      </w:r>
+      <w:r>
+        <w:rPr>
+          <w:rFonts w:ascii="Times New Roman" w:hAnsi="Times New Roman" w:cs="Times New Roman"/>
+          <w:b/>
+          <w:bCs/>
+          <w:sz w:val="24"/>
+          <w:szCs w:val="24"/>
+        </w:rPr>
+        <w:t>O</w:t>
+      </w:r>
+      <w:r>
+        <w:rPr>
+          <w:rFonts w:ascii="Times New Roman" w:hAnsi="Times New Roman" w:cs="Times New Roman"/>
+          <w:b/>
+          <w:bCs/>
+          <w:sz w:val="24"/>
+          <w:szCs w:val="24"/>
+        </w:rPr>
+        <w:t>) &gt;</w:t>
+      </w:r>
+      <w:r>
+        <w:rPr>
+          <w:rFonts w:ascii="Times New Roman" w:hAnsi="Times New Roman" w:cs="Times New Roman"/>
+          <w:b/>
+          <w:bCs/>
+          <w:sz w:val="32"/>
+          <w:szCs w:val="32"/>
+        </w:rPr>
+        <w:t xml:space="preserve"> χ</w:t>
+      </w:r>
+      <w:r>
+        <w:rPr>
+          <w:rFonts w:ascii="Times New Roman" w:hAnsi="Times New Roman" w:cs="Times New Roman"/>
+          <w:b/>
+          <w:bCs/>
+          <w:sz w:val="24"/>
+          <w:szCs w:val="24"/>
+        </w:rPr>
+        <w:t> </w:t>
+      </w:r>
+      <w:r>
+        <w:rPr>
+          <w:rFonts w:ascii="Times New Roman" w:hAnsi="Times New Roman" w:cs="Times New Roman"/>
+          <w:b/>
+          <w:bCs/>
+          <w:sz w:val="24"/>
+          <w:szCs w:val="24"/>
+        </w:rPr>
+        <w:t>(C)</w:t>
+      </w:r>
+      <w:r>
+        <w:rPr>
+          <w:rFonts w:ascii="Times New Roman" w:hAnsi="Times New Roman" w:cs="Times New Roman"/>
+          <w:sz w:val="24"/>
+          <w:szCs w:val="24"/>
+        </w:rPr>
+        <w:t xml:space="preserve"> donc le doublet liant est plus proche d</w:t>
+      </w:r>
+      <w:r>
+        <w:rPr>
+          <w:rFonts w:ascii="Times New Roman" w:hAnsi="Times New Roman" w:cs="Times New Roman"/>
+          <w:sz w:val="24"/>
+          <w:szCs w:val="24"/>
+        </w:rPr>
+        <w:t>e l’oxygène</w:t>
+      </w:r>
+      <w:r>
+        <w:rPr>
+          <w:rFonts w:ascii="Times New Roman" w:hAnsi="Times New Roman" w:cs="Times New Roman"/>
+          <w:sz w:val="24"/>
+          <w:szCs w:val="24"/>
+        </w:rPr>
+        <w:t xml:space="preserve"> que du carbone, il possède alors une charge partielle négative δ</w:t>
+      </w:r>
+      <w:r>
+        <w:rPr>
+          <w:rFonts w:ascii="Times New Roman" w:hAnsi="Times New Roman" w:cs="Times New Roman"/>
+          <w:sz w:val="24"/>
+          <w:szCs w:val="24"/>
+          <w:vertAlign w:val="superscript"/>
+        </w:rPr>
+        <w:t>-</w:t>
+      </w:r>
+      <w:r>
+        <w:rPr>
+          <w:rFonts w:ascii="Times New Roman" w:hAnsi="Times New Roman" w:cs="Times New Roman"/>
+          <w:sz w:val="24"/>
+          <w:szCs w:val="24"/>
+        </w:rPr>
+        <w:t xml:space="preserve"> et le carbone une charge partielle positive δ</w:t>
+      </w:r>
+      <w:r>
+        <w:rPr>
+          <w:rFonts w:ascii="Times New Roman" w:hAnsi="Times New Roman" w:cs="Times New Roman"/>
+          <w:sz w:val="24"/>
+          <w:szCs w:val="24"/>
+          <w:vertAlign w:val="superscript"/>
+        </w:rPr>
+        <w:t>+</w:t>
+      </w:r>
+      <w:r>
+        <w:rPr>
+          <w:rFonts w:ascii="Times New Roman" w:hAnsi="Times New Roman" w:cs="Times New Roman"/>
+          <w:sz w:val="24"/>
+          <w:szCs w:val="24"/>
+        </w:rPr>
+        <w:t xml:space="preserve"> : </w:t>
+      </w:r>
+      <w:r>
+        <w:rPr>
+          <w:rFonts w:ascii="Times New Roman" w:hAnsi="Times New Roman" w:cs="Times New Roman"/>
+          <w:b/>
+          <w:bCs/>
+          <w:sz w:val="24"/>
+          <w:szCs w:val="24"/>
+        </w:rPr>
+        <w:t>On dit que la liaison est polarisée.</w:t>
+      </w:r>
+    </w:p>
+    <w:p>
+      <w:pPr>
+        <w:spacing w:after="0"/>
+        <w:jc w:val="both"/>
+        <w:rPr>
+          <w:rFonts w:ascii="Times New Roman" w:hAnsi="Times New Roman" w:cs="Times New Roman"/>
+          <w:sz w:val="24"/>
+          <w:szCs w:val="24"/>
+        </w:rPr>
+      </w:pPr>
+    </w:p>
+    <w:p>
+      <w:pPr>
+        <w:spacing w:after="0"/>
+        <w:jc w:val="both"/>
+        <w:rPr>
+          <w:rFonts w:ascii="Times New Roman" w:hAnsi="Times New Roman" w:cs="Times New Roman"/>
+          <w:sz w:val="24"/>
+          <w:szCs w:val="24"/>
+        </w:rPr>
+      </w:pPr>
+    </w:p>
+    <w:p>
+      <w:pPr>
+        <w:spacing w:after="0"/>
+        <w:jc w:val="both"/>
+        <w:rPr>
+          <w:rFonts w:ascii="Times New Roman" w:hAnsi="Times New Roman" w:cs="Times New Roman"/>
+          <w:sz w:val="24"/>
+          <w:szCs w:val="24"/>
+        </w:rPr>
+      </w:pPr>
+      <w:r>
+        <w:rPr>
+          <w:rFonts w:ascii="Times New Roman" w:hAnsi="Times New Roman" w:cs="Times New Roman"/>
+          <w:sz w:val="24"/>
+          <w:szCs w:val="24"/>
+        </w:rPr>
+        <w:t xml:space="preserve">La rupture et la formation de liaison constatée lors de la synthèse du paracétamol s’explique par la présence de liaisons polarisé, il va y avoir </w:t>
+      </w:r>
+      <w:r>
+        <w:rPr>
+          <w:rFonts w:ascii="Times New Roman" w:hAnsi="Times New Roman" w:cs="Times New Roman"/>
+          <w:b/>
+          <w:bCs/>
+          <w:sz w:val="24"/>
+          <w:szCs w:val="24"/>
+        </w:rPr>
+        <w:t xml:space="preserve">transfert de doublet d’électrons de sites donneur vers des sites accepteurs de doublet d’électrons. </w:t>
+      </w:r>
+    </w:p>
+    <w:p>
+      <w:pPr>
+        <w:spacing w:after="0"/>
+        <w:jc w:val="both"/>
+        <w:rPr>
+          <w:rFonts w:ascii="Times New Roman" w:hAnsi="Times New Roman" w:cs="Times New Roman"/>
+          <w:color w:val="7030A0"/>
+          <w:sz w:val="24"/>
+          <w:szCs w:val="24"/>
+        </w:rPr>
+      </w:pPr>
+      <w:r>
+        <w:rPr>
+          <w:rFonts w:ascii="Times New Roman" w:hAnsi="Times New Roman" w:cs="Times New Roman"/>
+          <w:color w:val="7030A0"/>
+          <w:sz w:val="24"/>
+          <w:szCs w:val="24"/>
+        </w:rPr>
+        <w:t>Diapo : def site donneur et site accepteur</w:t>
+      </w:r>
+    </w:p>
+    <w:p>
+      <w:pPr>
+        <w:spacing w:after="0"/>
+        <w:jc w:val="both"/>
+        <w:rPr>
+          <w:rFonts w:ascii="Times New Roman" w:hAnsi="Times New Roman" w:cs="Times New Roman"/>
+          <w:color w:val="7030A0"/>
+          <w:sz w:val="24"/>
+          <w:szCs w:val="24"/>
+        </w:rPr>
+      </w:pPr>
+      <w:r>
+        <w:rPr>
+          <w:rFonts w:ascii="Times New Roman" w:hAnsi="Times New Roman" w:cs="Times New Roman"/>
+          <w:sz w:val="24"/>
+          <w:szCs w:val="24"/>
+        </w:rPr>
+        <w:lastRenderedPageBreak/>
+        <w:t xml:space="preserve">Ce mouvement d’électrons lors d’une réaction chimique est représenté dans </w:t>
+      </w:r>
+      <w:r>
+        <w:rPr>
+          <w:rFonts w:ascii="Times New Roman" w:hAnsi="Times New Roman" w:cs="Times New Roman"/>
+          <w:b/>
+          <w:bCs/>
+          <w:sz w:val="24"/>
+          <w:szCs w:val="24"/>
+        </w:rPr>
+        <w:t>un mécanisme réactionnel</w:t>
+      </w:r>
+      <w:r>
+        <w:rPr>
+          <w:rFonts w:ascii="Times New Roman" w:hAnsi="Times New Roman" w:cs="Times New Roman"/>
+          <w:sz w:val="24"/>
+          <w:szCs w:val="24"/>
+        </w:rPr>
+        <w:t xml:space="preserve"> par des flèches courbe allant du site donneur vers le site accepteur. </w:t>
+      </w:r>
+    </w:p>
+    <w:p>
+      <w:pPr>
+        <w:spacing w:after="0"/>
+        <w:jc w:val="both"/>
+        <w:rPr>
+          <w:rFonts w:ascii="Times New Roman" w:hAnsi="Times New Roman" w:cs="Times New Roman"/>
+          <w:b/>
+          <w:bCs/>
+          <w:sz w:val="24"/>
+          <w:szCs w:val="24"/>
+        </w:rPr>
+      </w:pPr>
+      <w:r>
+        <w:rPr>
+          <w:rFonts w:ascii="Times New Roman" w:hAnsi="Times New Roman" w:cs="Times New Roman"/>
+          <w:b/>
+          <w:bCs/>
+          <w:sz w:val="24"/>
+          <w:szCs w:val="24"/>
+        </w:rPr>
+        <w:t xml:space="preserve">Pour la synthèse du paracétamol : </w:t>
+      </w:r>
+      <w:r>
+        <w:rPr>
+          <w:rFonts w:ascii="Times New Roman" w:hAnsi="Times New Roman" w:cs="Times New Roman"/>
+          <w:b/>
+          <w:bCs/>
+          <w:sz w:val="32"/>
+          <w:szCs w:val="32"/>
+        </w:rPr>
+        <w:t>χ</w:t>
+      </w:r>
+      <w:r>
+        <w:rPr>
+          <w:rFonts w:ascii="Times New Roman" w:hAnsi="Times New Roman" w:cs="Times New Roman"/>
+          <w:b/>
+          <w:bCs/>
+          <w:sz w:val="24"/>
+          <w:szCs w:val="24"/>
+        </w:rPr>
+        <w:t> </w:t>
+      </w:r>
+      <w:r>
+        <w:rPr>
+          <w:rFonts w:ascii="Times New Roman" w:hAnsi="Times New Roman" w:cs="Times New Roman"/>
+          <w:b/>
+          <w:bCs/>
+          <w:sz w:val="24"/>
+          <w:szCs w:val="24"/>
+        </w:rPr>
+        <w:t>(</w:t>
+      </w:r>
+      <w:r>
+        <w:rPr>
+          <w:rFonts w:ascii="Times New Roman" w:hAnsi="Times New Roman" w:cs="Times New Roman"/>
+          <w:b/>
+          <w:bCs/>
+          <w:sz w:val="24"/>
+          <w:szCs w:val="24"/>
+        </w:rPr>
+        <w:t>N</w:t>
+      </w:r>
+      <w:r>
+        <w:rPr>
+          <w:rFonts w:ascii="Times New Roman" w:hAnsi="Times New Roman" w:cs="Times New Roman"/>
+          <w:b/>
+          <w:bCs/>
+          <w:sz w:val="24"/>
+          <w:szCs w:val="24"/>
+        </w:rPr>
+        <w:t>) &gt;</w:t>
+      </w:r>
+      <w:r>
+        <w:rPr>
+          <w:rFonts w:ascii="Times New Roman" w:hAnsi="Times New Roman" w:cs="Times New Roman"/>
+          <w:b/>
+          <w:bCs/>
+          <w:sz w:val="32"/>
+          <w:szCs w:val="32"/>
+        </w:rPr>
+        <w:t xml:space="preserve"> χ</w:t>
+      </w:r>
+      <w:r>
+        <w:rPr>
+          <w:rFonts w:ascii="Times New Roman" w:hAnsi="Times New Roman" w:cs="Times New Roman"/>
+          <w:b/>
+          <w:bCs/>
+          <w:sz w:val="24"/>
+          <w:szCs w:val="24"/>
+        </w:rPr>
+        <w:t> </w:t>
+      </w:r>
+      <w:r>
+        <w:rPr>
+          <w:rFonts w:ascii="Times New Roman" w:hAnsi="Times New Roman" w:cs="Times New Roman"/>
+          <w:b/>
+          <w:bCs/>
+          <w:sz w:val="24"/>
+          <w:szCs w:val="24"/>
+        </w:rPr>
+        <w:t>(C) &gt;</w:t>
+      </w:r>
+      <w:r>
+        <w:rPr>
+          <w:rFonts w:ascii="Times New Roman" w:hAnsi="Times New Roman" w:cs="Times New Roman"/>
+          <w:b/>
+          <w:bCs/>
+          <w:sz w:val="32"/>
+          <w:szCs w:val="32"/>
+        </w:rPr>
+        <w:t xml:space="preserve"> χ</w:t>
+      </w:r>
+      <w:r>
+        <w:rPr>
+          <w:rFonts w:ascii="Times New Roman" w:hAnsi="Times New Roman" w:cs="Times New Roman"/>
+          <w:b/>
+          <w:bCs/>
+          <w:sz w:val="24"/>
+          <w:szCs w:val="24"/>
+        </w:rPr>
+        <w:t> </w:t>
+      </w:r>
+      <w:r>
+        <w:rPr>
+          <w:rFonts w:ascii="Times New Roman" w:hAnsi="Times New Roman" w:cs="Times New Roman"/>
+          <w:b/>
+          <w:bCs/>
+          <w:sz w:val="24"/>
+          <w:szCs w:val="24"/>
+        </w:rPr>
+        <w:t>(</w:t>
+      </w:r>
+      <w:r>
+        <w:rPr>
+          <w:rFonts w:ascii="Times New Roman" w:hAnsi="Times New Roman" w:cs="Times New Roman"/>
+          <w:b/>
+          <w:bCs/>
+          <w:sz w:val="24"/>
+          <w:szCs w:val="24"/>
+        </w:rPr>
+        <w:t>H</w:t>
+      </w:r>
+      <w:r>
+        <w:rPr>
+          <w:rFonts w:ascii="Times New Roman" w:hAnsi="Times New Roman" w:cs="Times New Roman"/>
+          <w:b/>
+          <w:bCs/>
+          <w:sz w:val="24"/>
+          <w:szCs w:val="24"/>
+        </w:rPr>
+        <w:t>)</w:t>
+      </w:r>
+    </w:p>
+    <w:p>
+      <w:pPr>
+        <w:spacing w:after="0"/>
+        <w:jc w:val="center"/>
+        <w:rPr>
+          <w:rFonts w:ascii="Times New Roman" w:hAnsi="Times New Roman" w:cs="Times New Roman"/>
+          <w:b/>
+          <w:bCs/>
+          <w:sz w:val="24"/>
+          <w:szCs w:val="24"/>
+        </w:rPr>
+      </w:pPr>
+      <w:r>
+        <w:rPr>
+          <w:rFonts w:ascii="Times New Roman" w:hAnsi="Times New Roman" w:cs="Times New Roman"/>
+          <w:noProof/>
+          <w:sz w:val="24"/>
+          <w:szCs w:val="24"/>
+        </w:rPr>
+        <mc:AlternateContent>
+          <mc:Choice Requires="wps">
+            <w:drawing>
+              <wp:anchor distT="0" distB="0" distL="114300" distR="114300" simplePos="0" relativeHeight="251683840" behindDoc="0" locked="0" layoutInCell="1" allowOverlap="1" wp14:anchorId="514B50F9" wp14:editId="3D7B24F9">
+                <wp:simplePos x="0" y="0"/>
+                <wp:positionH relativeFrom="page">
+                  <wp:align>right</wp:align>
+                </wp:positionH>
+                <wp:positionV relativeFrom="paragraph">
+                  <wp:posOffset>134133</wp:posOffset>
+                </wp:positionV>
+                <wp:extent cx="978195" cy="1169582"/>
+                <wp:effectExtent l="0" t="0" r="0" b="0"/>
+                <wp:wrapNone/>
+                <wp:docPr id="49" name="Zone de texte 49"/>
+                <wp:cNvGraphicFramePr/>
+                <a:graphic xmlns:a="http://schemas.openxmlformats.org/drawingml/2006/main">
+                  <a:graphicData uri="http://schemas.microsoft.com/office/word/2010/wordprocessingShape">
+                    <wps:wsp>
+                      <wps:cNvSpPr txBox="1"/>
+                      <wps:spPr>
+                        <a:xfrm>
+                          <a:off x="0" y="0"/>
+                          <a:ext cx="978195" cy="1169582"/>
+                        </a:xfrm>
+                        <a:prstGeom prst="rect">
+                          <a:avLst/>
+                        </a:prstGeom>
+                        <a:noFill/>
+                        <a:ln w="6350">
+                          <a:noFill/>
+                        </a:ln>
+                      </wps:spPr>
+                      <wps:txbx>
+                        <w:txbxContent>
+                          <w:p>
+                            <w:pPr>
+                              <w:jc w:val="both"/>
+                              <w:rPr>
+                                <w:rFonts w:ascii="Times New Roman" w:hAnsi="Times New Roman" w:cs="Times New Roman"/>
+                                <w:color w:val="0070C0"/>
+                                <w:sz w:val="24"/>
+                                <w:szCs w:val="24"/>
+                              </w:rPr>
+                            </w:pPr>
+                            <w:r>
+                              <w:rPr>
+                                <w:rFonts w:ascii="Times New Roman" w:hAnsi="Times New Roman" w:cs="Times New Roman"/>
+                                <w:color w:val="0070C0"/>
+                                <w:sz w:val="24"/>
+                                <w:szCs w:val="24"/>
+                              </w:rPr>
+                              <w:t>Voir la fin de la leçon pr mécanisme complet</w:t>
+                            </w:r>
+                          </w:p>
+                        </w:txbxContent>
+                      </wps:txbx>
+                      <wps:bodyPr rot="0" spcFirstLastPara="0" vertOverflow="overflow" horzOverflow="overflow" vert="horz" wrap="square" lIns="91440" tIns="45720" rIns="91440" bIns="45720" numCol="1" spcCol="0" rtlCol="0" fromWordArt="0" anchor="t" anchorCtr="0" forceAA="0" compatLnSpc="1">
+                        <a:prstTxWarp prst="textNoShape">
+                          <a:avLst/>
+                        </a:prstTxWarp>
+                        <a:noAutofit/>
+                      </wps:bodyPr>
+                    </wps:wsp>
+                  </a:graphicData>
+                </a:graphic>
+                <wp14:sizeRelH relativeFrom="margin">
+                  <wp14:pctWidth>0</wp14:pctWidth>
+                </wp14:sizeRelH>
+                <wp14:sizeRelV relativeFrom="margin">
+                  <wp14:pctHeight>0</wp14:pctHeight>
+                </wp14:sizeRelV>
+              </wp:anchor>
+            </w:drawing>
+          </mc:Choice>
+          <mc:Fallback>
+            <w:pict>
+              <v:shape w14:anchorId="514B50F9" id="Zone de texte 49" o:spid="_x0000_s1038" type="#_x0000_t202" style="position:absolute;left:0;text-align:left;margin-left:25.8pt;margin-top:10.55pt;width:77pt;height:92.1pt;z-index:251683840;visibility:visible;mso-wrap-style:square;mso-width-percent:0;mso-height-percent:0;mso-wrap-distance-left:9pt;mso-wrap-distance-top:0;mso-wrap-distance-right:9pt;mso-wrap-distance-bottom:0;mso-position-horizontal:right;mso-position-horizontal-relative:page;mso-position-vertical:absolute;mso-position-vertical-relative:text;mso-width-percent:0;mso-height-percent:0;mso-width-relative:margin;mso-height-relative:margin;v-text-anchor:top" o:gfxdata="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" filled="f" stroked="f" strokeweight=".5pt">
+                <v:textbox>
+                  <w:txbxContent>
+                    <w:p>
+                      <w:pPr>
+                        <w:jc w:val="both"/>
+                        <w:rPr>
+                          <w:rFonts w:ascii="Times New Roman" w:hAnsi="Times New Roman" w:cs="Times New Roman"/>
+                          <w:color w:val="0070C0"/>
+                          <w:sz w:val="24"/>
+                          <w:szCs w:val="24"/>
+                        </w:rPr>
+                      </w:pPr>
+                      <w:r>
+                        <w:rPr>
+                          <w:rFonts w:ascii="Times New Roman" w:hAnsi="Times New Roman" w:cs="Times New Roman"/>
+                          <w:color w:val="0070C0"/>
+                          <w:sz w:val="24"/>
+                          <w:szCs w:val="24"/>
+                        </w:rPr>
+                        <w:t>Voir la fin de la leçon pr mécanisme complet</w:t>
+                      </w:r>
+                    </w:p>
+                  </w:txbxContent>
+                </v:textbox>
+                <w10:wrap anchorx="page"/>
+              </v:shape>
+            </w:pict>
+          </mc:Fallback>
+        </mc:AlternateContent>
+      </w:r>
+      <w:r>
+        <w:rPr>
+          <w:rFonts w:ascii="Times New Roman" w:hAnsi="Times New Roman" w:cs="Times New Roman"/>
+          <w:noProof/>
+          <w:sz w:val="24"/>
+          <w:szCs w:val="24"/>
+        </w:rPr>
+        <mc:AlternateContent>
+          <mc:Choice Requires="wps">
+            <w:drawing>
+              <wp:anchor distT="0" distB="0" distL="114300" distR="114300" simplePos="0" relativeHeight="251681792" behindDoc="0" locked="0" layoutInCell="1" allowOverlap="1" wp14:anchorId="35673F89" wp14:editId="7821E6B7">
+                <wp:simplePos x="0" y="0"/>
+                <wp:positionH relativeFrom="margin">
+                  <wp:align>right</wp:align>
+                </wp:positionH>
+                <wp:positionV relativeFrom="paragraph">
+                  <wp:posOffset>378313</wp:posOffset>
+                </wp:positionV>
+                <wp:extent cx="457200" cy="350875"/>
+                <wp:effectExtent l="0" t="0" r="0" b="0"/>
+                <wp:wrapNone/>
+                <wp:docPr id="48" name="Zone de texte 48"/>
+                <wp:cNvGraphicFramePr/>
+                <a:graphic xmlns:a="http://schemas.openxmlformats.org/drawingml/2006/main">
+                  <a:graphicData uri="http://schemas.microsoft.com/office/word/2010/wordprocessingShape">
+                    <wps:wsp>
+                      <wps:cNvSpPr txBox="1"/>
+                      <wps:spPr>
+                        <a:xfrm>
+                          <a:off x="0" y="0"/>
+                          <a:ext cx="457200" cy="350875"/>
+                        </a:xfrm>
+                        <a:prstGeom prst="rect">
+                          <a:avLst/>
+                        </a:prstGeom>
+                        <a:noFill/>
+                        <a:ln w="6350">
+                          <a:noFill/>
+                        </a:ln>
+                      </wps:spPr>
+                      <wps:txbx>
+                        <w:txbxContent>
+                          <w:p>
+                            <w:pPr>
+                              <w:rPr>
+                                <w:rFonts w:ascii="Times New Roman" w:hAnsi="Times New Roman" w:cs="Times New Roman"/>
+                                <w:b/>
+                                <w:bCs/>
+                                <w:sz w:val="24"/>
+                                <w:szCs w:val="24"/>
+                              </w:rPr>
+                            </w:pPr>
+                            <w:r>
+                              <w:rPr>
+                                <w:rFonts w:ascii="Times New Roman" w:hAnsi="Times New Roman" w:cs="Times New Roman"/>
+                                <w:b/>
+                                <w:bCs/>
+                                <w:sz w:val="24"/>
+                                <w:szCs w:val="24"/>
+                              </w:rPr>
+                              <w:t>(…)</w:t>
+                            </w:r>
+                          </w:p>
+                        </w:txbxContent>
+                      </wps:txbx>
+                      <wps:bodyPr rot="0" spcFirstLastPara="0" vertOverflow="overflow" horzOverflow="overflow" vert="horz" wrap="square" lIns="91440" tIns="45720" rIns="91440" bIns="45720" numCol="1" spcCol="0" rtlCol="0" fromWordArt="0" anchor="t" anchorCtr="0" forceAA="0" compatLnSpc="1">
+                        <a:prstTxWarp prst="textNoShape">
+                          <a:avLst/>
+                        </a:prstTxWarp>
+                        <a:noAutofit/>
+                      </wps:bodyPr>
+                    </wps:wsp>
+                  </a:graphicData>
+                </a:graphic>
+                <wp14:sizeRelH relativeFrom="margin">
+                  <wp14:pctWidth>0</wp14:pctWidth>
+                </wp14:sizeRelH>
+                <wp14:sizeRelV relativeFrom="margin">
+                  <wp14:pctHeight>0</wp14:pctHeight>
+                </wp14:sizeRelV>
+              </wp:anchor>
+            </w:drawing>
+          </mc:Choice>
+          <mc:Fallback>
+            <w:pict>
+              <v:shape w14:anchorId="35673F89" id="Zone de texte 48" o:spid="_x0000_s1039" type="#_x0000_t202" style="position:absolute;left:0;text-align:left;margin-left:-15.2pt;margin-top:29.8pt;width:36pt;height:27.65pt;z-index:251681792;visibility:visible;mso-wrap-style:square;mso-width-percent:0;mso-height-percent:0;mso-wrap-distance-left:9pt;mso-wrap-distance-top:0;mso-wrap-distance-right:9pt;mso-wrap-distance-bottom:0;mso-position-horizontal:right;mso-position-horizontal-relative:margin;mso-position-vertical:absolute;mso-position-vertical-relative:text;mso-width-percent:0;mso-height-percent:0;mso-width-relative:margin;mso-height-relative:margin;v-text-anchor:top" o:gfxdata="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" filled="f" stroked="f" strokeweight=".5pt">
+                <v:textbox>
+                  <w:txbxContent>
+                    <w:p>
+                      <w:pPr>
+                        <w:rPr>
+                          <w:rFonts w:ascii="Times New Roman" w:hAnsi="Times New Roman" w:cs="Times New Roman"/>
+                          <w:b/>
+                          <w:bCs/>
+                          <w:sz w:val="24"/>
+                          <w:szCs w:val="24"/>
+                        </w:rPr>
+                      </w:pPr>
+                      <w:r>
+                        <w:rPr>
+                          <w:rFonts w:ascii="Times New Roman" w:hAnsi="Times New Roman" w:cs="Times New Roman"/>
+                          <w:b/>
+                          <w:bCs/>
+                          <w:sz w:val="24"/>
+                          <w:szCs w:val="24"/>
+                        </w:rPr>
+                        <w:t>(…)</w:t>
+                      </w:r>
+                    </w:p>
+                  </w:txbxContent>
+                </v:textbox>
+                <w10:wrap anchorx="margin"/>
+              </v:shape>
+            </w:pict>
+          </mc:Fallback>
+        </mc:AlternateContent>
+      </w:r>
+      <w:r>
+        <w:rPr>
+          <w:rFonts w:ascii="Times New Roman" w:hAnsi="Times New Roman" w:cs="Times New Roman"/>
+          <w:b/>
+          <w:bCs/>
+          <w:noProof/>
+          <w:sz w:val="24"/>
+          <w:szCs w:val="24"/>
+        </w:rPr>
+        <w:drawing>
+          <wp:inline distT="0" distB="0" distL="0" distR="0" wp14:anchorId="49936250" wp14:editId="56C87F08">
+            <wp:extent cx="4945236" cy="1115602"/>
+            <wp:effectExtent l="0" t="0" r="0" b="8890"/>
+            <wp:docPr id="47" name="Image 47"/>
+            <wp:cNvGraphicFramePr>
+              <a:graphicFrameLocks xmlns:a="http://schemas.openxmlformats.org/drawingml/2006/main" noChangeAspect="1"/>
+            </wp:cNvGraphicFramePr>
+            <a:graphic xmlns:a="http://schemas.openxmlformats.org/drawingml/2006/main">
+              <a:graphicData uri="http://schemas.openxmlformats.org/drawingml/2006/picture">
+                <pic:pic xmlns:pic="http://schemas.openxmlformats.org/drawingml/2006/picture">
+                  <pic:nvPicPr>
+                    <pic:cNvPr id="0" name="Picture 4"/>
+                    <pic:cNvPicPr>
+                      <a:picLocks noChangeAspect="1" noChangeArrowheads="1"/>
+                    </pic:cNvPicPr>
+                  </pic:nvPicPr>
+                  <pic:blipFill rotWithShape="1">
+                    <a:blip r:embed="rId11" cstate="print">
+                      <a:extLst>
+                        <a:ext uri="{28A0092B-C50C-407E-A947-70E740481C1C}">
+                          <a14:useLocalDpi xmlns:a14="http://schemas.microsoft.com/office/drawing/2010/main" val="0"/>
+                        </a:ext>
+                      </a:extLst>
+                    </a:blip>
+                    <a:srcRect b="66950"/>
+                    <a:stretch/>
+                  </pic:blipFill>
+                  <pic:spPr bwMode="auto">
+                    <a:xfrm>
+                      <a:off x="0" y="0"/>
+                      <a:ext cx="4975065" cy="1122331"/>
+                    </a:xfrm>
+                    <a:prstGeom prst="rect">
+                      <a:avLst/>
+                    </a:prstGeom>
+                    <a:noFill/>
+                    <a:ln>
+                      <a:noFill/>
+                    </a:ln>
+                    <a:extLst>
+                      <a:ext uri="{53640926-AAD7-44D8-BBD7-CCE9431645EC}">
+                        <a14:shadowObscured xmlns:a14="http://schemas.microsoft.com/office/drawing/2010/main"/>
+                      </a:ext>
+                    </a:extLst>
+                  </pic:spPr>
+                </pic:pic>
+              </a:graphicData>
+            </a:graphic>
+          </wp:inline>
+        </w:drawing>
+      </w:r>
+    </w:p>
+    <w:p>
+      <w:pPr>
+        <w:spacing w:after="0"/>
+        <w:jc w:val="both"/>
+        <w:rPr>
+          <w:rFonts w:ascii="Times New Roman" w:hAnsi="Times New Roman" w:cs="Times New Roman"/>
+          <w:color w:val="C00000"/>
+          <w:sz w:val="28"/>
+          <w:szCs w:val="28"/>
+        </w:rPr>
+      </w:pPr>
+      <w:r>
+        <w:rPr>
+          <w:rFonts w:ascii="Times New Roman" w:hAnsi="Times New Roman" w:cs="Times New Roman"/>
+          <w:color w:val="00B050"/>
+          <w:sz w:val="24"/>
+          <w:szCs w:val="24"/>
+        </w:rPr>
+        <w:t xml:space="preserve">Transition : La différence d’électronégativité entre deux atomes engagés dans une liaison implique une répartition dissymétrique des charges dans cette liaison. Que se passe-t-il s’il y a une différence trop grande ? </w:t>
+      </w:r>
+    </w:p>
+    <w:p>
+      <w:pPr>
+        <w:spacing w:after="0"/>
+        <w:jc w:val="both"/>
+        <w:rPr>
+          <w:rFonts w:ascii="Times New Roman" w:hAnsi="Times New Roman" w:cs="Times New Roman"/>
+          <w:color w:val="C00000"/>
+          <w:sz w:val="28"/>
+          <w:szCs w:val="28"/>
+        </w:rPr>
+      </w:pPr>
+    </w:p>
+    <w:p>
+      <w:pPr>
+        <w:pStyle w:val="Paragraphedeliste"/>
+        <w:numPr>
+          <w:ilvl w:val="0"/>
+          <w:numId w:val="4"/>
+        </w:numPr>
+        <w:spacing w:after="0"/>
+        <w:jc w:val="both"/>
+        <w:rPr>
+          <w:rFonts w:ascii="Times New Roman" w:hAnsi="Times New Roman" w:cs="Times New Roman"/>
+          <w:b/>
+          <w:bCs/>
+          <w:color w:val="C00000"/>
+          <w:sz w:val="32"/>
+          <w:szCs w:val="32"/>
+        </w:rPr>
+      </w:pPr>
+      <w:r>
+        <w:rPr>
+          <w:rFonts w:ascii="Times New Roman" w:hAnsi="Times New Roman" w:cs="Times New Roman"/>
+          <w:b/>
+          <w:bCs/>
+          <w:color w:val="C00000"/>
+          <w:sz w:val="32"/>
+          <w:szCs w:val="32"/>
+        </w:rPr>
+        <w:t>Liaison ionique</w:t>
+      </w:r>
+    </w:p>
+    <w:p>
+      <w:pPr>
+        <w:spacing w:after="0"/>
+        <w:jc w:val="both"/>
+        <w:rPr>
+          <w:rFonts w:ascii="Times New Roman" w:hAnsi="Times New Roman" w:cs="Times New Roman"/>
+          <w:b/>
+          <w:bCs/>
+          <w:sz w:val="24"/>
+          <w:szCs w:val="24"/>
+        </w:rPr>
+      </w:pPr>
+      <w:r>
+        <w:rPr>
+          <w:rFonts w:ascii="Times New Roman" w:hAnsi="Times New Roman" w:cs="Times New Roman"/>
+          <w:sz w:val="24"/>
+          <w:szCs w:val="24"/>
+        </w:rPr>
+        <w:t xml:space="preserve">Lorsque 2 atomes côte à côte ont une très </w:t>
+      </w:r>
+      <w:r>
+        <w:rPr>
+          <w:rFonts w:ascii="Times New Roman" w:hAnsi="Times New Roman" w:cs="Times New Roman"/>
+          <w:b/>
+          <w:bCs/>
+          <w:sz w:val="24"/>
+          <w:szCs w:val="24"/>
+        </w:rPr>
+        <w:t>grande différence d’électronégativité</w:t>
+      </w:r>
+      <w:r>
+        <w:rPr>
+          <w:rFonts w:ascii="Times New Roman" w:hAnsi="Times New Roman" w:cs="Times New Roman"/>
+          <w:sz w:val="24"/>
+          <w:szCs w:val="24"/>
+        </w:rPr>
+        <w:t xml:space="preserve">, les e- sont directement échangés </w:t>
+      </w:r>
+      <w:r>
+        <w:rPr>
+          <w:rFonts w:ascii="Times New Roman" w:hAnsi="Times New Roman" w:cs="Times New Roman"/>
+          <w:b/>
+          <w:bCs/>
+          <w:sz w:val="24"/>
+          <w:szCs w:val="24"/>
+        </w:rPr>
+        <w:sym w:font="Wingdings" w:char="F0E0"/>
+      </w:r>
+      <w:r>
+        <w:rPr>
+          <w:rFonts w:ascii="Times New Roman" w:hAnsi="Times New Roman" w:cs="Times New Roman"/>
+          <w:b/>
+          <w:bCs/>
+          <w:sz w:val="24"/>
+          <w:szCs w:val="24"/>
+        </w:rPr>
+        <w:t xml:space="preserve"> formation d’anions et de cation </w:t>
+      </w:r>
+      <w:r>
+        <w:rPr>
+          <w:rFonts w:ascii="Times New Roman" w:hAnsi="Times New Roman" w:cs="Times New Roman"/>
+          <w:b/>
+          <w:bCs/>
+          <w:sz w:val="24"/>
+          <w:szCs w:val="24"/>
+        </w:rPr>
+        <w:sym w:font="Wingdings" w:char="F0E0"/>
+      </w:r>
+      <w:r>
+        <w:rPr>
+          <w:rFonts w:ascii="Times New Roman" w:hAnsi="Times New Roman" w:cs="Times New Roman"/>
+          <w:b/>
+          <w:bCs/>
+          <w:sz w:val="24"/>
+          <w:szCs w:val="24"/>
+        </w:rPr>
+        <w:t xml:space="preserve"> force coulombienne entre les deux = liaison ionique. </w:t>
+      </w:r>
+    </w:p>
+    <w:p>
+      <w:pPr>
+        <w:spacing w:after="0"/>
+        <w:jc w:val="both"/>
+        <w:rPr>
+          <w:rFonts w:ascii="Times New Roman" w:hAnsi="Times New Roman" w:cs="Times New Roman"/>
+          <w:b/>
+          <w:bCs/>
+          <w:sz w:val="24"/>
+          <w:szCs w:val="24"/>
+        </w:rPr>
+      </w:pPr>
+      <w:r>
+        <w:rPr>
+          <w:rFonts w:ascii="Times New Roman" w:hAnsi="Times New Roman" w:cs="Times New Roman"/>
+          <w:sz w:val="24"/>
+          <w:szCs w:val="24"/>
+        </w:rPr>
+        <w:t xml:space="preserve">Ces atomes vont alors s’agencer de sorte à former </w:t>
+      </w:r>
+      <w:r>
+        <w:rPr>
+          <w:rFonts w:ascii="Times New Roman" w:hAnsi="Times New Roman" w:cs="Times New Roman"/>
+          <w:b/>
+          <w:bCs/>
+          <w:sz w:val="24"/>
+          <w:szCs w:val="24"/>
+        </w:rPr>
+        <w:t>un</w:t>
+      </w:r>
+      <w:r>
+        <w:rPr>
+          <w:rFonts w:ascii="Times New Roman" w:hAnsi="Times New Roman" w:cs="Times New Roman"/>
+          <w:sz w:val="24"/>
+          <w:szCs w:val="24"/>
+        </w:rPr>
+        <w:t xml:space="preserve"> </w:t>
+      </w:r>
+      <w:r>
+        <w:rPr>
+          <w:rFonts w:ascii="Times New Roman" w:hAnsi="Times New Roman" w:cs="Times New Roman"/>
+          <w:b/>
+          <w:bCs/>
+          <w:sz w:val="24"/>
+          <w:szCs w:val="24"/>
+        </w:rPr>
+        <w:t xml:space="preserve">cristal </w:t>
+      </w:r>
+      <w:r>
+        <w:rPr>
+          <w:rFonts w:ascii="Times New Roman" w:hAnsi="Times New Roman" w:cs="Times New Roman"/>
+          <w:b/>
+          <w:bCs/>
+          <w:sz w:val="24"/>
+          <w:szCs w:val="24"/>
+        </w:rPr>
+        <w:t>ionique : empilement régulier dans l’espace d’anion et de cation</w:t>
+      </w:r>
+    </w:p>
+    <w:p>
+      <w:pPr>
+        <w:spacing w:after="0"/>
+        <w:jc w:val="both"/>
+        <w:rPr>
+          <w:rFonts w:ascii="Times New Roman" w:hAnsi="Times New Roman" w:cs="Times New Roman"/>
+          <w:color w:val="7030A0"/>
+          <w:sz w:val="24"/>
+          <w:szCs w:val="24"/>
+        </w:rPr>
+      </w:pPr>
+      <w:r>
+        <w:rPr>
+          <w:rFonts w:ascii="Times New Roman" w:hAnsi="Times New Roman" w:cs="Times New Roman"/>
+          <w:color w:val="7030A0"/>
+          <w:sz w:val="24"/>
+          <w:szCs w:val="24"/>
+        </w:rPr>
+        <w:t xml:space="preserve">Diapo : NaCl </w:t>
+      </w:r>
+    </w:p>
+    <w:p>
+      <w:pPr>
+        <w:spacing w:after="0"/>
+        <w:jc w:val="both"/>
+        <w:rPr>
+          <w:rFonts w:ascii="Times New Roman" w:hAnsi="Times New Roman" w:cs="Times New Roman"/>
+          <w:color w:val="7030A0"/>
+          <w:sz w:val="24"/>
+          <w:szCs w:val="24"/>
+        </w:rPr>
+      </w:pPr>
+      <w:r>
+        <w:rPr>
+          <w:rFonts w:ascii="Times New Roman" w:hAnsi="Times New Roman" w:cs="Times New Roman"/>
+          <w:color w:val="7030A0"/>
+          <w:sz w:val="24"/>
+          <w:szCs w:val="24"/>
+        </w:rPr>
+        <w:t>Diapo : OdG energie de liaison</w:t>
+      </w:r>
+    </w:p>
+    <w:p>
+      <w:pPr>
+        <w:spacing w:after="0"/>
+        <w:jc w:val="both"/>
+        <w:rPr>
+          <w:rFonts w:ascii="Times New Roman" w:hAnsi="Times New Roman" w:cs="Times New Roman"/>
+          <w:color w:val="00B050"/>
+          <w:sz w:val="24"/>
+          <w:szCs w:val="24"/>
+        </w:rPr>
+      </w:pPr>
+    </w:p>
+    <w:p>
+      <w:pPr>
+        <w:spacing w:after="0"/>
+        <w:jc w:val="both"/>
+        <w:rPr>
+          <w:rFonts w:ascii="Times New Roman" w:hAnsi="Times New Roman" w:cs="Times New Roman"/>
+          <w:color w:val="00B050"/>
+          <w:sz w:val="24"/>
+          <w:szCs w:val="24"/>
+        </w:rPr>
+      </w:pPr>
+      <w:r>
+        <w:rPr>
+          <w:rFonts w:ascii="Times New Roman" w:hAnsi="Times New Roman" w:cs="Times New Roman"/>
+          <w:color w:val="00B050"/>
+          <w:sz w:val="24"/>
+          <w:szCs w:val="24"/>
+        </w:rPr>
+        <w:t xml:space="preserve">Transition : </w:t>
+      </w:r>
+      <w:r>
+        <w:rPr>
+          <w:rFonts w:ascii="Times New Roman" w:hAnsi="Times New Roman" w:cs="Times New Roman"/>
+          <w:color w:val="00B050"/>
+          <w:sz w:val="24"/>
+          <w:szCs w:val="24"/>
+        </w:rPr>
+        <w:t>On</w:t>
+      </w:r>
+      <w:r>
+        <w:rPr>
+          <w:rFonts w:ascii="Times New Roman" w:hAnsi="Times New Roman" w:cs="Times New Roman"/>
+          <w:color w:val="00B050"/>
+          <w:sz w:val="24"/>
+          <w:szCs w:val="24"/>
+        </w:rPr>
+        <w:t xml:space="preserve"> </w:t>
+      </w:r>
+      <w:r>
+        <w:rPr>
+          <w:rFonts w:ascii="Times New Roman" w:hAnsi="Times New Roman" w:cs="Times New Roman"/>
+          <w:color w:val="00B050"/>
+          <w:sz w:val="24"/>
+          <w:szCs w:val="24"/>
+        </w:rPr>
+        <w:t>a</w:t>
+      </w:r>
+      <w:r>
+        <w:rPr>
+          <w:rFonts w:ascii="Times New Roman" w:hAnsi="Times New Roman" w:cs="Times New Roman"/>
+          <w:color w:val="00B050"/>
+          <w:sz w:val="24"/>
+          <w:szCs w:val="24"/>
+        </w:rPr>
+        <w:t xml:space="preserve"> </w:t>
+      </w:r>
+      <w:r>
+        <w:rPr>
+          <w:rFonts w:ascii="Times New Roman" w:hAnsi="Times New Roman" w:cs="Times New Roman"/>
+          <w:color w:val="00B050"/>
+          <w:sz w:val="24"/>
+          <w:szCs w:val="24"/>
+        </w:rPr>
+        <w:t>décrit</w:t>
+      </w:r>
+      <w:r>
+        <w:rPr>
+          <w:rFonts w:ascii="Times New Roman" w:hAnsi="Times New Roman" w:cs="Times New Roman"/>
+          <w:color w:val="00B050"/>
+          <w:sz w:val="24"/>
+          <w:szCs w:val="24"/>
+        </w:rPr>
+        <w:t xml:space="preserve"> </w:t>
+      </w:r>
+      <w:r>
+        <w:rPr>
+          <w:rFonts w:ascii="Times New Roman" w:hAnsi="Times New Roman" w:cs="Times New Roman"/>
+          <w:color w:val="00B050"/>
+          <w:sz w:val="24"/>
+          <w:szCs w:val="24"/>
+        </w:rPr>
+        <w:t>les</w:t>
+      </w:r>
+      <w:r>
+        <w:rPr>
+          <w:rFonts w:ascii="Times New Roman" w:hAnsi="Times New Roman" w:cs="Times New Roman"/>
+          <w:color w:val="00B050"/>
+          <w:sz w:val="24"/>
+          <w:szCs w:val="24"/>
+        </w:rPr>
+        <w:t xml:space="preserve"> </w:t>
+      </w:r>
+      <w:r>
+        <w:rPr>
+          <w:rFonts w:ascii="Times New Roman" w:hAnsi="Times New Roman" w:cs="Times New Roman"/>
+          <w:color w:val="00B050"/>
+          <w:sz w:val="24"/>
+          <w:szCs w:val="24"/>
+        </w:rPr>
+        <w:t>interactions</w:t>
+      </w:r>
+      <w:r>
+        <w:rPr>
+          <w:rFonts w:ascii="Times New Roman" w:hAnsi="Times New Roman" w:cs="Times New Roman"/>
+          <w:color w:val="00B050"/>
+          <w:sz w:val="24"/>
+          <w:szCs w:val="24"/>
+        </w:rPr>
+        <w:t xml:space="preserve"> </w:t>
+      </w:r>
+      <w:r>
+        <w:rPr>
+          <w:rFonts w:ascii="Times New Roman" w:hAnsi="Times New Roman" w:cs="Times New Roman"/>
+          <w:color w:val="00B050"/>
+          <w:sz w:val="24"/>
+          <w:szCs w:val="24"/>
+        </w:rPr>
+        <w:t>entre</w:t>
+      </w:r>
+      <w:r>
+        <w:rPr>
+          <w:rFonts w:ascii="Times New Roman" w:hAnsi="Times New Roman" w:cs="Times New Roman"/>
+          <w:color w:val="00B050"/>
+          <w:sz w:val="24"/>
+          <w:szCs w:val="24"/>
+        </w:rPr>
+        <w:t xml:space="preserve"> </w:t>
+      </w:r>
+      <w:r>
+        <w:rPr>
+          <w:rFonts w:ascii="Times New Roman" w:hAnsi="Times New Roman" w:cs="Times New Roman"/>
+          <w:color w:val="00B050"/>
+          <w:sz w:val="24"/>
+          <w:szCs w:val="24"/>
+        </w:rPr>
+        <w:t>atomes</w:t>
+      </w:r>
+      <w:r>
+        <w:rPr>
+          <w:rFonts w:ascii="Times New Roman" w:hAnsi="Times New Roman" w:cs="Times New Roman"/>
+          <w:color w:val="00B050"/>
+          <w:sz w:val="24"/>
+          <w:szCs w:val="24"/>
+        </w:rPr>
+        <w:t xml:space="preserve"> </w:t>
+      </w:r>
+      <w:r>
+        <w:rPr>
+          <w:rFonts w:ascii="Times New Roman" w:hAnsi="Times New Roman" w:cs="Times New Roman"/>
+          <w:color w:val="00B050"/>
+          <w:sz w:val="24"/>
+          <w:szCs w:val="24"/>
+        </w:rPr>
+        <w:t>menant</w:t>
+      </w:r>
+      <w:r>
+        <w:rPr>
+          <w:rFonts w:ascii="Times New Roman" w:hAnsi="Times New Roman" w:cs="Times New Roman"/>
+          <w:color w:val="00B050"/>
+          <w:sz w:val="24"/>
+          <w:szCs w:val="24"/>
+        </w:rPr>
+        <w:t xml:space="preserve"> </w:t>
+      </w:r>
+      <w:r>
+        <w:rPr>
+          <w:rFonts w:ascii="Times New Roman" w:hAnsi="Times New Roman" w:cs="Times New Roman"/>
+          <w:color w:val="00B050"/>
+          <w:sz w:val="24"/>
+          <w:szCs w:val="24"/>
+        </w:rPr>
+        <w:t>à</w:t>
+      </w:r>
+      <w:r>
+        <w:rPr>
+          <w:rFonts w:ascii="Times New Roman" w:hAnsi="Times New Roman" w:cs="Times New Roman"/>
+          <w:color w:val="00B050"/>
+          <w:sz w:val="24"/>
+          <w:szCs w:val="24"/>
+        </w:rPr>
+        <w:t xml:space="preserve"> </w:t>
+      </w:r>
+      <w:r>
+        <w:rPr>
+          <w:rFonts w:ascii="Times New Roman" w:hAnsi="Times New Roman" w:cs="Times New Roman"/>
+          <w:color w:val="00B050"/>
+          <w:sz w:val="24"/>
+          <w:szCs w:val="24"/>
+        </w:rPr>
+        <w:t>la</w:t>
+      </w:r>
+      <w:r>
+        <w:rPr>
+          <w:rFonts w:ascii="Times New Roman" w:hAnsi="Times New Roman" w:cs="Times New Roman"/>
+          <w:color w:val="00B050"/>
+          <w:sz w:val="24"/>
+          <w:szCs w:val="24"/>
+        </w:rPr>
+        <w:t xml:space="preserve"> </w:t>
+      </w:r>
+      <w:r>
+        <w:rPr>
+          <w:rFonts w:ascii="Times New Roman" w:hAnsi="Times New Roman" w:cs="Times New Roman"/>
+          <w:color w:val="00B050"/>
+          <w:sz w:val="24"/>
+          <w:szCs w:val="24"/>
+        </w:rPr>
+        <w:t>formation</w:t>
+      </w:r>
+      <w:r>
+        <w:rPr>
+          <w:rFonts w:ascii="Times New Roman" w:hAnsi="Times New Roman" w:cs="Times New Roman"/>
+          <w:color w:val="00B050"/>
+          <w:sz w:val="24"/>
+          <w:szCs w:val="24"/>
+        </w:rPr>
+        <w:t xml:space="preserve"> </w:t>
+      </w:r>
+      <w:r>
+        <w:rPr>
+          <w:rFonts w:ascii="Times New Roman" w:hAnsi="Times New Roman" w:cs="Times New Roman"/>
+          <w:color w:val="00B050"/>
+          <w:sz w:val="24"/>
+          <w:szCs w:val="24"/>
+        </w:rPr>
+        <w:t>de</w:t>
+      </w:r>
+      <w:r>
+        <w:rPr>
+          <w:rFonts w:ascii="Times New Roman" w:hAnsi="Times New Roman" w:cs="Times New Roman"/>
+          <w:color w:val="00B050"/>
+          <w:sz w:val="24"/>
+          <w:szCs w:val="24"/>
+        </w:rPr>
+        <w:t xml:space="preserve"> </w:t>
+      </w:r>
+      <w:r>
+        <w:rPr>
+          <w:rFonts w:ascii="Times New Roman" w:hAnsi="Times New Roman" w:cs="Times New Roman"/>
+          <w:color w:val="00B050"/>
+          <w:sz w:val="24"/>
+          <w:szCs w:val="24"/>
+        </w:rPr>
+        <w:t>molécules</w:t>
+      </w:r>
+      <w:r>
+        <w:rPr>
+          <w:rFonts w:ascii="Times New Roman" w:hAnsi="Times New Roman" w:cs="Times New Roman"/>
+          <w:color w:val="00B050"/>
+          <w:sz w:val="24"/>
+          <w:szCs w:val="24"/>
+        </w:rPr>
+        <w:t xml:space="preserve"> </w:t>
+      </w:r>
+      <w:r>
+        <w:rPr>
+          <w:rFonts w:ascii="Times New Roman" w:hAnsi="Times New Roman" w:cs="Times New Roman"/>
+          <w:color w:val="00B050"/>
+          <w:sz w:val="24"/>
+          <w:szCs w:val="24"/>
+        </w:rPr>
+        <w:t>ou</w:t>
+      </w:r>
+      <w:r>
+        <w:rPr>
+          <w:rFonts w:ascii="Times New Roman" w:hAnsi="Times New Roman" w:cs="Times New Roman"/>
+          <w:color w:val="00B050"/>
+          <w:sz w:val="24"/>
+          <w:szCs w:val="24"/>
+        </w:rPr>
+        <w:t xml:space="preserve"> </w:t>
+      </w:r>
+      <w:r>
+        <w:rPr>
+          <w:rFonts w:ascii="Times New Roman" w:hAnsi="Times New Roman" w:cs="Times New Roman"/>
+          <w:color w:val="00B050"/>
+          <w:sz w:val="24"/>
+          <w:szCs w:val="24"/>
+        </w:rPr>
+        <w:t>de cristaux</w:t>
+      </w:r>
+      <w:r>
+        <w:rPr>
+          <w:rFonts w:ascii="Times New Roman" w:hAnsi="Times New Roman" w:cs="Times New Roman"/>
+          <w:color w:val="00B050"/>
+          <w:sz w:val="24"/>
+          <w:szCs w:val="24"/>
+        </w:rPr>
+        <w:t xml:space="preserve"> </w:t>
+      </w:r>
+      <w:r>
+        <w:rPr>
+          <w:rFonts w:ascii="Times New Roman" w:hAnsi="Times New Roman" w:cs="Times New Roman"/>
+          <w:color w:val="00B050"/>
+          <w:sz w:val="24"/>
+          <w:szCs w:val="24"/>
+        </w:rPr>
+        <w:t>ioniques.</w:t>
+      </w:r>
+      <w:r>
+        <w:rPr>
+          <w:rFonts w:ascii="Times New Roman" w:hAnsi="Times New Roman" w:cs="Times New Roman"/>
+          <w:color w:val="00B050"/>
+          <w:sz w:val="24"/>
+          <w:szCs w:val="24"/>
+        </w:rPr>
+        <w:t xml:space="preserve"> </w:t>
+      </w:r>
+      <w:r>
+        <w:rPr>
+          <w:rFonts w:ascii="Times New Roman" w:hAnsi="Times New Roman" w:cs="Times New Roman"/>
+          <w:color w:val="00B050"/>
+          <w:sz w:val="24"/>
+          <w:szCs w:val="24"/>
+        </w:rPr>
+        <w:t>Or</w:t>
+      </w:r>
+      <w:r>
+        <w:rPr>
+          <w:rFonts w:ascii="Times New Roman" w:hAnsi="Times New Roman" w:cs="Times New Roman"/>
+          <w:color w:val="00B050"/>
+          <w:sz w:val="24"/>
+          <w:szCs w:val="24"/>
+        </w:rPr>
+        <w:t xml:space="preserve"> </w:t>
+      </w:r>
+      <w:r>
+        <w:rPr>
+          <w:rFonts w:ascii="Times New Roman" w:hAnsi="Times New Roman" w:cs="Times New Roman"/>
+          <w:color w:val="00B050"/>
+          <w:sz w:val="24"/>
+          <w:szCs w:val="24"/>
+        </w:rPr>
+        <w:t>si</w:t>
+      </w:r>
+      <w:r>
+        <w:rPr>
+          <w:rFonts w:ascii="Times New Roman" w:hAnsi="Times New Roman" w:cs="Times New Roman"/>
+          <w:color w:val="00B050"/>
+          <w:sz w:val="24"/>
+          <w:szCs w:val="24"/>
+        </w:rPr>
+        <w:t xml:space="preserve"> </w:t>
+      </w:r>
+      <w:r>
+        <w:rPr>
+          <w:rFonts w:ascii="Times New Roman" w:hAnsi="Times New Roman" w:cs="Times New Roman"/>
+          <w:color w:val="00B050"/>
+          <w:sz w:val="24"/>
+          <w:szCs w:val="24"/>
+        </w:rPr>
+        <w:t>ces</w:t>
+      </w:r>
+      <w:r>
+        <w:rPr>
+          <w:rFonts w:ascii="Times New Roman" w:hAnsi="Times New Roman" w:cs="Times New Roman"/>
+          <w:color w:val="00B050"/>
+          <w:sz w:val="24"/>
+          <w:szCs w:val="24"/>
+        </w:rPr>
+        <w:t xml:space="preserve"> </w:t>
+      </w:r>
+      <w:r>
+        <w:rPr>
+          <w:rFonts w:ascii="Times New Roman" w:hAnsi="Times New Roman" w:cs="Times New Roman"/>
+          <w:color w:val="00B050"/>
+          <w:sz w:val="24"/>
+          <w:szCs w:val="24"/>
+        </w:rPr>
+        <w:t>interactions</w:t>
+      </w:r>
+      <w:r>
+        <w:rPr>
+          <w:rFonts w:ascii="Times New Roman" w:hAnsi="Times New Roman" w:cs="Times New Roman"/>
+          <w:color w:val="00B050"/>
+          <w:sz w:val="24"/>
+          <w:szCs w:val="24"/>
+        </w:rPr>
+        <w:t xml:space="preserve"> </w:t>
+      </w:r>
+      <w:r>
+        <w:rPr>
+          <w:rFonts w:ascii="Times New Roman" w:hAnsi="Times New Roman" w:cs="Times New Roman"/>
+          <w:color w:val="00B050"/>
+          <w:sz w:val="24"/>
+          <w:szCs w:val="24"/>
+        </w:rPr>
+        <w:t>étaient</w:t>
+      </w:r>
+      <w:r>
+        <w:rPr>
+          <w:rFonts w:ascii="Times New Roman" w:hAnsi="Times New Roman" w:cs="Times New Roman"/>
+          <w:color w:val="00B050"/>
+          <w:sz w:val="24"/>
+          <w:szCs w:val="24"/>
+        </w:rPr>
+        <w:t xml:space="preserve"> </w:t>
+      </w:r>
+      <w:r>
+        <w:rPr>
+          <w:rFonts w:ascii="Times New Roman" w:hAnsi="Times New Roman" w:cs="Times New Roman"/>
+          <w:color w:val="00B050"/>
+          <w:sz w:val="24"/>
+          <w:szCs w:val="24"/>
+        </w:rPr>
+        <w:t>les</w:t>
+      </w:r>
+      <w:r>
+        <w:rPr>
+          <w:rFonts w:ascii="Times New Roman" w:hAnsi="Times New Roman" w:cs="Times New Roman"/>
+          <w:color w:val="00B050"/>
+          <w:sz w:val="24"/>
+          <w:szCs w:val="24"/>
+        </w:rPr>
+        <w:t xml:space="preserve"> </w:t>
+      </w:r>
+      <w:r>
+        <w:rPr>
+          <w:rFonts w:ascii="Times New Roman" w:hAnsi="Times New Roman" w:cs="Times New Roman"/>
+          <w:color w:val="00B050"/>
+          <w:sz w:val="24"/>
+          <w:szCs w:val="24"/>
+        </w:rPr>
+        <w:t>seules</w:t>
+      </w:r>
+      <w:r>
+        <w:rPr>
+          <w:rFonts w:ascii="Times New Roman" w:hAnsi="Times New Roman" w:cs="Times New Roman"/>
+          <w:color w:val="00B050"/>
+          <w:sz w:val="24"/>
+          <w:szCs w:val="24"/>
+        </w:rPr>
+        <w:t xml:space="preserve"> </w:t>
+      </w:r>
+      <w:r>
+        <w:rPr>
+          <w:rFonts w:ascii="Times New Roman" w:hAnsi="Times New Roman" w:cs="Times New Roman"/>
+          <w:color w:val="00B050"/>
+          <w:sz w:val="24"/>
+          <w:szCs w:val="24"/>
+        </w:rPr>
+        <w:t>existantes,</w:t>
+      </w:r>
+      <w:r>
+        <w:rPr>
+          <w:rFonts w:ascii="Times New Roman" w:hAnsi="Times New Roman" w:cs="Times New Roman"/>
+          <w:color w:val="00B050"/>
+          <w:sz w:val="24"/>
+          <w:szCs w:val="24"/>
+        </w:rPr>
+        <w:t xml:space="preserve"> </w:t>
+      </w:r>
+      <w:r>
+        <w:rPr>
+          <w:rFonts w:ascii="Times New Roman" w:hAnsi="Times New Roman" w:cs="Times New Roman"/>
+          <w:color w:val="00B050"/>
+          <w:sz w:val="24"/>
+          <w:szCs w:val="24"/>
+        </w:rPr>
+        <w:t>la</w:t>
+      </w:r>
+      <w:r>
+        <w:rPr>
+          <w:rFonts w:ascii="Times New Roman" w:hAnsi="Times New Roman" w:cs="Times New Roman"/>
+          <w:color w:val="00B050"/>
+          <w:sz w:val="24"/>
+          <w:szCs w:val="24"/>
+        </w:rPr>
+        <w:t xml:space="preserve"> </w:t>
+      </w:r>
+      <w:r>
+        <w:rPr>
+          <w:rFonts w:ascii="Times New Roman" w:hAnsi="Times New Roman" w:cs="Times New Roman"/>
+          <w:color w:val="00B050"/>
+          <w:sz w:val="24"/>
+          <w:szCs w:val="24"/>
+        </w:rPr>
+        <w:t>nature</w:t>
+      </w:r>
+      <w:r>
+        <w:rPr>
+          <w:rFonts w:ascii="Times New Roman" w:hAnsi="Times New Roman" w:cs="Times New Roman"/>
+          <w:color w:val="00B050"/>
+          <w:sz w:val="24"/>
+          <w:szCs w:val="24"/>
+        </w:rPr>
+        <w:t xml:space="preserve"> </w:t>
+      </w:r>
+      <w:r>
+        <w:rPr>
+          <w:rFonts w:ascii="Times New Roman" w:hAnsi="Times New Roman" w:cs="Times New Roman"/>
+          <w:color w:val="00B050"/>
+          <w:sz w:val="24"/>
+          <w:szCs w:val="24"/>
+        </w:rPr>
+        <w:t>serait</w:t>
+      </w:r>
+      <w:r>
+        <w:rPr>
+          <w:rFonts w:ascii="Times New Roman" w:hAnsi="Times New Roman" w:cs="Times New Roman"/>
+          <w:color w:val="00B050"/>
+          <w:sz w:val="24"/>
+          <w:szCs w:val="24"/>
+        </w:rPr>
+        <w:t xml:space="preserve"> </w:t>
+      </w:r>
+      <w:r>
+        <w:rPr>
+          <w:rFonts w:ascii="Times New Roman" w:hAnsi="Times New Roman" w:cs="Times New Roman"/>
+          <w:color w:val="00B050"/>
+          <w:sz w:val="24"/>
+          <w:szCs w:val="24"/>
+        </w:rPr>
+        <w:t>constituée</w:t>
+      </w:r>
+      <w:r>
+        <w:rPr>
+          <w:rFonts w:ascii="Times New Roman" w:hAnsi="Times New Roman" w:cs="Times New Roman"/>
+          <w:color w:val="00B050"/>
+          <w:sz w:val="24"/>
+          <w:szCs w:val="24"/>
+        </w:rPr>
+        <w:t xml:space="preserve"> </w:t>
+      </w:r>
+      <w:r>
+        <w:rPr>
+          <w:rFonts w:ascii="Times New Roman" w:hAnsi="Times New Roman" w:cs="Times New Roman"/>
+          <w:color w:val="00B050"/>
+          <w:sz w:val="24"/>
+          <w:szCs w:val="24"/>
+        </w:rPr>
+        <w:t>uniquement de gaz (ou de solides ioniques)</w:t>
+      </w:r>
+      <w:r>
+        <w:rPr>
+          <w:rFonts w:ascii="Times New Roman" w:hAnsi="Times New Roman" w:cs="Times New Roman"/>
+          <w:color w:val="00B050"/>
+          <w:sz w:val="24"/>
+          <w:szCs w:val="24"/>
+        </w:rPr>
+        <w:t xml:space="preserve"> </w:t>
+      </w:r>
+      <w:r>
+        <w:rPr>
+          <w:rFonts w:ascii="Times New Roman" w:hAnsi="Times New Roman" w:cs="Times New Roman"/>
+          <w:color w:val="00B050"/>
+          <w:sz w:val="24"/>
+          <w:szCs w:val="24"/>
+        </w:rPr>
+        <w:t xml:space="preserve">! Il faut donc ajouter des interactions </w:t>
+      </w:r>
+      <w:r>
+        <w:rPr>
+          <w:rFonts w:ascii="Times New Roman" w:hAnsi="Times New Roman" w:cs="Times New Roman"/>
+          <w:i/>
+          <w:iCs/>
+          <w:color w:val="00B050"/>
+          <w:sz w:val="24"/>
+          <w:szCs w:val="24"/>
+        </w:rPr>
+        <w:t>intermoléculaires</w:t>
+      </w:r>
+      <w:r>
+        <w:rPr>
+          <w:rFonts w:ascii="Times New Roman" w:hAnsi="Times New Roman" w:cs="Times New Roman"/>
+          <w:color w:val="00B050"/>
+          <w:sz w:val="24"/>
+          <w:szCs w:val="24"/>
+        </w:rPr>
+        <w:t>, permettant</w:t>
+      </w:r>
+      <w:r>
+        <w:rPr>
+          <w:rFonts w:ascii="Times New Roman" w:hAnsi="Times New Roman" w:cs="Times New Roman"/>
+          <w:color w:val="00B050"/>
+          <w:sz w:val="24"/>
+          <w:szCs w:val="24"/>
+        </w:rPr>
+        <w:t xml:space="preserve"> </w:t>
+      </w:r>
+      <w:r>
+        <w:rPr>
+          <w:rFonts w:ascii="Times New Roman" w:hAnsi="Times New Roman" w:cs="Times New Roman"/>
+          <w:color w:val="00B050"/>
+          <w:sz w:val="24"/>
+          <w:szCs w:val="24"/>
+        </w:rPr>
+        <w:t>de</w:t>
+      </w:r>
+      <w:r>
+        <w:rPr>
+          <w:rFonts w:ascii="Times New Roman" w:hAnsi="Times New Roman" w:cs="Times New Roman"/>
+          <w:color w:val="00B050"/>
+          <w:sz w:val="24"/>
+          <w:szCs w:val="24"/>
+        </w:rPr>
+        <w:t xml:space="preserve"> </w:t>
+      </w:r>
+      <w:r>
+        <w:rPr>
+          <w:rFonts w:ascii="Times New Roman" w:hAnsi="Times New Roman" w:cs="Times New Roman"/>
+          <w:color w:val="00B050"/>
+          <w:sz w:val="24"/>
+          <w:szCs w:val="24"/>
+        </w:rPr>
+        <w:t>former</w:t>
+      </w:r>
+      <w:r>
+        <w:rPr>
+          <w:rFonts w:ascii="Times New Roman" w:hAnsi="Times New Roman" w:cs="Times New Roman"/>
+          <w:color w:val="00B050"/>
+          <w:sz w:val="24"/>
+          <w:szCs w:val="24"/>
+        </w:rPr>
+        <w:t xml:space="preserve"> d’autres états de la matière. </w:t>
+      </w:r>
+    </w:p>
+    <w:p>
+      <w:pPr>
+        <w:spacing w:after="0"/>
+        <w:jc w:val="both"/>
+        <w:rPr>
+          <w:rFonts w:ascii="Times New Roman" w:hAnsi="Times New Roman" w:cs="Times New Roman"/>
+          <w:color w:val="00B050"/>
+          <w:sz w:val="24"/>
+          <w:szCs w:val="24"/>
+        </w:rPr>
+      </w:pPr>
+    </w:p>
+    <w:p>
+      <w:pPr>
+        <w:pStyle w:val="Paragraphedeliste"/>
+        <w:numPr>
+          <w:ilvl w:val="0"/>
+          <w:numId w:val="3"/>
+        </w:numPr>
+        <w:spacing w:after="0"/>
+        <w:jc w:val="both"/>
+        <w:rPr>
+          <w:rFonts w:ascii="Times New Roman" w:hAnsi="Times New Roman" w:cs="Times New Roman"/>
+          <w:b/>
+          <w:bCs/>
+          <w:color w:val="C00000"/>
+          <w:sz w:val="32"/>
+          <w:szCs w:val="32"/>
+        </w:rPr>
+      </w:pPr>
+      <w:r>
+        <w:rPr>
+          <w:rFonts w:ascii="Times New Roman" w:hAnsi="Times New Roman" w:cs="Times New Roman"/>
+          <w:b/>
+          <w:bCs/>
+          <w:color w:val="C00000"/>
+          <w:sz w:val="32"/>
+          <w:szCs w:val="32"/>
+        </w:rPr>
+        <w:t>Cohésion intermoléculaire</w:t>
+      </w:r>
+    </w:p>
+    <w:p>
+      <w:pPr>
+        <w:pStyle w:val="Paragraphedeliste"/>
+        <w:numPr>
+          <w:ilvl w:val="0"/>
+          <w:numId w:val="10"/>
+        </w:numPr>
+        <w:spacing w:after="0"/>
+        <w:jc w:val="both"/>
+        <w:rPr>
+          <w:rFonts w:ascii="Times New Roman" w:hAnsi="Times New Roman" w:cs="Times New Roman"/>
+          <w:b/>
+          <w:bCs/>
+          <w:color w:val="C00000"/>
+          <w:sz w:val="32"/>
+          <w:szCs w:val="32"/>
+        </w:rPr>
+      </w:pPr>
+      <w:r>
+        <w:rPr>
+          <w:rFonts w:ascii="Times New Roman" w:hAnsi="Times New Roman" w:cs="Times New Roman"/>
+          <w:noProof/>
+          <w:sz w:val="24"/>
+          <w:szCs w:val="24"/>
+        </w:rPr>
+        <mc:AlternateContent>
+          <mc:Choice Requires="wps">
+            <w:drawing>
+              <wp:anchor distT="0" distB="0" distL="114300" distR="114300" simplePos="0" relativeHeight="251685888" behindDoc="0" locked="0" layoutInCell="1" allowOverlap="1" wp14:anchorId="700106DA" wp14:editId="271BDEA6">
+                <wp:simplePos x="0" y="0"/>
+                <wp:positionH relativeFrom="page">
+                  <wp:align>right</wp:align>
+                </wp:positionH>
+                <wp:positionV relativeFrom="paragraph">
+                  <wp:posOffset>241462</wp:posOffset>
+                </wp:positionV>
+                <wp:extent cx="752354" cy="266217"/>
+                <wp:effectExtent l="0" t="0" r="0" b="635"/>
+                <wp:wrapNone/>
+                <wp:docPr id="50" name="Zone de texte 50"/>
+                <wp:cNvGraphicFramePr/>
+                <a:graphic xmlns:a="http://schemas.openxmlformats.org/drawingml/2006/main">
+                  <a:graphicData uri="http://schemas.microsoft.com/office/word/2010/wordprocessingShape">
+                    <wps:wsp>
+                      <wps:cNvSpPr txBox="1"/>
+                      <wps:spPr>
+                        <a:xfrm>
+                          <a:off x="0" y="0"/>
+                          <a:ext cx="752354" cy="266217"/>
+                        </a:xfrm>
+                        <a:prstGeom prst="rect">
+                          <a:avLst/>
+                        </a:prstGeom>
+                        <a:noFill/>
+                        <a:ln w="6350">
+                          <a:noFill/>
+                        </a:ln>
+                      </wps:spPr>
+                      <wps:txbx>
+                        <w:txbxContent>
+                          <w:p>
+                            <w:pPr>
+                              <w:rPr>
+                                <w:rFonts w:ascii="Times New Roman" w:hAnsi="Times New Roman" w:cs="Times New Roman"/>
+                                <w:b/>
+                                <w:bCs/>
+                                <w:color w:val="0070C0"/>
+                                <w:sz w:val="24"/>
+                                <w:szCs w:val="24"/>
+                              </w:rPr>
+                            </w:pPr>
+                            <w:r>
+                              <w:rPr>
+                                <w:rFonts w:ascii="Times New Roman" w:hAnsi="Times New Roman" w:cs="Times New Roman"/>
+                                <w:b/>
+                                <w:bCs/>
+                                <w:color w:val="0070C0"/>
+                                <w:sz w:val="24"/>
+                                <w:szCs w:val="24"/>
+                              </w:rPr>
+                              <w:t>[2]p</w:t>
+                            </w:r>
+                            <w:r>
+                              <w:rPr>
+                                <w:rFonts w:ascii="Times New Roman" w:hAnsi="Times New Roman" w:cs="Times New Roman"/>
+                                <w:b/>
+                                <w:bCs/>
+                                <w:color w:val="0070C0"/>
+                                <w:sz w:val="24"/>
+                                <w:szCs w:val="24"/>
+                              </w:rPr>
+                              <w:t xml:space="preserve"> </w:t>
+                            </w:r>
+                            <w:r>
+                              <w:rPr>
+                                <w:rFonts w:ascii="Times New Roman" w:hAnsi="Times New Roman" w:cs="Times New Roman"/>
+                                <w:b/>
+                                <w:bCs/>
+                                <w:color w:val="0070C0"/>
+                                <w:sz w:val="24"/>
+                                <w:szCs w:val="24"/>
+                              </w:rPr>
+                              <w:t>215</w:t>
+                            </w:r>
+                          </w:p>
+                        </w:txbxContent>
+                      </wps:txbx>
+                      <wps:bodyPr rot="0" spcFirstLastPara="0" vertOverflow="overflow" horzOverflow="overflow" vert="horz" wrap="square" lIns="91440" tIns="45720" rIns="91440" bIns="45720" numCol="1" spcCol="0" rtlCol="0" fromWordArt="0" anchor="t" anchorCtr="0" forceAA="0" compatLnSpc="1">
+                        <a:prstTxWarp prst="textNoShape">
+                          <a:avLst/>
+                        </a:prstTxWarp>
+                        <a:noAutofit/>
+                      </wps:bodyPr>
+                    </wps:wsp>
+                  </a:graphicData>
+                </a:graphic>
+                <wp14:sizeRelH relativeFrom="margin">
+                  <wp14:pctWidth>0</wp14:pctWidth>
+                </wp14:sizeRelH>
+              </wp:anchor>
+            </w:drawing>
+          </mc:Choice>
+          <mc:Fallback>
+            <w:pict>
+              <v:shape w14:anchorId="700106DA" id="Zone de texte 50" o:spid="_x0000_s1040" type="#_x0000_t202" style="position:absolute;left:0;text-align:left;margin-left:8.05pt;margin-top:19pt;width:59.25pt;height:20.95pt;z-index:251685888;visibility:visible;mso-wrap-style:square;mso-width-percent:0;mso-wrap-distance-left:9pt;mso-wrap-distance-top:0;mso-wrap-distance-right:9pt;mso-wrap-distance-bottom:0;mso-position-horizontal:right;mso-position-horizontal-relative:page;mso-position-vertical:absolute;mso-position-vertical-relative:text;mso-width-percent:0;mso-width-relative:margin;v-text-anchor:top" o:gfxdata="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" filled="f" stroked="f" strokeweight=".5pt">
+                <v:textbox>
+                  <w:txbxContent>
+                    <w:p>
+                      <w:pPr>
+                        <w:rPr>
+                          <w:rFonts w:ascii="Times New Roman" w:hAnsi="Times New Roman" w:cs="Times New Roman"/>
+                          <w:b/>
+                          <w:bCs/>
+                          <w:color w:val="0070C0"/>
+                          <w:sz w:val="24"/>
+                          <w:szCs w:val="24"/>
+                        </w:rPr>
+                      </w:pPr>
+                      <w:r>
+                        <w:rPr>
+                          <w:rFonts w:ascii="Times New Roman" w:hAnsi="Times New Roman" w:cs="Times New Roman"/>
+                          <w:b/>
+                          <w:bCs/>
+                          <w:color w:val="0070C0"/>
+                          <w:sz w:val="24"/>
+                          <w:szCs w:val="24"/>
+                        </w:rPr>
+                        <w:t>[2]p</w:t>
+                      </w:r>
+                      <w:r>
+                        <w:rPr>
+                          <w:rFonts w:ascii="Times New Roman" w:hAnsi="Times New Roman" w:cs="Times New Roman"/>
+                          <w:b/>
+                          <w:bCs/>
+                          <w:color w:val="0070C0"/>
+                          <w:sz w:val="24"/>
+                          <w:szCs w:val="24"/>
+                        </w:rPr>
+                        <w:t xml:space="preserve"> </w:t>
+                      </w:r>
+                      <w:r>
+                        <w:rPr>
+                          <w:rFonts w:ascii="Times New Roman" w:hAnsi="Times New Roman" w:cs="Times New Roman"/>
+                          <w:b/>
+                          <w:bCs/>
+                          <w:color w:val="0070C0"/>
+                          <w:sz w:val="24"/>
+                          <w:szCs w:val="24"/>
+                        </w:rPr>
+                        <w:t>215</w:t>
+                      </w:r>
+                    </w:p>
+                  </w:txbxContent>
+                </v:textbox>
+                <w10:wrap anchorx="page"/>
+              </v:shape>
+            </w:pict>
+          </mc:Fallback>
+        </mc:AlternateContent>
+      </w:r>
+      <w:r>
+        <w:rPr>
+          <w:rFonts w:ascii="Times New Roman" w:hAnsi="Times New Roman" w:cs="Times New Roman"/>
+          <w:b/>
+          <w:bCs/>
+          <w:color w:val="C00000"/>
+          <w:sz w:val="32"/>
+          <w:szCs w:val="32"/>
+        </w:rPr>
+        <w:t xml:space="preserve">Interactions de Van der Waals </w:t>
+      </w:r>
+    </w:p>
+    <w:p>
+      <w:pPr>
+        <w:spacing w:after="0"/>
+        <w:jc w:val="both"/>
+        <w:rPr>
+          <w:rFonts w:ascii="Times New Roman" w:hAnsi="Times New Roman" w:cs="Times New Roman"/>
+          <w:sz w:val="24"/>
+          <w:szCs w:val="24"/>
+        </w:rPr>
+      </w:pPr>
+      <w:r>
+        <w:rPr>
+          <w:rFonts w:ascii="Times New Roman" w:hAnsi="Times New Roman" w:cs="Times New Roman"/>
+          <w:b/>
+          <w:bCs/>
+          <w:sz w:val="24"/>
+          <w:szCs w:val="24"/>
+          <w:u w:val="single"/>
+        </w:rPr>
+        <w:t>Interactions de VdW :</w:t>
+      </w:r>
+      <w:r>
+        <w:rPr>
+          <w:rFonts w:ascii="Times New Roman" w:hAnsi="Times New Roman" w:cs="Times New Roman"/>
+          <w:b/>
+          <w:bCs/>
+          <w:sz w:val="24"/>
+          <w:szCs w:val="24"/>
+        </w:rPr>
+        <w:t xml:space="preserve"> interactions électrostatiques à courte distance (~nm) qui se manifestent pour les molécules polaires ou non et assure la cohésion des solides. </w:t>
+      </w:r>
+    </w:p>
+    <w:p>
+      <w:pPr>
+        <w:spacing w:after="0"/>
+        <w:jc w:val="both"/>
+        <w:rPr>
+          <w:rFonts w:ascii="Times New Roman" w:hAnsi="Times New Roman" w:cs="Times New Roman"/>
+          <w:sz w:val="24"/>
+          <w:szCs w:val="24"/>
+        </w:rPr>
+      </w:pPr>
+      <w:r>
+        <w:rPr>
+          <w:rFonts w:ascii="Times New Roman" w:hAnsi="Times New Roman" w:cs="Times New Roman"/>
+          <w:sz w:val="24"/>
+          <w:szCs w:val="24"/>
+        </w:rPr>
+        <w:t xml:space="preserve">Analogie avec des aimant mis dans un sac : aimants indépendants </w:t>
+      </w:r>
+      <w:r>
+        <w:rPr>
+          <w:rFonts w:ascii="Times New Roman" w:hAnsi="Times New Roman" w:cs="Times New Roman"/>
+          <w:sz w:val="24"/>
+          <w:szCs w:val="24"/>
+        </w:rPr>
+        <w:sym w:font="Wingdings" w:char="F0E0"/>
+      </w:r>
+      <w:r>
+        <w:rPr>
+          <w:rFonts w:ascii="Times New Roman" w:hAnsi="Times New Roman" w:cs="Times New Roman"/>
+          <w:sz w:val="24"/>
+          <w:szCs w:val="24"/>
+        </w:rPr>
+        <w:t xml:space="preserve"> solide macroscopique </w:t>
+      </w:r>
+    </w:p>
+    <w:p>
+      <w:pPr>
+        <w:spacing w:after="0"/>
+        <w:jc w:val="both"/>
+        <w:rPr>
+          <w:rFonts w:ascii="Times New Roman" w:hAnsi="Times New Roman" w:cs="Times New Roman"/>
+          <w:color w:val="7030A0"/>
+          <w:sz w:val="24"/>
+          <w:szCs w:val="24"/>
+        </w:rPr>
+      </w:pPr>
+      <w:r>
+        <w:rPr>
+          <w:rFonts w:ascii="Times New Roman" w:hAnsi="Times New Roman" w:cs="Times New Roman"/>
+          <w:color w:val="7030A0"/>
+          <w:sz w:val="24"/>
+          <w:szCs w:val="24"/>
+        </w:rPr>
+        <w:t xml:space="preserve">Diapo : énergie de liaison </w:t>
+      </w:r>
+    </w:p>
+    <w:p>
+      <w:pPr>
+        <w:spacing w:after="0"/>
+        <w:jc w:val="both"/>
+        <w:rPr>
+          <w:rFonts w:ascii="Times New Roman" w:hAnsi="Times New Roman" w:cs="Times New Roman"/>
+          <w:color w:val="7030A0"/>
+          <w:sz w:val="24"/>
+          <w:szCs w:val="24"/>
+        </w:rPr>
+      </w:pPr>
+      <w:r>
+        <w:rPr>
+          <w:rFonts w:ascii="Times New Roman" w:hAnsi="Times New Roman" w:cs="Times New Roman"/>
+          <w:color w:val="7030A0"/>
+          <w:sz w:val="24"/>
+          <w:szCs w:val="24"/>
+        </w:rPr>
+        <w:t xml:space="preserve">Diapo : Gecko </w:t>
+      </w:r>
+    </w:p>
+    <w:p>
+      <w:pPr>
+        <w:spacing w:after="0"/>
+        <w:jc w:val="both"/>
+        <w:rPr>
+          <w:rFonts w:ascii="Times New Roman" w:hAnsi="Times New Roman" w:cs="Times New Roman"/>
+          <w:sz w:val="24"/>
+          <w:szCs w:val="24"/>
+        </w:rPr>
+      </w:pPr>
+      <w:r>
+        <w:rPr>
+          <w:rFonts w:ascii="Times New Roman" w:hAnsi="Times New Roman" w:cs="Times New Roman"/>
+          <w:sz w:val="24"/>
+          <w:szCs w:val="24"/>
+        </w:rPr>
+        <w:t xml:space="preserve">Les doigts de </w:t>
+      </w:r>
+      <w:r>
+        <w:rPr>
+          <w:rFonts w:ascii="Times New Roman" w:hAnsi="Times New Roman" w:cs="Times New Roman"/>
+          <w:sz w:val="24"/>
+          <w:szCs w:val="24"/>
+        </w:rPr>
+        <w:t>geckos ne se terminent pas</w:t>
+      </w:r>
+      <w:r>
+        <w:rPr>
+          <w:rFonts w:ascii="Times New Roman" w:hAnsi="Times New Roman" w:cs="Times New Roman"/>
+          <w:sz w:val="24"/>
+          <w:szCs w:val="24"/>
+        </w:rPr>
+        <w:t xml:space="preserve"> d’infimes structure (sétules) en forme de poils</w:t>
+      </w:r>
+      <w:r>
+        <w:rPr>
+          <w:rFonts w:ascii="Times New Roman" w:hAnsi="Times New Roman" w:cs="Times New Roman"/>
+          <w:sz w:val="24"/>
+          <w:szCs w:val="24"/>
+        </w:rPr>
+        <w:t xml:space="preserve">, qui grâce aux interactions de VdW constituent un adhésif très performant lui permettant de courir sur les murs très rapidement. </w:t>
+      </w:r>
+    </w:p>
+    <w:p>
+      <w:pPr>
+        <w:spacing w:after="0"/>
+        <w:jc w:val="both"/>
+        <w:rPr>
+          <w:rFonts w:ascii="Times New Roman" w:hAnsi="Times New Roman" w:cs="Times New Roman"/>
+          <w:sz w:val="24"/>
+          <w:szCs w:val="24"/>
+        </w:rPr>
+      </w:pPr>
+    </w:p>
+    <w:p>
+      <w:pPr>
+        <w:spacing w:after="0"/>
+        <w:jc w:val="both"/>
+        <w:rPr>
+          <w:rFonts w:ascii="Times New Roman" w:hAnsi="Times New Roman" w:cs="Times New Roman"/>
+          <w:sz w:val="24"/>
+          <w:szCs w:val="24"/>
+        </w:rPr>
+      </w:pPr>
+      <w:r>
+        <w:rPr>
+          <w:rFonts w:ascii="Times New Roman" w:hAnsi="Times New Roman" w:cs="Times New Roman"/>
+          <w:sz w:val="24"/>
+          <w:szCs w:val="24"/>
+        </w:rPr>
+        <w:t>Les interactions de VdW</w:t>
+      </w:r>
+      <w:r>
+        <w:rPr>
+          <w:rFonts w:ascii="Times New Roman" w:hAnsi="Times New Roman" w:cs="Times New Roman"/>
+          <w:b/>
+          <w:bCs/>
+          <w:color w:val="C00000"/>
+          <w:sz w:val="32"/>
+          <w:szCs w:val="32"/>
+        </w:rPr>
+        <w:t xml:space="preserve"> </w:t>
+      </w:r>
+      <w:r>
+        <w:rPr>
+          <w:rFonts w:ascii="Times New Roman" w:hAnsi="Times New Roman" w:cs="Times New Roman"/>
+          <w:sz w:val="24"/>
+          <w:szCs w:val="24"/>
+        </w:rPr>
+        <w:t>sont d’autant plus importantes que le</w:t>
+      </w:r>
+      <w:r>
+        <w:rPr>
+          <w:rFonts w:ascii="Times New Roman" w:hAnsi="Times New Roman" w:cs="Times New Roman"/>
+          <w:sz w:val="24"/>
+          <w:szCs w:val="24"/>
+        </w:rPr>
+        <w:t xml:space="preserve">s molécules </w:t>
+      </w:r>
+      <w:r>
+        <w:rPr>
+          <w:rFonts w:ascii="Times New Roman" w:hAnsi="Times New Roman" w:cs="Times New Roman"/>
+          <w:sz w:val="24"/>
+          <w:szCs w:val="24"/>
+        </w:rPr>
+        <w:t>sont volumineuses</w:t>
+      </w:r>
+      <w:r>
+        <w:rPr>
+          <w:rFonts w:ascii="Times New Roman" w:hAnsi="Times New Roman" w:cs="Times New Roman"/>
+          <w:sz w:val="24"/>
+          <w:szCs w:val="24"/>
+        </w:rPr>
+        <w:t xml:space="preserve"> et donc que les atomes les constituant sont volumineux :</w:t>
+      </w:r>
+    </w:p>
+    <w:p>
+      <w:pPr>
+        <w:spacing w:after="0"/>
+        <w:jc w:val="both"/>
+        <w:rPr>
+          <w:rFonts w:ascii="Times New Roman" w:hAnsi="Times New Roman" w:cs="Times New Roman"/>
+          <w:sz w:val="24"/>
+          <w:szCs w:val="24"/>
+        </w:rPr>
+      </w:pPr>
+      <w:r>
+        <w:rPr>
+          <w:rFonts w:ascii="Times New Roman" w:hAnsi="Times New Roman" w:cs="Times New Roman"/>
+          <w:noProof/>
+          <w:sz w:val="24"/>
+          <w:szCs w:val="24"/>
+        </w:rPr>
+        <mc:AlternateContent>
+          <mc:Choice Requires="wps">
+            <w:drawing>
+              <wp:anchor distT="0" distB="0" distL="114300" distR="114300" simplePos="0" relativeHeight="251689984" behindDoc="0" locked="0" layoutInCell="1" allowOverlap="1" wp14:anchorId="5CBDFA41" wp14:editId="45AF56DF">
+                <wp:simplePos x="0" y="0"/>
+                <wp:positionH relativeFrom="rightMargin">
+                  <wp:align>left</wp:align>
+                </wp:positionH>
+                <wp:positionV relativeFrom="paragraph">
+                  <wp:posOffset>158853</wp:posOffset>
+                </wp:positionV>
+                <wp:extent cx="752354" cy="266217"/>
+                <wp:effectExtent l="0" t="0" r="0" b="635"/>
+                <wp:wrapNone/>
+                <wp:docPr id="52" name="Zone de texte 52"/>
+                <wp:cNvGraphicFramePr/>
+                <a:graphic xmlns:a="http://schemas.openxmlformats.org/drawingml/2006/main">
+                  <a:graphicData uri="http://schemas.microsoft.com/office/word/2010/wordprocessingShape">
+                    <wps:wsp>
+                      <wps:cNvSpPr txBox="1"/>
+                      <wps:spPr>
+                        <a:xfrm>
+                          <a:off x="0" y="0"/>
+                          <a:ext cx="752354" cy="266217"/>
+                        </a:xfrm>
+                        <a:prstGeom prst="rect">
+                          <a:avLst/>
+                        </a:prstGeom>
+                        <a:noFill/>
+                        <a:ln w="6350">
+                          <a:noFill/>
+                        </a:ln>
+                      </wps:spPr>
+                      <wps:txbx>
+                        <w:txbxContent>
+                          <w:p>
+                            <w:pPr>
+                              <w:rPr>
+                                <w:rFonts w:ascii="Times New Roman" w:hAnsi="Times New Roman" w:cs="Times New Roman"/>
+                                <w:b/>
+                                <w:bCs/>
+                                <w:color w:val="0070C0"/>
+                                <w:sz w:val="24"/>
+                                <w:szCs w:val="24"/>
+                              </w:rPr>
+                            </w:pPr>
+                            <w:r>
+                              <w:rPr>
+                                <w:rFonts w:ascii="Times New Roman" w:hAnsi="Times New Roman" w:cs="Times New Roman"/>
+                                <w:b/>
+                                <w:bCs/>
+                                <w:color w:val="0070C0"/>
+                                <w:sz w:val="24"/>
+                                <w:szCs w:val="24"/>
+                              </w:rPr>
+                              <w:t>[</w:t>
+                            </w:r>
+                            <w:r>
+                              <w:rPr>
+                                <w:rFonts w:ascii="Times New Roman" w:hAnsi="Times New Roman" w:cs="Times New Roman"/>
+                                <w:b/>
+                                <w:bCs/>
+                                <w:color w:val="0070C0"/>
+                                <w:sz w:val="24"/>
+                                <w:szCs w:val="24"/>
+                              </w:rPr>
+                              <w:t>4</w:t>
+                            </w:r>
+                            <w:r>
+                              <w:rPr>
+                                <w:rFonts w:ascii="Times New Roman" w:hAnsi="Times New Roman" w:cs="Times New Roman"/>
+                                <w:b/>
+                                <w:bCs/>
+                                <w:color w:val="0070C0"/>
+                                <w:sz w:val="24"/>
+                                <w:szCs w:val="24"/>
+                              </w:rPr>
+                              <w:t>]p</w:t>
+                            </w:r>
+                            <w:r>
+                              <w:rPr>
+                                <w:rFonts w:ascii="Times New Roman" w:hAnsi="Times New Roman" w:cs="Times New Roman"/>
+                                <w:b/>
+                                <w:bCs/>
+                                <w:color w:val="0070C0"/>
+                                <w:sz w:val="24"/>
+                                <w:szCs w:val="24"/>
+                              </w:rPr>
+                              <w:t xml:space="preserve"> 37</w:t>
+                            </w:r>
+                            <w:r>
+                              <w:rPr>
+                                <w:rFonts w:ascii="Times New Roman" w:hAnsi="Times New Roman" w:cs="Times New Roman"/>
+                                <w:b/>
+                                <w:bCs/>
+                                <w:color w:val="0070C0"/>
+                                <w:sz w:val="24"/>
+                                <w:szCs w:val="24"/>
+                              </w:rPr>
+                              <w:t>6</w:t>
+                            </w:r>
+                          </w:p>
+                        </w:txbxContent>
+                      </wps:txbx>
+                      <wps:bodyPr rot="0" spcFirstLastPara="0" vertOverflow="overflow" horzOverflow="overflow" vert="horz" wrap="square" lIns="91440" tIns="45720" rIns="91440" bIns="45720" numCol="1" spcCol="0" rtlCol="0" fromWordArt="0" anchor="t" anchorCtr="0" forceAA="0" compatLnSpc="1">
+                        <a:prstTxWarp prst="textNoShape">
+                          <a:avLst/>
+                        </a:prstTxWarp>
+                        <a:noAutofit/>
+                      </wps:bodyPr>
+                    </wps:wsp>
+                  </a:graphicData>
+                </a:graphic>
+                <wp14:sizeRelH relativeFrom="margin">
+                  <wp14:pctWidth>0</wp14:pctWidth>
+                </wp14:sizeRelH>
+              </wp:anchor>
+            </w:drawing>
+          </mc:Choice>
+          <mc:Fallback>
+            <w:pict>
+              <v:shape w14:anchorId="5CBDFA41" id="Zone de texte 52" o:spid="_x0000_s1041" type="#_x0000_t202" style="position:absolute;left:0;text-align:left;margin-left:0;margin-top:12.5pt;width:59.25pt;height:20.95pt;z-index:251689984;visibility:visible;mso-wrap-style:square;mso-width-percent:0;mso-wrap-distance-left:9pt;mso-wrap-distance-top:0;mso-wrap-distance-right:9pt;mso-wrap-distance-bottom:0;mso-position-horizontal:left;mso-position-horizontal-relative:right-margin-area;mso-position-vertical:absolute;mso-position-vertical-relative:text;mso-width-percent:0;mso-width-relative:margin;v-text-anchor:top" o:gfxdata="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" filled="f" stroked="f" strokeweight=".5pt">
+                <v:textbox>
+                  <w:txbxContent>
+                    <w:p>
+                      <w:pPr>
+                        <w:rPr>
+                          <w:rFonts w:ascii="Times New Roman" w:hAnsi="Times New Roman" w:cs="Times New Roman"/>
+                          <w:b/>
+                          <w:bCs/>
+                          <w:color w:val="0070C0"/>
+                          <w:sz w:val="24"/>
+                          <w:szCs w:val="24"/>
+                        </w:rPr>
+                      </w:pPr>
+                      <w:r>
+                        <w:rPr>
+                          <w:rFonts w:ascii="Times New Roman" w:hAnsi="Times New Roman" w:cs="Times New Roman"/>
+                          <w:b/>
+                          <w:bCs/>
+                          <w:color w:val="0070C0"/>
+                          <w:sz w:val="24"/>
+                          <w:szCs w:val="24"/>
+                        </w:rPr>
+                        <w:t>[</w:t>
+                      </w:r>
+                      <w:r>
+                        <w:rPr>
+                          <w:rFonts w:ascii="Times New Roman" w:hAnsi="Times New Roman" w:cs="Times New Roman"/>
+                          <w:b/>
+                          <w:bCs/>
+                          <w:color w:val="0070C0"/>
+                          <w:sz w:val="24"/>
+                          <w:szCs w:val="24"/>
+                        </w:rPr>
+                        <w:t>4</w:t>
+                      </w:r>
+                      <w:r>
+                        <w:rPr>
+                          <w:rFonts w:ascii="Times New Roman" w:hAnsi="Times New Roman" w:cs="Times New Roman"/>
+                          <w:b/>
+                          <w:bCs/>
+                          <w:color w:val="0070C0"/>
+                          <w:sz w:val="24"/>
+                          <w:szCs w:val="24"/>
+                        </w:rPr>
+                        <w:t>]p</w:t>
+                      </w:r>
+                      <w:r>
+                        <w:rPr>
+                          <w:rFonts w:ascii="Times New Roman" w:hAnsi="Times New Roman" w:cs="Times New Roman"/>
+                          <w:b/>
+                          <w:bCs/>
+                          <w:color w:val="0070C0"/>
+                          <w:sz w:val="24"/>
+                          <w:szCs w:val="24"/>
+                        </w:rPr>
+                        <w:t xml:space="preserve"> 37</w:t>
+                      </w:r>
+                      <w:r>
+                        <w:rPr>
+                          <w:rFonts w:ascii="Times New Roman" w:hAnsi="Times New Roman" w:cs="Times New Roman"/>
+                          <w:b/>
+                          <w:bCs/>
+                          <w:color w:val="0070C0"/>
+                          <w:sz w:val="24"/>
+                          <w:szCs w:val="24"/>
+                        </w:rPr>
+                        <w:t>6</w:t>
+                      </w:r>
+                    </w:p>
+                  </w:txbxContent>
+                </v:textbox>
+                <w10:wrap anchorx="margin"/>
+              </v:shape>
+            </w:pict>
+          </mc:Fallback>
+        </mc:AlternateContent>
+      </w:r>
+      <w:r>
+        <w:rPr>
+          <w:rFonts w:ascii="Times New Roman" w:hAnsi="Times New Roman" w:cs="Times New Roman"/>
+          <w:color w:val="7030A0"/>
+          <w:sz w:val="24"/>
+          <w:szCs w:val="24"/>
+        </w:rPr>
+        <w:t xml:space="preserve">Diapo : graphe de température d’ébullition </w:t>
+      </w:r>
+      <w:r>
+        <w:rPr>
+          <w:rFonts w:ascii="Times New Roman" w:hAnsi="Times New Roman" w:cs="Times New Roman"/>
+          <w:color w:val="7030A0"/>
+          <w:sz w:val="24"/>
+          <w:szCs w:val="24"/>
+        </w:rPr>
+        <w:t xml:space="preserve"> </w:t>
+      </w:r>
+      <w:r>
+        <w:rPr>
+          <w:rFonts w:ascii="Times New Roman" w:hAnsi="Times New Roman" w:cs="Times New Roman"/>
+          <w:sz w:val="24"/>
+          <w:szCs w:val="24"/>
+        </w:rPr>
+        <w:sym w:font="Wingdings" w:char="F0E0"/>
+      </w:r>
+      <w:r>
+        <w:rPr>
+          <w:rFonts w:ascii="Times New Roman" w:hAnsi="Times New Roman" w:cs="Times New Roman"/>
+          <w:sz w:val="24"/>
+          <w:szCs w:val="24"/>
+        </w:rPr>
+        <w:t xml:space="preserve"> T</w:t>
+      </w:r>
+      <w:r>
+        <w:rPr>
+          <w:rFonts w:ascii="Times New Roman" w:hAnsi="Times New Roman" w:cs="Times New Roman"/>
+          <w:sz w:val="24"/>
+          <w:szCs w:val="24"/>
+          <w:vertAlign w:val="superscript"/>
+        </w:rPr>
+        <w:t>eb</w:t>
+      </w:r>
+      <w:r>
+        <w:rPr>
+          <w:rFonts w:ascii="Times New Roman" w:hAnsi="Times New Roman" w:cs="Times New Roman"/>
+          <w:sz w:val="24"/>
+          <w:szCs w:val="24"/>
+        </w:rPr>
+        <w:t xml:space="preserve"> augment avec r, il faut plus d’énergie pour rompre les liaisons</w:t>
+      </w:r>
+      <w:r>
+        <w:rPr>
+          <w:rFonts w:ascii="Times New Roman" w:hAnsi="Times New Roman" w:cs="Times New Roman"/>
+          <w:sz w:val="24"/>
+          <w:szCs w:val="24"/>
+        </w:rPr>
+        <w:t xml:space="preserve">. </w:t>
+      </w:r>
+    </w:p>
+    <w:p>
+      <w:pPr>
+        <w:spacing w:after="0"/>
+        <w:jc w:val="both"/>
+        <w:rPr>
+          <w:rFonts w:ascii="Times New Roman" w:hAnsi="Times New Roman" w:cs="Times New Roman"/>
+          <w:sz w:val="24"/>
+          <w:szCs w:val="24"/>
+        </w:rPr>
+      </w:pPr>
+      <w:r>
+        <w:rPr>
+          <w:rFonts w:ascii="Times New Roman" w:hAnsi="Times New Roman" w:cs="Times New Roman"/>
+          <w:sz w:val="24"/>
+          <w:szCs w:val="24"/>
+        </w:rPr>
+        <w:t>Or si on ajoute au graphe le cas de l’eau, moins volumineuse que H</w:t>
+      </w:r>
+      <w:r>
+        <w:rPr>
+          <w:rFonts w:ascii="Times New Roman" w:hAnsi="Times New Roman" w:cs="Times New Roman"/>
+          <w:sz w:val="24"/>
+          <w:szCs w:val="24"/>
+          <w:vertAlign w:val="subscript"/>
+        </w:rPr>
+        <w:t>2</w:t>
+      </w:r>
+      <w:r>
+        <w:rPr>
+          <w:rFonts w:ascii="Times New Roman" w:hAnsi="Times New Roman" w:cs="Times New Roman"/>
+          <w:sz w:val="24"/>
+          <w:szCs w:val="24"/>
+        </w:rPr>
+        <w:t xml:space="preserve">S on voit que sa température d’ébullition est bien supérieure à ce dernier.  </w:t>
+      </w:r>
+    </w:p>
+    <w:p>
+      <w:pPr>
+        <w:spacing w:after="0"/>
+        <w:jc w:val="both"/>
+        <w:rPr>
+          <w:rFonts w:ascii="Times New Roman" w:hAnsi="Times New Roman" w:cs="Times New Roman"/>
+          <w:color w:val="7030A0"/>
+          <w:sz w:val="24"/>
+          <w:szCs w:val="24"/>
+        </w:rPr>
+      </w:pPr>
+      <w:r>
+        <w:rPr>
+          <w:rFonts w:ascii="Times New Roman" w:hAnsi="Times New Roman" w:cs="Times New Roman"/>
+          <w:color w:val="7030A0"/>
+          <w:sz w:val="24"/>
+          <w:szCs w:val="24"/>
+        </w:rPr>
+        <w:t>Diapo : cas de l’eau</w:t>
+      </w:r>
+    </w:p>
+    <w:p>
+      <w:pPr>
+        <w:spacing w:after="0"/>
+        <w:jc w:val="both"/>
+        <w:rPr>
+          <w:rFonts w:ascii="Times New Roman" w:hAnsi="Times New Roman" w:cs="Times New Roman"/>
+          <w:color w:val="00B050"/>
+          <w:sz w:val="24"/>
+          <w:szCs w:val="24"/>
+        </w:rPr>
+      </w:pPr>
+      <w:r>
+        <w:rPr>
+          <w:rFonts w:ascii="Times New Roman" w:hAnsi="Times New Roman" w:cs="Times New Roman"/>
+          <w:color w:val="00B050"/>
+          <w:sz w:val="24"/>
+          <w:szCs w:val="24"/>
+        </w:rPr>
+        <w:lastRenderedPageBreak/>
+        <w:t xml:space="preserve">Transition : Cela s’explique grâce aux dernières liaisons que nous allons aborder : les liaison </w:t>
+      </w:r>
+      <w:r>
+        <w:rPr>
+          <w:rFonts w:ascii="Times New Roman" w:hAnsi="Times New Roman" w:cs="Times New Roman"/>
+          <w:color w:val="00B050"/>
+          <w:sz w:val="24"/>
+          <w:szCs w:val="24"/>
+        </w:rPr>
+        <w:t>hydrogène</w:t>
+      </w:r>
+    </w:p>
+    <w:p>
+      <w:pPr>
+        <w:spacing w:after="0"/>
+        <w:jc w:val="both"/>
+        <w:rPr>
+          <w:rFonts w:ascii="Times New Roman" w:hAnsi="Times New Roman" w:cs="Times New Roman"/>
+          <w:color w:val="00B050"/>
+          <w:sz w:val="24"/>
+          <w:szCs w:val="24"/>
+        </w:rPr>
+      </w:pPr>
+    </w:p>
+    <w:p>
+      <w:pPr>
+        <w:pStyle w:val="Paragraphedeliste"/>
+        <w:numPr>
+          <w:ilvl w:val="0"/>
+          <w:numId w:val="10"/>
+        </w:numPr>
+        <w:spacing w:after="0"/>
+        <w:jc w:val="both"/>
+        <w:rPr>
+          <w:rFonts w:ascii="Times New Roman" w:hAnsi="Times New Roman" w:cs="Times New Roman"/>
+          <w:b/>
+          <w:bCs/>
+          <w:color w:val="C00000"/>
+          <w:sz w:val="32"/>
+          <w:szCs w:val="32"/>
+        </w:rPr>
+      </w:pPr>
+      <w:r>
+        <w:rPr>
+          <w:rFonts w:ascii="Times New Roman" w:hAnsi="Times New Roman" w:cs="Times New Roman"/>
+          <w:noProof/>
+          <w:sz w:val="24"/>
+          <w:szCs w:val="24"/>
+        </w:rPr>
+        <mc:AlternateContent>
+          <mc:Choice Requires="wps">
+            <w:drawing>
+              <wp:anchor distT="0" distB="0" distL="114300" distR="114300" simplePos="0" relativeHeight="251687936" behindDoc="0" locked="0" layoutInCell="1" allowOverlap="1" wp14:anchorId="6F8D71AB" wp14:editId="2E5C4CC6">
+                <wp:simplePos x="0" y="0"/>
+                <wp:positionH relativeFrom="page">
+                  <wp:posOffset>6740924</wp:posOffset>
+                </wp:positionH>
+                <wp:positionV relativeFrom="paragraph">
+                  <wp:posOffset>260350</wp:posOffset>
+                </wp:positionV>
+                <wp:extent cx="752354" cy="266217"/>
+                <wp:effectExtent l="0" t="0" r="0" b="635"/>
+                <wp:wrapNone/>
+                <wp:docPr id="51" name="Zone de texte 51"/>
+                <wp:cNvGraphicFramePr/>
+                <a:graphic xmlns:a="http://schemas.openxmlformats.org/drawingml/2006/main">
+                  <a:graphicData uri="http://schemas.microsoft.com/office/word/2010/wordprocessingShape">
+                    <wps:wsp>
+                      <wps:cNvSpPr txBox="1"/>
+                      <wps:spPr>
+                        <a:xfrm>
+                          <a:off x="0" y="0"/>
+                          <a:ext cx="752354" cy="266217"/>
+                        </a:xfrm>
+                        <a:prstGeom prst="rect">
+                          <a:avLst/>
+                        </a:prstGeom>
+                        <a:noFill/>
+                        <a:ln w="6350">
+                          <a:noFill/>
+                        </a:ln>
+                      </wps:spPr>
+                      <wps:txbx>
+                        <w:txbxContent>
+                          <w:p>
+                            <w:pPr>
+                              <w:rPr>
+                                <w:rFonts w:ascii="Times New Roman" w:hAnsi="Times New Roman" w:cs="Times New Roman"/>
+                                <w:b/>
+                                <w:bCs/>
+                                <w:color w:val="0070C0"/>
+                                <w:sz w:val="24"/>
+                                <w:szCs w:val="24"/>
+                              </w:rPr>
+                            </w:pPr>
+                            <w:r>
+                              <w:rPr>
+                                <w:rFonts w:ascii="Times New Roman" w:hAnsi="Times New Roman" w:cs="Times New Roman"/>
+                                <w:b/>
+                                <w:bCs/>
+                                <w:color w:val="0070C0"/>
+                                <w:sz w:val="24"/>
+                                <w:szCs w:val="24"/>
+                              </w:rPr>
+                              <w:t>[</w:t>
+                            </w:r>
+                            <w:r>
+                              <w:rPr>
+                                <w:rFonts w:ascii="Times New Roman" w:hAnsi="Times New Roman" w:cs="Times New Roman"/>
+                                <w:b/>
+                                <w:bCs/>
+                                <w:color w:val="0070C0"/>
+                                <w:sz w:val="24"/>
+                                <w:szCs w:val="24"/>
+                              </w:rPr>
+                              <w:t>4</w:t>
+                            </w:r>
+                            <w:r>
+                              <w:rPr>
+                                <w:rFonts w:ascii="Times New Roman" w:hAnsi="Times New Roman" w:cs="Times New Roman"/>
+                                <w:b/>
+                                <w:bCs/>
+                                <w:color w:val="0070C0"/>
+                                <w:sz w:val="24"/>
+                                <w:szCs w:val="24"/>
+                              </w:rPr>
+                              <w:t>]p</w:t>
+                            </w:r>
+                            <w:r>
+                              <w:rPr>
+                                <w:rFonts w:ascii="Times New Roman" w:hAnsi="Times New Roman" w:cs="Times New Roman"/>
+                                <w:b/>
+                                <w:bCs/>
+                                <w:color w:val="0070C0"/>
+                                <w:sz w:val="24"/>
+                                <w:szCs w:val="24"/>
+                              </w:rPr>
+                              <w:t xml:space="preserve"> </w:t>
+                            </w:r>
+                            <w:r>
+                              <w:rPr>
+                                <w:rFonts w:ascii="Times New Roman" w:hAnsi="Times New Roman" w:cs="Times New Roman"/>
+                                <w:b/>
+                                <w:bCs/>
+                                <w:color w:val="0070C0"/>
+                                <w:sz w:val="24"/>
+                                <w:szCs w:val="24"/>
+                              </w:rPr>
+                              <w:t>374</w:t>
+                            </w:r>
+                          </w:p>
+                        </w:txbxContent>
+                      </wps:txbx>
+                      <wps:bodyPr rot="0" spcFirstLastPara="0" vertOverflow="overflow" horzOverflow="overflow" vert="horz" wrap="square" lIns="91440" tIns="45720" rIns="91440" bIns="45720" numCol="1" spcCol="0" rtlCol="0" fromWordArt="0" anchor="t" anchorCtr="0" forceAA="0" compatLnSpc="1">
+                        <a:prstTxWarp prst="textNoShape">
+                          <a:avLst/>
+                        </a:prstTxWarp>
+                        <a:noAutofit/>
+                      </wps:bodyPr>
+                    </wps:wsp>
+                  </a:graphicData>
+                </a:graphic>
+                <wp14:sizeRelH relativeFrom="margin">
+                  <wp14:pctWidth>0</wp14:pctWidth>
+                </wp14:sizeRelH>
+              </wp:anchor>
+            </w:drawing>
+          </mc:Choice>
+          <mc:Fallback>
+            <w:pict>
+              <v:shape w14:anchorId="6F8D71AB" id="Zone de texte 51" o:spid="_x0000_s1042" type="#_x0000_t202" style="position:absolute;left:0;text-align:left;margin-left:530.8pt;margin-top:20.5pt;width:59.25pt;height:20.95pt;z-index:251687936;visibility:visible;mso-wrap-style:square;mso-width-percent:0;mso-wrap-distance-left:9pt;mso-wrap-distance-top:0;mso-wrap-distance-right:9pt;mso-wrap-distance-bottom:0;mso-position-horizontal:absolute;mso-position-horizontal-relative:page;mso-position-vertical:absolute;mso-position-vertical-relative:text;mso-width-percent:0;mso-width-relative:margin;v-text-anchor:top" o:gfxdata="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" filled="f" stroked="f" strokeweight=".5pt">
+                <v:textbox>
+                  <w:txbxContent>
+                    <w:p>
+                      <w:pPr>
+                        <w:rPr>
+                          <w:rFonts w:ascii="Times New Roman" w:hAnsi="Times New Roman" w:cs="Times New Roman"/>
+                          <w:b/>
+                          <w:bCs/>
+                          <w:color w:val="0070C0"/>
+                          <w:sz w:val="24"/>
+                          <w:szCs w:val="24"/>
+                        </w:rPr>
+                      </w:pPr>
+                      <w:r>
+                        <w:rPr>
+                          <w:rFonts w:ascii="Times New Roman" w:hAnsi="Times New Roman" w:cs="Times New Roman"/>
+                          <w:b/>
+                          <w:bCs/>
+                          <w:color w:val="0070C0"/>
+                          <w:sz w:val="24"/>
+                          <w:szCs w:val="24"/>
+                        </w:rPr>
+                        <w:t>[</w:t>
+                      </w:r>
+                      <w:r>
+                        <w:rPr>
+                          <w:rFonts w:ascii="Times New Roman" w:hAnsi="Times New Roman" w:cs="Times New Roman"/>
+                          <w:b/>
+                          <w:bCs/>
+                          <w:color w:val="0070C0"/>
+                          <w:sz w:val="24"/>
+                          <w:szCs w:val="24"/>
+                        </w:rPr>
+                        <w:t>4</w:t>
+                      </w:r>
+                      <w:r>
+                        <w:rPr>
+                          <w:rFonts w:ascii="Times New Roman" w:hAnsi="Times New Roman" w:cs="Times New Roman"/>
+                          <w:b/>
+                          <w:bCs/>
+                          <w:color w:val="0070C0"/>
+                          <w:sz w:val="24"/>
+                          <w:szCs w:val="24"/>
+                        </w:rPr>
+                        <w:t>]p</w:t>
+                      </w:r>
+                      <w:r>
+                        <w:rPr>
+                          <w:rFonts w:ascii="Times New Roman" w:hAnsi="Times New Roman" w:cs="Times New Roman"/>
+                          <w:b/>
+                          <w:bCs/>
+                          <w:color w:val="0070C0"/>
+                          <w:sz w:val="24"/>
+                          <w:szCs w:val="24"/>
+                        </w:rPr>
+                        <w:t xml:space="preserve"> </w:t>
+                      </w:r>
+                      <w:r>
+                        <w:rPr>
+                          <w:rFonts w:ascii="Times New Roman" w:hAnsi="Times New Roman" w:cs="Times New Roman"/>
+                          <w:b/>
+                          <w:bCs/>
+                          <w:color w:val="0070C0"/>
+                          <w:sz w:val="24"/>
+                          <w:szCs w:val="24"/>
+                        </w:rPr>
+                        <w:t>374</w:t>
+                      </w:r>
+                    </w:p>
+                  </w:txbxContent>
+                </v:textbox>
+                <w10:wrap anchorx="page"/>
+              </v:shape>
+            </w:pict>
+          </mc:Fallback>
+        </mc:AlternateContent>
+      </w:r>
+      <w:r>
+        <w:rPr>
+          <w:rFonts w:ascii="Times New Roman" w:hAnsi="Times New Roman" w:cs="Times New Roman"/>
+          <w:b/>
+          <w:bCs/>
+          <w:color w:val="C00000"/>
+          <w:sz w:val="32"/>
+          <w:szCs w:val="32"/>
+        </w:rPr>
+        <w:t xml:space="preserve">Liaisons hydrogène </w:t>
+      </w:r>
+    </w:p>
+    <w:p>
+      <w:pPr>
+        <w:spacing w:after="0"/>
+        <w:jc w:val="both"/>
+        <w:rPr>
+          <w:rFonts w:ascii="Times New Roman" w:hAnsi="Times New Roman" w:cs="Times New Roman"/>
+          <w:sz w:val="24"/>
+          <w:szCs w:val="24"/>
+        </w:rPr>
+      </w:pPr>
+      <w:r>
+        <w:rPr>
+          <w:rFonts w:ascii="Times New Roman" w:hAnsi="Times New Roman" w:cs="Times New Roman"/>
+          <w:b/>
+          <w:bCs/>
+          <w:sz w:val="24"/>
+          <w:szCs w:val="24"/>
+          <w:u w:val="single"/>
+        </w:rPr>
+        <w:t>Liaison H :</w:t>
+      </w:r>
+      <w:r>
+        <w:rPr>
+          <w:rFonts w:ascii="Times New Roman" w:hAnsi="Times New Roman" w:cs="Times New Roman"/>
+          <w:b/>
+          <w:bCs/>
+          <w:sz w:val="24"/>
+          <w:szCs w:val="24"/>
+        </w:rPr>
+        <w:t xml:space="preserve">  interaction attractive qui se développe entre un H </w:t>
+      </w:r>
+      <w:r>
+        <w:rPr>
+          <w:rFonts w:ascii="Times New Roman" w:hAnsi="Times New Roman" w:cs="Times New Roman"/>
+          <w:b/>
+          <w:bCs/>
+          <w:sz w:val="24"/>
+          <w:szCs w:val="24"/>
+        </w:rPr>
+        <w:t xml:space="preserve">très appauvri en e- </w:t>
+      </w:r>
+      <w:r>
+        <w:rPr>
+          <w:rFonts w:ascii="Times New Roman" w:hAnsi="Times New Roman" w:cs="Times New Roman"/>
+          <w:b/>
+          <w:bCs/>
+          <w:sz w:val="24"/>
+          <w:szCs w:val="24"/>
+        </w:rPr>
+        <w:t xml:space="preserve">dans une molécules, généralement lié à un atome très électronégatif comme O ou F , et </w:t>
+      </w:r>
+      <w:r>
+        <w:rPr>
+          <w:rFonts w:ascii="Times New Roman" w:hAnsi="Times New Roman" w:cs="Times New Roman"/>
+          <w:b/>
+          <w:bCs/>
+          <w:sz w:val="24"/>
+          <w:szCs w:val="24"/>
+        </w:rPr>
+        <w:t xml:space="preserve">un atome petit et très électronégatif  avec un doublet non-liant </w:t>
+      </w:r>
+      <w:r>
+        <w:rPr>
+          <w:rFonts w:ascii="Times New Roman" w:hAnsi="Times New Roman" w:cs="Times New Roman"/>
+          <w:b/>
+          <w:bCs/>
+          <w:sz w:val="24"/>
+          <w:szCs w:val="24"/>
+        </w:rPr>
+        <w:t xml:space="preserve">. </w:t>
+      </w:r>
+    </w:p>
+    <w:p>
+      <w:pPr>
+        <w:spacing w:after="0"/>
+        <w:jc w:val="center"/>
+        <w:rPr>
+          <w:rFonts w:ascii="Times New Roman" w:hAnsi="Times New Roman" w:cs="Times New Roman"/>
+          <w:color w:val="00B050"/>
+          <w:sz w:val="24"/>
+          <w:szCs w:val="24"/>
+        </w:rPr>
+      </w:pPr>
+      <w:r>
+        <w:drawing>
+          <wp:inline distT="0" distB="0" distL="0" distR="0" wp14:anchorId="45632E94" wp14:editId="08FEBEF5">
+            <wp:extent cx="2009775" cy="923925"/>
+            <wp:effectExtent l="0" t="0" r="9525" b="9525"/>
+            <wp:docPr id="53" name="Image 53"/>
+            <wp:cNvGraphicFramePr>
+              <a:graphicFrameLocks xmlns:a="http://schemas.openxmlformats.org/drawingml/2006/main" noChangeAspect="1"/>
+            </wp:cNvGraphicFramePr>
+            <a:graphic xmlns:a="http://schemas.openxmlformats.org/drawingml/2006/main">
+              <a:graphicData uri="http://schemas.openxmlformats.org/drawingml/2006/picture">
+                <pic:pic xmlns:pic="http://schemas.openxmlformats.org/drawingml/2006/picture">
+                  <pic:nvPicPr>
+                    <pic:cNvPr id="1" name=""/>
+                    <pic:cNvPicPr/>
+                  </pic:nvPicPr>
+                  <pic:blipFill>
+                    <a:blip r:embed="rId12"/>
+                    <a:stretch>
+                      <a:fillRect/>
+                    </a:stretch>
+                  </pic:blipFill>
+                  <pic:spPr>
+                    <a:xfrm>
+                      <a:off x="0" y="0"/>
+                      <a:ext cx="2009775" cy="923925"/>
+                    </a:xfrm>
+                    <a:prstGeom prst="rect">
+                      <a:avLst/>
+                    </a:prstGeom>
+                  </pic:spPr>
+                </pic:pic>
+              </a:graphicData>
+            </a:graphic>
+          </wp:inline>
+        </w:drawing>
+      </w:r>
+    </w:p>
+    <w:p>
+      <w:pPr>
+        <w:spacing w:after="0"/>
+        <w:jc w:val="both"/>
+        <w:rPr>
+          <w:rFonts w:ascii="Times New Roman" w:hAnsi="Times New Roman" w:cs="Times New Roman"/>
+          <w:color w:val="7030A0"/>
+          <w:sz w:val="24"/>
+          <w:szCs w:val="24"/>
+        </w:rPr>
+      </w:pPr>
+      <w:r>
+        <w:rPr>
+          <w:rFonts w:ascii="Times New Roman" w:hAnsi="Times New Roman" w:cs="Times New Roman"/>
+          <w:color w:val="7030A0"/>
+          <w:sz w:val="24"/>
+          <w:szCs w:val="24"/>
+        </w:rPr>
+        <w:t>Diapo : OdG énergie</w:t>
+      </w:r>
+    </w:p>
+    <w:p>
+      <w:pPr>
+        <w:spacing w:after="0"/>
+        <w:jc w:val="both"/>
+        <w:rPr>
+          <w:rFonts w:ascii="Times New Roman" w:hAnsi="Times New Roman" w:cs="Times New Roman"/>
+          <w:color w:val="00B050"/>
+          <w:sz w:val="24"/>
+          <w:szCs w:val="24"/>
+        </w:rPr>
+      </w:pPr>
+    </w:p>
+    <w:p>
+      <w:pPr>
+        <w:spacing w:after="0"/>
+        <w:jc w:val="both"/>
+        <w:rPr>
+          <w:rFonts w:ascii="Times New Roman" w:hAnsi="Times New Roman" w:cs="Times New Roman"/>
+          <w:color w:val="F85208"/>
+          <w:sz w:val="24"/>
+          <w:szCs w:val="24"/>
+        </w:rPr>
+      </w:pPr>
+      <w:r>
+        <w:rPr>
+          <w:rFonts w:ascii="Times New Roman" w:hAnsi="Times New Roman" w:cs="Times New Roman"/>
+          <w:color w:val="F85208"/>
+          <w:sz w:val="24"/>
+          <w:szCs w:val="24"/>
+        </w:rPr>
+        <w:t>Expérience </w:t>
+      </w:r>
+      <w:r>
+        <w:rPr>
+          <w:rFonts w:ascii="Times New Roman" w:hAnsi="Times New Roman" w:cs="Times New Roman"/>
+          <w:color w:val="F85208"/>
+          <w:sz w:val="24"/>
+          <w:szCs w:val="24"/>
+        </w:rPr>
+        <w:t xml:space="preserve">2 </w:t>
+      </w:r>
+      <w:r>
+        <w:rPr>
+          <w:rFonts w:ascii="Times New Roman" w:hAnsi="Times New Roman" w:cs="Times New Roman"/>
+          <w:color w:val="F85208"/>
+          <w:sz w:val="24"/>
+          <w:szCs w:val="24"/>
+        </w:rPr>
+        <w:t>: Comparaison de T</w:t>
+      </w:r>
+      <w:r>
+        <w:rPr>
+          <w:rFonts w:ascii="Times New Roman" w:hAnsi="Times New Roman" w:cs="Times New Roman"/>
+          <w:color w:val="F85208"/>
+          <w:sz w:val="24"/>
+          <w:szCs w:val="24"/>
+          <w:vertAlign w:val="superscript"/>
+        </w:rPr>
+        <w:t>fus</w:t>
+      </w:r>
+      <w:r>
+        <w:rPr>
+          <w:rFonts w:ascii="Times New Roman" w:hAnsi="Times New Roman" w:cs="Times New Roman"/>
+          <w:color w:val="F85208"/>
+          <w:sz w:val="24"/>
+          <w:szCs w:val="24"/>
+        </w:rPr>
+        <w:t xml:space="preserve"> des acides </w:t>
+      </w:r>
+      <w:r>
+        <w:rPr>
+          <w:rFonts w:ascii="Times New Roman" w:hAnsi="Times New Roman" w:cs="Times New Roman"/>
+          <w:color w:val="F85208"/>
+          <w:sz w:val="24"/>
+          <w:szCs w:val="24"/>
+        </w:rPr>
+        <w:t xml:space="preserve">maléique et fumarique. </w:t>
+      </w:r>
+    </w:p>
+    <w:p>
+      <w:pPr>
+        <w:pStyle w:val="Paragraphedeliste"/>
+        <w:numPr>
+          <w:ilvl w:val="0"/>
+          <w:numId w:val="11"/>
+        </w:numPr>
+        <w:spacing w:after="0"/>
+        <w:jc w:val="both"/>
+        <w:rPr>
+          <w:rFonts w:ascii="Times New Roman" w:hAnsi="Times New Roman" w:cs="Times New Roman"/>
+          <w:color w:val="F85208"/>
+          <w:sz w:val="24"/>
+          <w:szCs w:val="24"/>
+        </w:rPr>
+      </w:pPr>
+      <w:r>
+        <w:rPr>
+          <w:rFonts w:ascii="Times New Roman" w:hAnsi="Times New Roman" w:cs="Times New Roman"/>
+          <w:color w:val="F85208"/>
+          <w:sz w:val="24"/>
+          <w:szCs w:val="24"/>
+          <w:u w:val="single"/>
+        </w:rPr>
+        <w:t>Devant le jury</w:t>
+      </w:r>
+      <w:r>
+        <w:rPr>
+          <w:rFonts w:ascii="Times New Roman" w:hAnsi="Times New Roman" w:cs="Times New Roman"/>
+          <w:color w:val="F85208"/>
+          <w:sz w:val="24"/>
+          <w:szCs w:val="24"/>
+        </w:rPr>
+        <w:t xml:space="preserve"> : </w:t>
+      </w:r>
+      <w:r>
+        <w:rPr>
+          <w:rFonts w:ascii="Times New Roman" w:hAnsi="Times New Roman" w:cs="Times New Roman"/>
+          <w:color w:val="F85208"/>
+          <w:sz w:val="24"/>
+          <w:szCs w:val="24"/>
+        </w:rPr>
+        <w:t>Mesure de T</w:t>
+      </w:r>
+      <w:r>
+        <w:rPr>
+          <w:rFonts w:ascii="Times New Roman" w:hAnsi="Times New Roman" w:cs="Times New Roman"/>
+          <w:color w:val="F85208"/>
+          <w:sz w:val="24"/>
+          <w:szCs w:val="24"/>
+          <w:vertAlign w:val="superscript"/>
+        </w:rPr>
+        <w:t>fus</w:t>
+      </w:r>
+      <w:r>
+        <w:rPr>
+          <w:rFonts w:ascii="Times New Roman" w:hAnsi="Times New Roman" w:cs="Times New Roman"/>
+          <w:color w:val="F85208"/>
+          <w:sz w:val="24"/>
+          <w:szCs w:val="24"/>
+        </w:rPr>
+        <w:t xml:space="preserve"> </w:t>
+      </w:r>
+      <w:r>
+        <w:rPr>
+          <w:rFonts w:ascii="Times New Roman" w:hAnsi="Times New Roman" w:cs="Times New Roman"/>
+          <w:color w:val="F85208"/>
+          <w:sz w:val="24"/>
+          <w:szCs w:val="24"/>
+        </w:rPr>
+        <w:t>d’un des deux (ou des deux selon le tps qui reste)</w:t>
+      </w:r>
+      <w:r>
+        <w:rPr>
+          <w:rFonts w:ascii="Times New Roman" w:hAnsi="Times New Roman" w:cs="Times New Roman"/>
+          <w:color w:val="F85208"/>
+          <w:sz w:val="24"/>
+          <w:szCs w:val="24"/>
+        </w:rPr>
+        <w:t xml:space="preserve">, l’autre en préparation </w:t>
+      </w:r>
+      <w:r>
+        <w:rPr>
+          <w:rFonts w:ascii="Times New Roman" w:hAnsi="Times New Roman" w:cs="Times New Roman"/>
+          <w:color w:val="F85208"/>
+          <w:sz w:val="24"/>
+          <w:szCs w:val="24"/>
+        </w:rPr>
+        <w:t xml:space="preserve">et comparer </w:t>
+      </w:r>
+    </w:p>
+    <w:p>
+      <w:pPr>
+        <w:pStyle w:val="Paragraphedeliste"/>
+        <w:numPr>
+          <w:ilvl w:val="0"/>
+          <w:numId w:val="11"/>
+        </w:numPr>
+        <w:spacing w:after="0"/>
+        <w:jc w:val="both"/>
+        <w:rPr>
+          <w:rFonts w:ascii="Times New Roman" w:hAnsi="Times New Roman" w:cs="Times New Roman"/>
+          <w:color w:val="F85208"/>
+          <w:sz w:val="24"/>
+          <w:szCs w:val="24"/>
+        </w:rPr>
+      </w:pPr>
+      <w:r>
+        <w:rPr>
+          <w:rFonts w:ascii="Times New Roman" w:hAnsi="Times New Roman" w:cs="Times New Roman"/>
+          <w:color w:val="F85208"/>
+          <w:sz w:val="24"/>
+          <w:szCs w:val="24"/>
+        </w:rPr>
+        <w:t xml:space="preserve">Expliquer </w:t>
+      </w:r>
+      <w:r>
+        <w:rPr>
+          <w:rFonts w:ascii="Times New Roman" w:hAnsi="Times New Roman" w:cs="Times New Roman"/>
+          <w:color w:val="F85208"/>
+          <w:sz w:val="24"/>
+          <w:szCs w:val="24"/>
+        </w:rPr>
+        <w:t>avec Z</w:t>
+      </w:r>
+      <w:r>
+        <w:rPr>
+          <w:rFonts w:ascii="Times New Roman" w:hAnsi="Times New Roman" w:cs="Times New Roman"/>
+          <w:color w:val="F85208"/>
+          <w:sz w:val="24"/>
+          <w:szCs w:val="24"/>
+        </w:rPr>
+        <w:t>/E et liaison H intra</w:t>
+      </w:r>
+      <w:r>
+        <w:rPr>
+          <w:rFonts w:ascii="Times New Roman" w:hAnsi="Times New Roman" w:cs="Times New Roman"/>
+          <w:color w:val="F85208"/>
+          <w:sz w:val="24"/>
+          <w:szCs w:val="24"/>
+        </w:rPr>
+        <w:t xml:space="preserve"> : </w:t>
+      </w:r>
+      <w:r>
+        <w:rPr>
+          <w:rFonts w:ascii="Times New Roman" w:hAnsi="Times New Roman" w:cs="Times New Roman"/>
+          <w:sz w:val="24"/>
+          <w:szCs w:val="24"/>
+        </w:rPr>
+        <w:t xml:space="preserve">liaison H intra </w:t>
+      </w:r>
+      <w:r>
+        <w:rPr>
+          <w:rFonts w:ascii="Times New Roman" w:hAnsi="Times New Roman" w:cs="Times New Roman"/>
+          <w:sz w:val="24"/>
+          <w:szCs w:val="24"/>
+        </w:rPr>
+        <w:sym w:font="Wingdings" w:char="F0E0"/>
+      </w:r>
+      <w:r>
+        <w:rPr>
+          <w:rFonts w:ascii="Times New Roman" w:hAnsi="Times New Roman" w:cs="Times New Roman"/>
+          <w:sz w:val="24"/>
+          <w:szCs w:val="24"/>
+        </w:rPr>
+        <w:t xml:space="preserve"> moins de liaison H avce els autres molécules </w:t>
+      </w:r>
+      <w:r>
+        <w:rPr>
+          <w:rFonts w:ascii="Times New Roman" w:hAnsi="Times New Roman" w:cs="Times New Roman"/>
+          <w:sz w:val="24"/>
+          <w:szCs w:val="24"/>
+        </w:rPr>
+        <w:sym w:font="Wingdings" w:char="F0E0"/>
+      </w:r>
+      <w:r>
+        <w:rPr>
+          <w:rFonts w:ascii="Times New Roman" w:hAnsi="Times New Roman" w:cs="Times New Roman"/>
+          <w:sz w:val="24"/>
+          <w:szCs w:val="24"/>
+        </w:rPr>
+        <w:t xml:space="preserve"> moins de cohésion </w:t>
+      </w:r>
+      <w:r>
+        <w:rPr>
+          <w:rFonts w:ascii="Times New Roman" w:hAnsi="Times New Roman" w:cs="Times New Roman"/>
+          <w:sz w:val="24"/>
+          <w:szCs w:val="24"/>
+        </w:rPr>
+        <w:sym w:font="Wingdings" w:char="F0E0"/>
+      </w:r>
+      <w:r>
+        <w:rPr>
+          <w:rFonts w:ascii="Times New Roman" w:hAnsi="Times New Roman" w:cs="Times New Roman"/>
+          <w:sz w:val="24"/>
+          <w:szCs w:val="24"/>
+        </w:rPr>
+        <w:t xml:space="preserve"> T</w:t>
+      </w:r>
+      <w:r>
+        <w:rPr>
+          <w:rFonts w:ascii="Times New Roman" w:hAnsi="Times New Roman" w:cs="Times New Roman"/>
+          <w:sz w:val="24"/>
+          <w:szCs w:val="24"/>
+          <w:vertAlign w:val="superscript"/>
+        </w:rPr>
+        <w:t>fus</w:t>
+      </w:r>
+      <w:r>
+        <w:rPr>
+          <w:rFonts w:ascii="Times New Roman" w:hAnsi="Times New Roman" w:cs="Times New Roman"/>
+          <w:sz w:val="24"/>
+          <w:szCs w:val="24"/>
+        </w:rPr>
+        <w:t xml:space="preserve"> plus basse</w:t>
+      </w:r>
+    </w:p>
+    <w:p>
+      <w:pPr>
+        <w:spacing w:after="0"/>
+        <w:jc w:val="both"/>
+        <w:rPr>
+          <w:rFonts w:ascii="Times New Roman" w:hAnsi="Times New Roman" w:cs="Times New Roman"/>
+          <w:color w:val="F85208"/>
+          <w:sz w:val="24"/>
+          <w:szCs w:val="24"/>
+        </w:rPr>
+      </w:pPr>
+    </w:p>
+    <w:p>
+      <w:pPr>
+        <w:spacing w:after="0"/>
+        <w:jc w:val="both"/>
+        <w:rPr>
+          <w:rFonts w:ascii="Times New Roman" w:hAnsi="Times New Roman" w:cs="Times New Roman"/>
+          <w:sz w:val="24"/>
+          <w:szCs w:val="24"/>
+        </w:rPr>
+      </w:pPr>
+      <w:r>
+        <w:rPr>
+          <w:rFonts w:ascii="Times New Roman" w:hAnsi="Times New Roman" w:cs="Times New Roman"/>
+          <w:sz w:val="24"/>
+          <w:szCs w:val="24"/>
+        </w:rPr>
+        <w:t>T</w:t>
+      </w:r>
+      <w:r>
+        <w:rPr>
+          <w:rFonts w:ascii="Times New Roman" w:hAnsi="Times New Roman" w:cs="Times New Roman"/>
+          <w:sz w:val="24"/>
+          <w:szCs w:val="24"/>
+          <w:vertAlign w:val="superscript"/>
+        </w:rPr>
+        <w:t xml:space="preserve">fus </w:t>
+      </w:r>
+      <w:r>
+        <w:rPr>
+          <w:rFonts w:ascii="Times New Roman" w:hAnsi="Times New Roman" w:cs="Times New Roman"/>
+          <w:sz w:val="24"/>
+          <w:szCs w:val="24"/>
+          <w:vertAlign w:val="subscript"/>
+        </w:rPr>
+        <w:t>tab</w:t>
+      </w:r>
+      <w:r>
+        <w:rPr>
+          <w:rFonts w:ascii="Times New Roman" w:hAnsi="Times New Roman" w:cs="Times New Roman"/>
+          <w:sz w:val="24"/>
+          <w:szCs w:val="24"/>
+        </w:rPr>
+        <w:t xml:space="preserve">(fumarique)= 287°C   </w:t>
+      </w:r>
+      <w:r>
+        <w:rPr>
+          <w:rFonts w:ascii="Times New Roman" w:hAnsi="Times New Roman" w:cs="Times New Roman"/>
+          <w:sz w:val="24"/>
+          <w:szCs w:val="24"/>
+        </w:rPr>
+        <w:t>T</w:t>
+      </w:r>
+      <w:r>
+        <w:rPr>
+          <w:rFonts w:ascii="Times New Roman" w:hAnsi="Times New Roman" w:cs="Times New Roman"/>
+          <w:sz w:val="24"/>
+          <w:szCs w:val="24"/>
+          <w:vertAlign w:val="superscript"/>
+        </w:rPr>
+        <w:t xml:space="preserve">fus </w:t>
+      </w:r>
+      <w:r>
+        <w:rPr>
+          <w:rFonts w:ascii="Times New Roman" w:hAnsi="Times New Roman" w:cs="Times New Roman"/>
+          <w:sz w:val="24"/>
+          <w:szCs w:val="24"/>
+          <w:vertAlign w:val="subscript"/>
+        </w:rPr>
+        <w:t>tab</w:t>
+      </w:r>
+      <w:r>
+        <w:rPr>
+          <w:rFonts w:ascii="Times New Roman" w:hAnsi="Times New Roman" w:cs="Times New Roman"/>
+          <w:sz w:val="24"/>
+          <w:szCs w:val="24"/>
+        </w:rPr>
+        <w:t>(</w:t>
+      </w:r>
+      <w:r>
+        <w:rPr>
+          <w:rFonts w:ascii="Times New Roman" w:hAnsi="Times New Roman" w:cs="Times New Roman"/>
+          <w:sz w:val="24"/>
+          <w:szCs w:val="24"/>
+        </w:rPr>
+        <w:t>maléiq</w:t>
+      </w:r>
+      <w:r>
+        <w:rPr>
+          <w:rFonts w:ascii="Times New Roman" w:hAnsi="Times New Roman" w:cs="Times New Roman"/>
+          <w:sz w:val="24"/>
+          <w:szCs w:val="24"/>
+        </w:rPr>
+        <w:t>ue)=</w:t>
+      </w:r>
+      <w:r>
+        <w:rPr>
+          <w:rFonts w:ascii="Times New Roman" w:hAnsi="Times New Roman" w:cs="Times New Roman"/>
+          <w:sz w:val="24"/>
+          <w:szCs w:val="24"/>
+        </w:rPr>
+        <w:t xml:space="preserve"> 131°C </w:t>
+      </w:r>
+    </w:p>
+    <w:p>
+      <w:pPr>
+        <w:spacing w:after="0"/>
+        <w:jc w:val="both"/>
+        <w:rPr>
+          <w:rFonts w:ascii="Times New Roman" w:hAnsi="Times New Roman" w:cs="Times New Roman"/>
+          <w:sz w:val="24"/>
+          <w:szCs w:val="24"/>
+        </w:rPr>
+      </w:pPr>
+    </w:p>
+    <w:p>
+      <w:pPr>
+        <w:spacing w:after="0"/>
+        <w:jc w:val="both"/>
+        <w:rPr>
+          <w:rFonts w:ascii="Times New Roman" w:hAnsi="Times New Roman" w:cs="Times New Roman"/>
+          <w:sz w:val="24"/>
+          <w:szCs w:val="24"/>
+        </w:rPr>
+      </w:pPr>
+      <w:r>
+        <w:rPr>
+          <w:rFonts w:ascii="Times New Roman" w:hAnsi="Times New Roman" w:cs="Times New Roman"/>
+          <w:b/>
+          <w:bCs/>
+          <w:color w:val="C00000"/>
+          <w:sz w:val="36"/>
+          <w:szCs w:val="36"/>
+        </w:rPr>
+        <w:t>CCL</w:t>
+      </w:r>
+      <w:r>
+        <w:rPr>
+          <w:rFonts w:ascii="Times New Roman" w:hAnsi="Times New Roman" w:cs="Times New Roman"/>
+          <w:b/>
+          <w:bCs/>
+          <w:color w:val="C00000"/>
+          <w:sz w:val="36"/>
+          <w:szCs w:val="36"/>
+        </w:rPr>
+        <w:t xml:space="preserve"> : </w:t>
+      </w:r>
+      <w:r>
+        <w:rPr>
+          <w:rFonts w:ascii="Times New Roman" w:hAnsi="Times New Roman" w:cs="Times New Roman"/>
+          <w:sz w:val="24"/>
+          <w:szCs w:val="24"/>
+        </w:rPr>
+        <w:t xml:space="preserve">Ici on a vu que des cas idéaux mais en vrai les liaisons sont un mélange de tout ça. </w:t>
+      </w:r>
+    </w:p>
+    <w:p>
+      <w:pPr>
+        <w:spacing w:after="0"/>
+        <w:jc w:val="both"/>
+        <w:rPr>
+          <w:rFonts w:ascii="Times New Roman" w:hAnsi="Times New Roman" w:cs="Times New Roman"/>
+          <w:color w:val="ED7D31" w:themeColor="accent2"/>
+          <w:sz w:val="24"/>
+          <w:szCs w:val="24"/>
+        </w:rPr>
+      </w:pPr>
+    </w:p>
+    <w:p>
+      <w:pPr>
+        <w:spacing w:after="0"/>
+        <w:jc w:val="both"/>
+        <w:rPr>
+          <w:rFonts w:ascii="Times New Roman" w:hAnsi="Times New Roman" w:cs="Times New Roman"/>
+          <w:color w:val="ED7D31" w:themeColor="accent2"/>
+          <w:sz w:val="24"/>
+          <w:szCs w:val="24"/>
+        </w:rPr>
+      </w:pPr>
+    </w:p>
+    <w:p>
+      <w:pPr>
+        <w:spacing w:after="0"/>
+        <w:jc w:val="both"/>
+        <w:rPr>
+          <w:rFonts w:ascii="Times New Roman" w:hAnsi="Times New Roman" w:cs="Times New Roman"/>
+          <w:color w:val="00B050"/>
+          <w:sz w:val="24"/>
+          <w:szCs w:val="24"/>
+        </w:rPr>
+      </w:pPr>
+    </w:p>
+    <w:p>
+      <w:pPr>
+        <w:spacing w:after="0"/>
+        <w:jc w:val="both"/>
+        <w:rPr>
+          <w:rFonts w:ascii="Times New Roman" w:hAnsi="Times New Roman" w:cs="Times New Roman"/>
+          <w:color w:val="00B050"/>
+          <w:sz w:val="24"/>
+          <w:szCs w:val="24"/>
+        </w:rPr>
+      </w:pPr>
+    </w:p>
+    <w:p>
+      <w:pPr>
+        <w:spacing w:after="0"/>
+        <w:jc w:val="both"/>
+        <w:rPr>
+          <w:rFonts w:ascii="Times New Roman" w:hAnsi="Times New Roman" w:cs="Times New Roman"/>
+          <w:color w:val="00B050"/>
+          <w:sz w:val="24"/>
+          <w:szCs w:val="24"/>
+        </w:rPr>
+      </w:pPr>
+    </w:p>
+    <w:p>
+      <w:pPr>
+        <w:spacing w:after="0"/>
+        <w:jc w:val="both"/>
+        <w:rPr>
+          <w:rFonts w:ascii="Times New Roman" w:hAnsi="Times New Roman" w:cs="Times New Roman"/>
+          <w:color w:val="00B050"/>
+          <w:sz w:val="24"/>
+          <w:szCs w:val="24"/>
+        </w:rPr>
+      </w:pPr>
+    </w:p>
+    <w:p>
+      <w:pPr>
+        <w:spacing w:after="0"/>
+        <w:jc w:val="both"/>
+        <w:rPr>
+          <w:rFonts w:ascii="Times New Roman" w:hAnsi="Times New Roman" w:cs="Times New Roman"/>
+          <w:color w:val="00B050"/>
+          <w:sz w:val="24"/>
+          <w:szCs w:val="24"/>
+        </w:rPr>
+      </w:pPr>
+    </w:p>
+    <w:p>
+      <w:pPr>
+        <w:spacing w:after="0"/>
+        <w:jc w:val="both"/>
+        <w:rPr>
+          <w:rFonts w:ascii="Times New Roman" w:hAnsi="Times New Roman" w:cs="Times New Roman"/>
+          <w:color w:val="00B050"/>
+          <w:sz w:val="24"/>
+          <w:szCs w:val="24"/>
+        </w:rPr>
+      </w:pPr>
+    </w:p>
+    <w:p>
+      <w:pPr>
+        <w:spacing w:after="0"/>
+        <w:jc w:val="both"/>
+        <w:rPr>
+          <w:rFonts w:ascii="Times New Roman" w:hAnsi="Times New Roman" w:cs="Times New Roman"/>
+          <w:color w:val="00B050"/>
+          <w:sz w:val="24"/>
+          <w:szCs w:val="24"/>
+        </w:rPr>
+      </w:pPr>
+    </w:p>
+    <w:p>
+      <w:pPr>
+        <w:spacing w:after="0"/>
+        <w:jc w:val="both"/>
+        <w:rPr>
+          <w:rFonts w:ascii="Times New Roman" w:hAnsi="Times New Roman" w:cs="Times New Roman"/>
+          <w:color w:val="00B050"/>
+          <w:sz w:val="24"/>
+          <w:szCs w:val="24"/>
+        </w:rPr>
+      </w:pPr>
+    </w:p>
+    <w:p>
+      <w:pPr>
+        <w:spacing w:after="0"/>
+        <w:jc w:val="both"/>
+        <w:rPr>
+          <w:rFonts w:ascii="Times New Roman" w:hAnsi="Times New Roman" w:cs="Times New Roman"/>
+          <w:color w:val="00B050"/>
+          <w:sz w:val="24"/>
+          <w:szCs w:val="24"/>
+        </w:rPr>
+      </w:pPr>
+    </w:p>
+    <w:p>
+      <w:pPr>
+        <w:spacing w:after="0"/>
+        <w:jc w:val="both"/>
+        <w:rPr>
+          <w:rFonts w:ascii="Times New Roman" w:hAnsi="Times New Roman" w:cs="Times New Roman"/>
+          <w:color w:val="00B050"/>
+          <w:sz w:val="24"/>
+          <w:szCs w:val="24"/>
+        </w:rPr>
+      </w:pPr>
+    </w:p>
+    <w:p>
+      <w:pPr>
+        <w:spacing w:after="0"/>
+        <w:jc w:val="both"/>
+        <w:rPr>
+          <w:rFonts w:ascii="Times New Roman" w:hAnsi="Times New Roman" w:cs="Times New Roman"/>
+          <w:color w:val="00B050"/>
+          <w:sz w:val="24"/>
+          <w:szCs w:val="24"/>
+        </w:rPr>
+      </w:pPr>
+      <w:r>
+        <w:rPr>
+          <w:rFonts w:ascii="Times New Roman" w:hAnsi="Times New Roman" w:cs="Times New Roman"/>
+          <w:color w:val="00B050"/>
+          <w:sz w:val="24"/>
+          <w:szCs w:val="24"/>
+        </w:rPr>
+        <w:lastRenderedPageBreak/>
+        <w:drawing>
+          <wp:inline distT="0" distB="0" distL="0" distR="0" wp14:anchorId="3E1F338E" wp14:editId="3F68CFC0">
+            <wp:extent cx="4623347" cy="3157870"/>
+            <wp:effectExtent l="0" t="0" r="6350" b="4445"/>
+            <wp:docPr id="16392" name="Image 9">
+              <a:extLst xmlns:a="http://schemas.openxmlformats.org/drawingml/2006/main">
+                <a:ext uri="{FF2B5EF4-FFF2-40B4-BE49-F238E27FC236}">
+                  <a16:creationId xmlns:a16="http://schemas.microsoft.com/office/drawing/2014/main" id="{BD6E7A08-368C-49E0-BF5F-0DAC0398FA6A}"/>
+                </a:ext>
+              </a:extLst>
+            </wp:docPr>
+            <wp:cNvGraphicFramePr>
+              <a:graphicFrameLocks xmlns:a="http://schemas.openxmlformats.org/drawingml/2006/main" noChangeAspect="1"/>
+            </wp:cNvGraphicFramePr>
+            <a:graphic xmlns:a="http://schemas.openxmlformats.org/drawingml/2006/main">
+              <a:graphicData uri="http://schemas.openxmlformats.org/drawingml/2006/picture">
+                <pic:pic xmlns:pic="http://schemas.openxmlformats.org/drawingml/2006/picture">
+                  <pic:nvPicPr>
+                    <pic:cNvPr id="16392" name="Image 9">
+                      <a:extLst>
+                        <a:ext uri="{FF2B5EF4-FFF2-40B4-BE49-F238E27FC236}">
+                          <a16:creationId xmlns:a16="http://schemas.microsoft.com/office/drawing/2014/main" id="{BD6E7A08-368C-49E0-BF5F-0DAC0398FA6A}"/>
+                        </a:ext>
+                      </a:extLst>
+                    </pic:cNvPr>
+                    <pic:cNvPicPr>
+                      <a:picLocks noChangeAspect="1" noChangeArrowheads="1"/>
+                    </pic:cNvPicPr>
+                  </pic:nvPicPr>
+                  <pic:blipFill>
+                    <a:blip r:embed="rId13" cstate="print">
+                      <a:extLst>
+                        <a:ext uri="{28A0092B-C50C-407E-A947-70E740481C1C}">
+                          <a14:useLocalDpi xmlns:a14="http://schemas.microsoft.com/office/drawing/2010/main" val="0"/>
+                        </a:ext>
+                      </a:extLst>
+                    </a:blip>
+                    <a:srcRect/>
+                    <a:stretch>
+                      <a:fillRect/>
+                    </a:stretch>
+                  </pic:blipFill>
+                  <pic:spPr bwMode="auto">
+                    <a:xfrm>
+                      <a:off x="0" y="0"/>
+                      <a:ext cx="4629268" cy="3161914"/>
+                    </a:xfrm>
+                    <a:prstGeom prst="rect">
+                      <a:avLst/>
+                    </a:prstGeom>
+                    <a:noFill/>
+                    <a:ln>
+                      <a:noFill/>
+                    </a:ln>
+                  </pic:spPr>
+                </pic:pic>
+              </a:graphicData>
+            </a:graphic>
+          </wp:inline>
+        </w:drawing>
+      </w:r>
     </w:p>
     <w:sectPr>
       <w:pgSz w:w="11906" w:h="16838"/>
@@ -1105,10 +9611,123 @@
 <file path=word/numbering.xml><?xml version="1.0" encoding="utf-8"?>
 <w:numbering xmlns:wpc="http://schemas.microsoft.com/office/word/2010/wordprocessingCanvas" xmlns:cx="http://schemas.microsoft.com/office/drawing/2014/chartex" xmlns:cx1="http://schemas.microsoft.com/office/drawing/2015/9/8/chartex" xmlns:cx2="http://schemas.microsoft.com/office/drawing/2015/10/21/chartex" xmlns:cx3="http://schemas.microsoft.com/office/drawing/2016/5/9/chartex" xmlns:cx4="http://schemas.microsoft.com/office/drawing/2016/5/10/chartex" xmlns:cx5="http://schemas.microsoft.com/office/drawing/2016/5/11/chartex" xmlns:cx6="http://schemas.microsoft.com/office/drawing/2016/5/12/chartex" xmlns:cx7="http://schemas.microsoft.com/office/drawing/2016/5/13/chartex" xmlns:cx8="http://schemas.microsoft.com/office/drawing/2016/5/14/chartex" xmlns:mc="http://schemas.openxmlformats.org/markup-compatibility/2006" xmlns:aink="http://schemas.microsoft.com/office/drawing/2016/ink" xmlns:am3d="http://schemas.microsoft.com/office/drawing/2017/model3d" xmlns:o="urn:schemas-microsoft-com:office:office" xmlns:r="http://schemas.openxmlformats.org/officeDocument/2006/relationships" xmlns:m="http://schemas.openxmlformats.org/officeDocument/2006/math" xmlns:v="urn:schemas-microsoft-com:vml" xmlns:wp14="http://schemas.microsoft.com/office/word/2010/wordprocessingDrawing" xmlns:wp="http://schemas.openxmlformats.org/drawingml/2006/wordprocessingDrawing" xmlns:w10="urn:schemas-microsoft-com:office:word" xmlns:w="http://schemas.openxmlformats.org/wordprocessingml/2006/main" xmlns:w14="http://schemas.microsoft.com/office/word/2010/wordml" xmlns:w15="http://schemas.microsoft.com/office/word/2012/wordml" xmlns:w16cex="http://schemas.microsoft.com/office/word/2018/wordml/cex" xmlns:w16cid="http://schemas.microsoft.com/office/word/2016/wordml/cid" xmlns:w16="http://schemas.microsoft.com/office/word/2018/wordml" xmlns:w16se="http://schemas.microsoft.com/office/word/2015/wordml/symex" xmlns:wpg="http://schemas.microsoft.com/office/word/2010/wordprocessingGroup" xmlns:wpi="http://schemas.microsoft.com/office/word/2010/wordprocessingInk" xmlns:wne="http://schemas.microsoft.com/office/word/2006/wordml" xmlns:wps="http://schemas.microsoft.com/office/word/2010/wordprocessingShape" mc:Ignorable="w14 w15 w16se w16cid w16 w16cex wp14">
   <w:abstractNum w:abstractNumId="0" w15:restartNumberingAfterBreak="0">
-    <w:nsid w:val="22B64DA9"/>
+    <w:nsid w:val="18B46D63"/>
     <w:multiLevelType w:val="hybridMultilevel"/>
-    <w:tmpl w:val="30E64062"/>
-    <w:lvl w:ilvl="0" w:tplc="17A0AE9C">
+    <w:tmpl w:val="EE14036E"/>
+    <w:lvl w:ilvl="0" w:tplc="D22692EC">
+      <w:start w:val="1"/>
+      <w:numFmt w:val="bullet"/>
+      <w:lvlText w:val=""/>
+      <w:lvlJc w:val="left"/>
+      <w:pPr>
+        <w:ind w:left="720" w:hanging="360"/>
+      </w:pPr>
+      <w:rPr>
+        <w:rFonts w:ascii="Wingdings" w:eastAsiaTheme="minorHAnsi" w:hAnsi="Wingdings" w:cs="Times New Roman" w:hint="default"/>
+      </w:rPr>
+    </w:lvl>
+    <w:lvl w:ilvl="1" w:tplc="040C0003" w:tentative="1">
+      <w:start w:val="1"/>
+      <w:numFmt w:val="bullet"/>
+      <w:lvlText w:val="o"/>
+      <w:lvlJc w:val="left"/>
+      <w:pPr>
+        <w:ind w:left="1440" w:hanging="360"/>
+      </w:pPr>
+      <w:rPr>
+        <w:rFonts w:ascii="Courier New" w:hAnsi="Courier New" w:cs="Courier New" w:hint="default"/>
+      </w:rPr>
+    </w:lvl>
+    <w:lvl w:ilvl="2" w:tplc="040C0005" w:tentative="1">
+      <w:start w:val="1"/>
+      <w:numFmt w:val="bullet"/>
+      <w:lvlText w:val=""/>
+      <w:lvlJc w:val="left"/>
+      <w:pPr>
+        <w:ind w:left="2160" w:hanging="360"/>
+      </w:pPr>
+      <w:rPr>
+        <w:rFonts w:ascii="Wingdings" w:hAnsi="Wingdings" w:cs="Wingdings" w:hint="default"/>
+      </w:rPr>
+    </w:lvl>
+    <w:lvl w:ilvl="3" w:tplc="040C0001" w:tentative="1">
+      <w:start w:val="1"/>
+      <w:numFmt w:val="bullet"/>
+      <w:lvlText w:val=""/>
+      <w:lvlJc w:val="left"/>
+      <w:pPr>
+        <w:ind w:left="2880" w:hanging="360"/>
+      </w:pPr>
+      <w:rPr>
+        <w:rFonts w:ascii="Symbol" w:hAnsi="Symbol" w:cs="Symbol" w:hint="default"/>
+      </w:rPr>
+    </w:lvl>
+    <w:lvl w:ilvl="4" w:tplc="040C0003" w:tentative="1">
+      <w:start w:val="1"/>
+      <w:numFmt w:val="bullet"/>
+      <w:lvlText w:val="o"/>
+      <w:lvlJc w:val="left"/>
+      <w:pPr>
+        <w:ind w:left="3600" w:hanging="360"/>
+      </w:pPr>
+      <w:rPr>
+        <w:rFonts w:ascii="Courier New" w:hAnsi="Courier New" w:cs="Courier New" w:hint="default"/>
+      </w:rPr>
+    </w:lvl>
+    <w:lvl w:ilvl="5" w:tplc="040C0005" w:tentative="1">
+      <w:start w:val="1"/>
+      <w:numFmt w:val="bullet"/>
+      <w:lvlText w:val=""/>
+      <w:lvlJc w:val="left"/>
+      <w:pPr>
+        <w:ind w:left="4320" w:hanging="360"/>
+      </w:pPr>
+      <w:rPr>
+        <w:rFonts w:ascii="Wingdings" w:hAnsi="Wingdings" w:cs="Wingdings" w:hint="default"/>
+      </w:rPr>
+    </w:lvl>
+    <w:lvl w:ilvl="6" w:tplc="040C0001" w:tentative="1">
+      <w:start w:val="1"/>
+      <w:numFmt w:val="bullet"/>
+      <w:lvlText w:val=""/>
+      <w:lvlJc w:val="left"/>
+      <w:pPr>
+        <w:ind w:left="5040" w:hanging="360"/>
+      </w:pPr>
+      <w:rPr>
+        <w:rFonts w:ascii="Symbol" w:hAnsi="Symbol" w:cs="Symbol" w:hint="default"/>
+      </w:rPr>
+    </w:lvl>
+    <w:lvl w:ilvl="7" w:tplc="040C0003" w:tentative="1">
+      <w:start w:val="1"/>
+      <w:numFmt w:val="bullet"/>
+      <w:lvlText w:val="o"/>
+      <w:lvlJc w:val="left"/>
+      <w:pPr>
+        <w:ind w:left="5760" w:hanging="360"/>
+      </w:pPr>
+      <w:rPr>
+        <w:rFonts w:ascii="Courier New" w:hAnsi="Courier New" w:cs="Courier New" w:hint="default"/>
+      </w:rPr>
+    </w:lvl>
+    <w:lvl w:ilvl="8" w:tplc="040C0005" w:tentative="1">
+      <w:start w:val="1"/>
+      <w:numFmt w:val="bullet"/>
+      <w:lvlText w:val=""/>
+      <w:lvlJc w:val="left"/>
+      <w:pPr>
+        <w:ind w:left="6480" w:hanging="360"/>
+      </w:pPr>
+      <w:rPr>
+        <w:rFonts w:ascii="Wingdings" w:hAnsi="Wingdings" w:cs="Wingdings" w:hint="default"/>
+      </w:rPr>
+    </w:lvl>
+  </w:abstractNum>
+  <w:abstractNum w:abstractNumId="1" w15:restartNumberingAfterBreak="0">
+    <w:nsid w:val="212B29C5"/>
+    <w:multiLevelType w:val="hybridMultilevel"/>
+    <w:tmpl w:val="F76A29D2"/>
+    <w:lvl w:ilvl="0" w:tplc="94701A22">
       <w:start w:val="1"/>
       <w:numFmt w:val="decimal"/>
       <w:lvlText w:val="%1)"/>
@@ -1193,17 +9812,17 @@
       </w:pPr>
     </w:lvl>
   </w:abstractNum>
-  <w:abstractNum w:abstractNumId="1" w15:restartNumberingAfterBreak="0">
-    <w:nsid w:val="32354DEF"/>
+  <w:abstractNum w:abstractNumId="2" w15:restartNumberingAfterBreak="0">
+    <w:nsid w:val="22B64DA9"/>
     <w:multiLevelType w:val="hybridMultilevel"/>
-    <w:tmpl w:val="B4A6D1A6"/>
-    <w:lvl w:ilvl="0" w:tplc="E5825866">
+    <w:tmpl w:val="30E64062"/>
+    <w:lvl w:ilvl="0" w:tplc="17A0AE9C">
       <w:start w:val="1"/>
-      <w:numFmt w:val="upperRoman"/>
-      <w:lvlText w:val="%1-"/>
+      <w:numFmt w:val="decimal"/>
+      <w:lvlText w:val="%1)"/>
       <w:lvlJc w:val="left"/>
       <w:pPr>
-        <w:ind w:left="1080" w:hanging="720"/>
+        <w:ind w:left="1440" w:hanging="360"/>
       </w:pPr>
       <w:rPr>
         <w:rFonts w:hint="default"/>
@@ -1215,7 +9834,7 @@
       <w:lvlText w:val="%2."/>
       <w:lvlJc w:val="left"/>
       <w:pPr>
-        <w:ind w:left="1440" w:hanging="360"/>
+        <w:ind w:left="2160" w:hanging="360"/>
       </w:pPr>
     </w:lvl>
     <w:lvl w:ilvl="2" w:tplc="040C001B" w:tentative="1">
@@ -1224,7 +9843,7 @@
       <w:lvlText w:val="%3."/>
       <w:lvlJc w:val="right"/>
       <w:pPr>
-        <w:ind w:left="2160" w:hanging="180"/>
+        <w:ind w:left="2880" w:hanging="180"/>
       </w:pPr>
     </w:lvl>
     <w:lvl w:ilvl="3" w:tplc="040C000F" w:tentative="1">
@@ -1233,7 +9852,7 @@
       <w:lvlText w:val="%4."/>
       <w:lvlJc w:val="left"/>
       <w:pPr>
-        <w:ind w:left="2880" w:hanging="360"/>
+        <w:ind w:left="3600" w:hanging="360"/>
       </w:pPr>
     </w:lvl>
     <w:lvl w:ilvl="4" w:tplc="040C0019" w:tentative="1">
@@ -1242,7 +9861,7 @@
       <w:lvlText w:val="%5."/>
       <w:lvlJc w:val="left"/>
       <w:pPr>
-        <w:ind w:left="3600" w:hanging="360"/>
+        <w:ind w:left="4320" w:hanging="360"/>
       </w:pPr>
     </w:lvl>
     <w:lvl w:ilvl="5" w:tplc="040C001B" w:tentative="1">
@@ -1251,7 +9870,7 @@
       <w:lvlText w:val="%6."/>
       <w:lvlJc w:val="right"/>
       <w:pPr>
-        <w:ind w:left="4320" w:hanging="180"/>
+        <w:ind w:left="5040" w:hanging="180"/>
       </w:pPr>
     </w:lvl>
     <w:lvl w:ilvl="6" w:tplc="040C000F" w:tentative="1">
@@ -1260,7 +9879,7 @@
       <w:lvlText w:val="%7."/>
       <w:lvlJc w:val="left"/>
       <w:pPr>
-        <w:ind w:left="5040" w:hanging="360"/>
+        <w:ind w:left="5760" w:hanging="360"/>
       </w:pPr>
     </w:lvl>
     <w:lvl w:ilvl="7" w:tplc="040C0019" w:tentative="1">
@@ -1269,7 +9888,7 @@
       <w:lvlText w:val="%8."/>
       <w:lvlJc w:val="left"/>
       <w:pPr>
-        <w:ind w:left="5760" w:hanging="360"/>
+        <w:ind w:left="6480" w:hanging="360"/>
       </w:pPr>
     </w:lvl>
     <w:lvl w:ilvl="8" w:tplc="040C001B" w:tentative="1">
@@ -1278,11 +9897,100 @@
       <w:lvlText w:val="%9."/>
       <w:lvlJc w:val="right"/>
       <w:pPr>
-        <w:ind w:left="6480" w:hanging="180"/>
+        <w:ind w:left="7200" w:hanging="180"/>
       </w:pPr>
     </w:lvl>
   </w:abstractNum>
-  <w:abstractNum w:abstractNumId="2" w15:restartNumberingAfterBreak="0">
+  <w:abstractNum w:abstractNumId="3" w15:restartNumberingAfterBreak="0">
+    <w:nsid w:val="32354DEF"/>
+    <w:multiLevelType w:val="hybridMultilevel"/>
+    <w:tmpl w:val="B4A6D1A6"/>
+    <w:lvl w:ilvl="0" w:tplc="E5825866">
+      <w:start w:val="1"/>
+      <w:numFmt w:val="upperRoman"/>
+      <w:lvlText w:val="%1-"/>
+      <w:lvlJc w:val="left"/>
+      <w:pPr>
+        <w:ind w:left="1080" w:hanging="720"/>
+      </w:pPr>
+      <w:rPr>
+        <w:rFonts w:hint="default"/>
+      </w:rPr>
+    </w:lvl>
+    <w:lvl w:ilvl="1" w:tplc="040C0019" w:tentative="1">
+      <w:start w:val="1"/>
+      <w:numFmt w:val="lowerLetter"/>
+      <w:lvlText w:val="%2."/>
+      <w:lvlJc w:val="left"/>
+      <w:pPr>
+        <w:ind w:left="1440" w:hanging="360"/>
+      </w:pPr>
+    </w:lvl>
+    <w:lvl w:ilvl="2" w:tplc="040C001B" w:tentative="1">
+      <w:start w:val="1"/>
+      <w:numFmt w:val="lowerRoman"/>
+      <w:lvlText w:val="%3."/>
+      <w:lvlJc w:val="right"/>
+      <w:pPr>
+        <w:ind w:left="2160" w:hanging="180"/>
+      </w:pPr>
+    </w:lvl>
+    <w:lvl w:ilvl="3" w:tplc="040C000F" w:tentative="1">
+      <w:start w:val="1"/>
+      <w:numFmt w:val="decimal"/>
+      <w:lvlText w:val="%4."/>
+      <w:lvlJc w:val="left"/>
+      <w:pPr>
+        <w:ind w:left="2880" w:hanging="360"/>
+      </w:pPr>
+    </w:lvl>
+    <w:lvl w:ilvl="4" w:tplc="040C0019" w:tentative="1">
+      <w:start w:val="1"/>
+      <w:numFmt w:val="lowerLetter"/>
+      <w:lvlText w:val="%5."/>
+      <w:lvlJc w:val="left"/>
+      <w:pPr>
+        <w:ind w:left="3600" w:hanging="360"/>
+      </w:pPr>
+    </w:lvl>
+    <w:lvl w:ilvl="5" w:tplc="040C001B" w:tentative="1">
+      <w:start w:val="1"/>
+      <w:numFmt w:val="lowerRoman"/>
+      <w:lvlText w:val="%6."/>
+      <w:lvlJc w:val="right"/>
+      <w:pPr>
+        <w:ind w:left="4320" w:hanging="180"/>
+      </w:pPr>
+    </w:lvl>
+    <w:lvl w:ilvl="6" w:tplc="040C000F" w:tentative="1">
+      <w:start w:val="1"/>
+      <w:numFmt w:val="decimal"/>
+      <w:lvlText w:val="%7."/>
+      <w:lvlJc w:val="left"/>
+      <w:pPr>
+        <w:ind w:left="5040" w:hanging="360"/>
+      </w:pPr>
+    </w:lvl>
+    <w:lvl w:ilvl="7" w:tplc="040C0019" w:tentative="1">
+      <w:start w:val="1"/>
+      <w:numFmt w:val="lowerLetter"/>
+      <w:lvlText w:val="%8."/>
+      <w:lvlJc w:val="left"/>
+      <w:pPr>
+        <w:ind w:left="5760" w:hanging="360"/>
+      </w:pPr>
+    </w:lvl>
+    <w:lvl w:ilvl="8" w:tplc="040C001B" w:tentative="1">
+      <w:start w:val="1"/>
+      <w:numFmt w:val="lowerRoman"/>
+      <w:lvlText w:val="%9."/>
+      <w:lvlJc w:val="right"/>
+      <w:pPr>
+        <w:ind w:left="6480" w:hanging="180"/>
+      </w:pPr>
+    </w:lvl>
+  </w:abstractNum>
+  <w:abstractNum w:abstractNumId="4" w15:restartNumberingAfterBreak="0">
     <w:nsid w:val="4A2411C6"/>
     <w:multiLevelType w:val="hybridMultilevel"/>
     <w:tmpl w:val="593EF96E"/>
@@ -1395,7 +10103,7 @@
       </w:rPr>
     </w:lvl>
   </w:abstractNum>
-  <w:abstractNum w:abstractNumId="3" w15:restartNumberingAfterBreak="0">
+  <w:abstractNum w:abstractNumId="5" w15:restartNumberingAfterBreak="0">
     <w:nsid w:val="4B983A16"/>
     <w:multiLevelType w:val="hybridMultilevel"/>
     <w:tmpl w:val="58D09020"/>
@@ -1484,17 +10192,603 @@
       </w:pPr>
     </w:lvl>
   </w:abstractNum>
+  <w:abstractNum w:abstractNumId="6" w15:restartNumberingAfterBreak="0">
+    <w:nsid w:val="582965A0"/>
+    <w:multiLevelType w:val="hybridMultilevel"/>
+    <w:tmpl w:val="04C43878"/>
+    <w:lvl w:ilvl="0" w:tplc="D22692EC">
+      <w:start w:val="1"/>
+      <w:numFmt w:val="bullet"/>
+      <w:lvlText w:val=""/>
+      <w:lvlJc w:val="left"/>
+      <w:pPr>
+        <w:ind w:left="720" w:hanging="360"/>
+      </w:pPr>
+      <w:rPr>
+        <w:rFonts w:ascii="Wingdings" w:eastAsiaTheme="minorHAnsi" w:hAnsi="Wingdings" w:cs="Times New Roman" w:hint="default"/>
+      </w:rPr>
+    </w:lvl>
+    <w:lvl w:ilvl="1" w:tplc="040C0003" w:tentative="1">
+      <w:start w:val="1"/>
+      <w:numFmt w:val="bullet"/>
+      <w:lvlText w:val="o"/>
+      <w:lvlJc w:val="left"/>
+      <w:pPr>
+        <w:ind w:left="1440" w:hanging="360"/>
+      </w:pPr>
+      <w:rPr>
+        <w:rFonts w:ascii="Courier New" w:hAnsi="Courier New" w:cs="Courier New" w:hint="default"/>
+      </w:rPr>
+    </w:lvl>
+    <w:lvl w:ilvl="2" w:tplc="040C0005" w:tentative="1">
+      <w:start w:val="1"/>
+      <w:numFmt w:val="bullet"/>
+      <w:lvlText w:val=""/>
+      <w:lvlJc w:val="left"/>
+      <w:pPr>
+        <w:ind w:left="2160" w:hanging="360"/>
+      </w:pPr>
+      <w:rPr>
+        <w:rFonts w:ascii="Wingdings" w:hAnsi="Wingdings" w:cs="Wingdings" w:hint="default"/>
+      </w:rPr>
+    </w:lvl>
+    <w:lvl w:ilvl="3" w:tplc="040C0001" w:tentative="1">
+      <w:start w:val="1"/>
+      <w:numFmt w:val="bullet"/>
+      <w:lvlText w:val=""/>
+      <w:lvlJc w:val="left"/>
+      <w:pPr>
+        <w:ind w:left="2880" w:hanging="360"/>
+      </w:pPr>
+      <w:rPr>
+        <w:rFonts w:ascii="Symbol" w:hAnsi="Symbol" w:cs="Symbol" w:hint="default"/>
+      </w:rPr>
+    </w:lvl>
+    <w:lvl w:ilvl="4" w:tplc="040C0003" w:tentative="1">
+      <w:start w:val="1"/>
+      <w:numFmt w:val="bullet"/>
+      <w:lvlText w:val="o"/>
+      <w:lvlJc w:val="left"/>
+      <w:pPr>
+        <w:ind w:left="3600" w:hanging="360"/>
+      </w:pPr>
+      <w:rPr>
+        <w:rFonts w:ascii="Courier New" w:hAnsi="Courier New" w:cs="Courier New" w:hint="default"/>
+      </w:rPr>
+    </w:lvl>
+    <w:lvl w:ilvl="5" w:tplc="040C0005" w:tentative="1">
+      <w:start w:val="1"/>
+      <w:numFmt w:val="bullet"/>
+      <w:lvlText w:val=""/>
+      <w:lvlJc w:val="left"/>
+      <w:pPr>
+        <w:ind w:left="4320" w:hanging="360"/>
+      </w:pPr>
+      <w:rPr>
+        <w:rFonts w:ascii="Wingdings" w:hAnsi="Wingdings" w:cs="Wingdings" w:hint="default"/>
+      </w:rPr>
+    </w:lvl>
+    <w:lvl w:ilvl="6" w:tplc="040C0001" w:tentative="1">
+      <w:start w:val="1"/>
+      <w:numFmt w:val="bullet"/>
+      <w:lvlText w:val=""/>
+      <w:lvlJc w:val="left"/>
+      <w:pPr>
+        <w:ind w:left="5040" w:hanging="360"/>
+      </w:pPr>
+      <w:rPr>
+        <w:rFonts w:ascii="Symbol" w:hAnsi="Symbol" w:cs="Symbol" w:hint="default"/>
+      </w:rPr>
+    </w:lvl>
+    <w:lvl w:ilvl="7" w:tplc="040C0003" w:tentative="1">
+      <w:start w:val="1"/>
+      <w:numFmt w:val="bullet"/>
+      <w:lvlText w:val="o"/>
+      <w:lvlJc w:val="left"/>
+      <w:pPr>
+        <w:ind w:left="5760" w:hanging="360"/>
+      </w:pPr>
+      <w:rPr>
+        <w:rFonts w:ascii="Courier New" w:hAnsi="Courier New" w:cs="Courier New" w:hint="default"/>
+      </w:rPr>
+    </w:lvl>
+    <w:lvl w:ilvl="8" w:tplc="040C0005" w:tentative="1">
+      <w:start w:val="1"/>
+      <w:numFmt w:val="bullet"/>
+      <w:lvlText w:val=""/>
+      <w:lvlJc w:val="left"/>
+      <w:pPr>
+        <w:ind w:left="6480" w:hanging="360"/>
+      </w:pPr>
+      <w:rPr>
+        <w:rFonts w:ascii="Wingdings" w:hAnsi="Wingdings" w:cs="Wingdings" w:hint="default"/>
+      </w:rPr>
+    </w:lvl>
+  </w:abstractNum>
+  <w:abstractNum w:abstractNumId="7" w15:restartNumberingAfterBreak="0">
+    <w:nsid w:val="5C421C0A"/>
+    <w:multiLevelType w:val="hybridMultilevel"/>
+    <w:tmpl w:val="14EE4210"/>
+    <w:lvl w:ilvl="0" w:tplc="3A842F52">
+      <w:start w:val="1"/>
+      <w:numFmt w:val="bullet"/>
+      <w:lvlText w:val="-"/>
+      <w:lvlJc w:val="left"/>
+      <w:pPr>
+        <w:ind w:left="720" w:hanging="360"/>
+      </w:pPr>
+      <w:rPr>
+        <w:rFonts w:ascii="Times New Roman" w:eastAsiaTheme="minorHAnsi" w:hAnsi="Times New Roman" w:cs="Times New Roman" w:hint="default"/>
+      </w:rPr>
+    </w:lvl>
+    <w:lvl w:ilvl="1" w:tplc="040C0003" w:tentative="1">
+      <w:start w:val="1"/>
+      <w:numFmt w:val="bullet"/>
+      <w:lvlText w:val="o"/>
+      <w:lvlJc w:val="left"/>
+      <w:pPr>
+        <w:ind w:left="1440" w:hanging="360"/>
+      </w:pPr>
+      <w:rPr>
+        <w:rFonts w:ascii="Courier New" w:hAnsi="Courier New" w:cs="Courier New" w:hint="default"/>
+      </w:rPr>
+    </w:lvl>
+    <w:lvl w:ilvl="2" w:tplc="040C0005" w:tentative="1">
+      <w:start w:val="1"/>
+      <w:numFmt w:val="bullet"/>
+      <w:lvlText w:val=""/>
+      <w:lvlJc w:val="left"/>
+      <w:pPr>
+        <w:ind w:left="2160" w:hanging="360"/>
+      </w:pPr>
+      <w:rPr>
+        <w:rFonts w:ascii="Wingdings" w:hAnsi="Wingdings" w:cs="Wingdings" w:hint="default"/>
+      </w:rPr>
+    </w:lvl>
+    <w:lvl w:ilvl="3" w:tplc="040C0001" w:tentative="1">
+      <w:start w:val="1"/>
+      <w:numFmt w:val="bullet"/>
+      <w:lvlText w:val=""/>
+      <w:lvlJc w:val="left"/>
+      <w:pPr>
+        <w:ind w:left="2880" w:hanging="360"/>
+      </w:pPr>
+      <w:rPr>
+        <w:rFonts w:ascii="Symbol" w:hAnsi="Symbol" w:cs="Symbol" w:hint="default"/>
+      </w:rPr>
+    </w:lvl>
+    <w:lvl w:ilvl="4" w:tplc="040C0003" w:tentative="1">
+      <w:start w:val="1"/>
+      <w:numFmt w:val="bullet"/>
+      <w:lvlText w:val="o"/>
+      <w:lvlJc w:val="left"/>
+      <w:pPr>
+        <w:ind w:left="3600" w:hanging="360"/>
+      </w:pPr>
+      <w:rPr>
+        <w:rFonts w:ascii="Courier New" w:hAnsi="Courier New" w:cs="Courier New" w:hint="default"/>
+      </w:rPr>
+    </w:lvl>
+    <w:lvl w:ilvl="5" w:tplc="040C0005" w:tentative="1">
+      <w:start w:val="1"/>
+      <w:numFmt w:val="bullet"/>
+      <w:lvlText w:val=""/>
+      <w:lvlJc w:val="left"/>
+      <w:pPr>
+        <w:ind w:left="4320" w:hanging="360"/>
+      </w:pPr>
+      <w:rPr>
+        <w:rFonts w:ascii="Wingdings" w:hAnsi="Wingdings" w:cs="Wingdings" w:hint="default"/>
+      </w:rPr>
+    </w:lvl>
+    <w:lvl w:ilvl="6" w:tplc="040C0001" w:tentative="1">
+      <w:start w:val="1"/>
+      <w:numFmt w:val="bullet"/>
+      <w:lvlText w:val=""/>
+      <w:lvlJc w:val="left"/>
+      <w:pPr>
+        <w:ind w:left="5040" w:hanging="360"/>
+      </w:pPr>
+      <w:rPr>
+        <w:rFonts w:ascii="Symbol" w:hAnsi="Symbol" w:cs="Symbol" w:hint="default"/>
+      </w:rPr>
+    </w:lvl>
+    <w:lvl w:ilvl="7" w:tplc="040C0003" w:tentative="1">
+      <w:start w:val="1"/>
+      <w:numFmt w:val="bullet"/>
+      <w:lvlText w:val="o"/>
+      <w:lvlJc w:val="left"/>
+      <w:pPr>
+        <w:ind w:left="5760" w:hanging="360"/>
+      </w:pPr>
+      <w:rPr>
+        <w:rFonts w:ascii="Courier New" w:hAnsi="Courier New" w:cs="Courier New" w:hint="default"/>
+      </w:rPr>
+    </w:lvl>
+    <w:lvl w:ilvl="8" w:tplc="040C0005" w:tentative="1">
+      <w:start w:val="1"/>
+      <w:numFmt w:val="bullet"/>
+      <w:lvlText w:val=""/>
+      <w:lvlJc w:val="left"/>
+      <w:pPr>
+        <w:ind w:left="6480" w:hanging="360"/>
+      </w:pPr>
+      <w:rPr>
+        <w:rFonts w:ascii="Wingdings" w:hAnsi="Wingdings" w:cs="Wingdings" w:hint="default"/>
+      </w:rPr>
+    </w:lvl>
+  </w:abstractNum>
+  <w:abstractNum w:abstractNumId="8" w15:restartNumberingAfterBreak="0">
+    <w:nsid w:val="68B41BCA"/>
+    <w:multiLevelType w:val="hybridMultilevel"/>
+    <w:tmpl w:val="9DE04260"/>
+    <w:lvl w:ilvl="0" w:tplc="040C0001">
+      <w:start w:val="1"/>
+      <w:numFmt w:val="bullet"/>
+      <w:lvlText w:val=""/>
+      <w:lvlJc w:val="left"/>
+      <w:pPr>
+        <w:ind w:left="720" w:hanging="360"/>
+      </w:pPr>
+      <w:rPr>
+        <w:rFonts w:ascii="Symbol" w:hAnsi="Symbol" w:cs="Symbol" w:hint="default"/>
+      </w:rPr>
+    </w:lvl>
+    <w:lvl w:ilvl="1" w:tplc="040C0003" w:tentative="1">
+      <w:start w:val="1"/>
+      <w:numFmt w:val="bullet"/>
+      <w:lvlText w:val="o"/>
+      <w:lvlJc w:val="left"/>
+      <w:pPr>
+        <w:ind w:left="1440" w:hanging="360"/>
+      </w:pPr>
+      <w:rPr>
+        <w:rFonts w:ascii="Courier New" w:hAnsi="Courier New" w:cs="Courier New" w:hint="default"/>
+      </w:rPr>
+    </w:lvl>
+    <w:lvl w:ilvl="2" w:tplc="040C0005" w:tentative="1">
+      <w:start w:val="1"/>
+      <w:numFmt w:val="bullet"/>
+      <w:lvlText w:val=""/>
+      <w:lvlJc w:val="left"/>
+      <w:pPr>
+        <w:ind w:left="2160" w:hanging="360"/>
+      </w:pPr>
+      <w:rPr>
+        <w:rFonts w:ascii="Wingdings" w:hAnsi="Wingdings" w:cs="Wingdings" w:hint="default"/>
+      </w:rPr>
+    </w:lvl>
+    <w:lvl w:ilvl="3" w:tplc="040C0001" w:tentative="1">
+      <w:start w:val="1"/>
+      <w:numFmt w:val="bullet"/>
+      <w:lvlText w:val=""/>
+      <w:lvlJc w:val="left"/>
+      <w:pPr>
+        <w:ind w:left="2880" w:hanging="360"/>
+      </w:pPr>
+      <w:rPr>
+        <w:rFonts w:ascii="Symbol" w:hAnsi="Symbol" w:cs="Symbol" w:hint="default"/>
+      </w:rPr>
+    </w:lvl>
+    <w:lvl w:ilvl="4" w:tplc="040C0003" w:tentative="1">
+      <w:start w:val="1"/>
+      <w:numFmt w:val="bullet"/>
+      <w:lvlText w:val="o"/>
+      <w:lvlJc w:val="left"/>
+      <w:pPr>
+        <w:ind w:left="3600" w:hanging="360"/>
+      </w:pPr>
+      <w:rPr>
+        <w:rFonts w:ascii="Courier New" w:hAnsi="Courier New" w:cs="Courier New" w:hint="default"/>
+      </w:rPr>
+    </w:lvl>
+    <w:lvl w:ilvl="5" w:tplc="040C0005" w:tentative="1">
+      <w:start w:val="1"/>
+      <w:numFmt w:val="bullet"/>
+      <w:lvlText w:val=""/>
+      <w:lvlJc w:val="left"/>
+      <w:pPr>
+        <w:ind w:left="4320" w:hanging="360"/>
+      </w:pPr>
+      <w:rPr>
+        <w:rFonts w:ascii="Wingdings" w:hAnsi="Wingdings" w:cs="Wingdings" w:hint="default"/>
+      </w:rPr>
+    </w:lvl>
+    <w:lvl w:ilvl="6" w:tplc="040C0001" w:tentative="1">
+      <w:start w:val="1"/>
+      <w:numFmt w:val="bullet"/>
+      <w:lvlText w:val=""/>
+      <w:lvlJc w:val="left"/>
+      <w:pPr>
+        <w:ind w:left="5040" w:hanging="360"/>
+      </w:pPr>
+      <w:rPr>
+        <w:rFonts w:ascii="Symbol" w:hAnsi="Symbol" w:cs="Symbol" w:hint="default"/>
+      </w:rPr>
+    </w:lvl>
+    <w:lvl w:ilvl="7" w:tplc="040C0003" w:tentative="1">
+      <w:start w:val="1"/>
+      <w:numFmt w:val="bullet"/>
+      <w:lvlText w:val="o"/>
+      <w:lvlJc w:val="left"/>
+      <w:pPr>
+        <w:ind w:left="5760" w:hanging="360"/>
+      </w:pPr>
+      <w:rPr>
+        <w:rFonts w:ascii="Courier New" w:hAnsi="Courier New" w:cs="Courier New" w:hint="default"/>
+      </w:rPr>
+    </w:lvl>
+    <w:lvl w:ilvl="8" w:tplc="040C0005" w:tentative="1">
+      <w:start w:val="1"/>
+      <w:numFmt w:val="bullet"/>
+      <w:lvlText w:val=""/>
+      <w:lvlJc w:val="left"/>
+      <w:pPr>
+        <w:ind w:left="6480" w:hanging="360"/>
+      </w:pPr>
+      <w:rPr>
+        <w:rFonts w:ascii="Wingdings" w:hAnsi="Wingdings" w:cs="Wingdings" w:hint="default"/>
+      </w:rPr>
+    </w:lvl>
+  </w:abstractNum>
+  <w:abstractNum w:abstractNumId="9" w15:restartNumberingAfterBreak="0">
+    <w:nsid w:val="6DE359F7"/>
+    <w:multiLevelType w:val="hybridMultilevel"/>
+    <w:tmpl w:val="38F8E740"/>
+    <w:lvl w:ilvl="0" w:tplc="3A842F52">
+      <w:start w:val="1"/>
+      <w:numFmt w:val="bullet"/>
+      <w:lvlText w:val="-"/>
+      <w:lvlJc w:val="left"/>
+      <w:pPr>
+        <w:ind w:left="720" w:hanging="360"/>
+      </w:pPr>
+      <w:rPr>
+        <w:rFonts w:ascii="Times New Roman" w:eastAsiaTheme="minorHAnsi" w:hAnsi="Times New Roman" w:cs="Times New Roman" w:hint="default"/>
+      </w:rPr>
+    </w:lvl>
+    <w:lvl w:ilvl="1" w:tplc="040C0003" w:tentative="1">
+      <w:start w:val="1"/>
+      <w:numFmt w:val="bullet"/>
+      <w:lvlText w:val="o"/>
+      <w:lvlJc w:val="left"/>
+      <w:pPr>
+        <w:ind w:left="1440" w:hanging="360"/>
+      </w:pPr>
+      <w:rPr>
+        <w:rFonts w:ascii="Courier New" w:hAnsi="Courier New" w:cs="Courier New" w:hint="default"/>
+      </w:rPr>
+    </w:lvl>
+    <w:lvl w:ilvl="2" w:tplc="040C0005" w:tentative="1">
+      <w:start w:val="1"/>
+      <w:numFmt w:val="bullet"/>
+      <w:lvlText w:val=""/>
+      <w:lvlJc w:val="left"/>
+      <w:pPr>
+        <w:ind w:left="2160" w:hanging="360"/>
+      </w:pPr>
+      <w:rPr>
+        <w:rFonts w:ascii="Wingdings" w:hAnsi="Wingdings" w:cs="Wingdings" w:hint="default"/>
+      </w:rPr>
+    </w:lvl>
+    <w:lvl w:ilvl="3" w:tplc="040C0001" w:tentative="1">
+      <w:start w:val="1"/>
+      <w:numFmt w:val="bullet"/>
+      <w:lvlText w:val=""/>
+      <w:lvlJc w:val="left"/>
+      <w:pPr>
+        <w:ind w:left="2880" w:hanging="360"/>
+      </w:pPr>
+      <w:rPr>
+        <w:rFonts w:ascii="Symbol" w:hAnsi="Symbol" w:cs="Symbol" w:hint="default"/>
+      </w:rPr>
+    </w:lvl>
+    <w:lvl w:ilvl="4" w:tplc="040C0003" w:tentative="1">
+      <w:start w:val="1"/>
+      <w:numFmt w:val="bullet"/>
+      <w:lvlText w:val="o"/>
+      <w:lvlJc w:val="left"/>
+      <w:pPr>
+        <w:ind w:left="3600" w:hanging="360"/>
+      </w:pPr>
+      <w:rPr>
+        <w:rFonts w:ascii="Courier New" w:hAnsi="Courier New" w:cs="Courier New" w:hint="default"/>
+      </w:rPr>
+    </w:lvl>
+    <w:lvl w:ilvl="5" w:tplc="040C0005" w:tentative="1">
+      <w:start w:val="1"/>
+      <w:numFmt w:val="bullet"/>
+      <w:lvlText w:val=""/>
+      <w:lvlJc w:val="left"/>
+      <w:pPr>
+        <w:ind w:left="4320" w:hanging="360"/>
+      </w:pPr>
+      <w:rPr>
+        <w:rFonts w:ascii="Wingdings" w:hAnsi="Wingdings" w:cs="Wingdings" w:hint="default"/>
+      </w:rPr>
+    </w:lvl>
+    <w:lvl w:ilvl="6" w:tplc="040C0001" w:tentative="1">
+      <w:start w:val="1"/>
+      <w:numFmt w:val="bullet"/>
+      <w:lvlText w:val=""/>
+      <w:lvlJc w:val="left"/>
+      <w:pPr>
+        <w:ind w:left="5040" w:hanging="360"/>
+      </w:pPr>
+      <w:rPr>
+        <w:rFonts w:ascii="Symbol" w:hAnsi="Symbol" w:cs="Symbol" w:hint="default"/>
+      </w:rPr>
+    </w:lvl>
+    <w:lvl w:ilvl="7" w:tplc="040C0003" w:tentative="1">
+      <w:start w:val="1"/>
+      <w:numFmt w:val="bullet"/>
+      <w:lvlText w:val="o"/>
+      <w:lvlJc w:val="left"/>
+      <w:pPr>
+        <w:ind w:left="5760" w:hanging="360"/>
+      </w:pPr>
+      <w:rPr>
+        <w:rFonts w:ascii="Courier New" w:hAnsi="Courier New" w:cs="Courier New" w:hint="default"/>
+      </w:rPr>
+    </w:lvl>
+    <w:lvl w:ilvl="8" w:tplc="040C0005" w:tentative="1">
+      <w:start w:val="1"/>
+      <w:numFmt w:val="bullet"/>
+      <w:lvlText w:val=""/>
+      <w:lvlJc w:val="left"/>
+      <w:pPr>
+        <w:ind w:left="6480" w:hanging="360"/>
+      </w:pPr>
+      <w:rPr>
+        <w:rFonts w:ascii="Wingdings" w:hAnsi="Wingdings" w:cs="Wingdings" w:hint="default"/>
+      </w:rPr>
+    </w:lvl>
+  </w:abstractNum>
+  <w:abstractNum w:abstractNumId="10" w15:restartNumberingAfterBreak="0">
+    <w:nsid w:val="79003F62"/>
+    <w:multiLevelType w:val="hybridMultilevel"/>
+    <w:tmpl w:val="BFBAEF44"/>
+    <w:lvl w:ilvl="0" w:tplc="3A842F52">
+      <w:start w:val="1"/>
+      <w:numFmt w:val="bullet"/>
+      <w:lvlText w:val="-"/>
+      <w:lvlJc w:val="left"/>
+      <w:pPr>
+        <w:ind w:left="720" w:hanging="360"/>
+      </w:pPr>
+      <w:rPr>
+        <w:rFonts w:ascii="Times New Roman" w:eastAsiaTheme="minorHAnsi" w:hAnsi="Times New Roman" w:cs="Times New Roman" w:hint="default"/>
+      </w:rPr>
+    </w:lvl>
+    <w:lvl w:ilvl="1" w:tplc="040C0003" w:tentative="1">
+      <w:start w:val="1"/>
+      <w:numFmt w:val="bullet"/>
+      <w:lvlText w:val="o"/>
+      <w:lvlJc w:val="left"/>
+      <w:pPr>
+        <w:ind w:left="1440" w:hanging="360"/>
+      </w:pPr>
+      <w:rPr>
+        <w:rFonts w:ascii="Courier New" w:hAnsi="Courier New" w:cs="Courier New" w:hint="default"/>
+      </w:rPr>
+    </w:lvl>
+    <w:lvl w:ilvl="2" w:tplc="040C0005" w:tentative="1">
+      <w:start w:val="1"/>
+      <w:numFmt w:val="bullet"/>
+      <w:lvlText w:val=""/>
+      <w:lvlJc w:val="left"/>
+      <w:pPr>
+        <w:ind w:left="2160" w:hanging="360"/>
+      </w:pPr>
+      <w:rPr>
+        <w:rFonts w:ascii="Wingdings" w:hAnsi="Wingdings" w:cs="Wingdings" w:hint="default"/>
+      </w:rPr>
+    </w:lvl>
+    <w:lvl w:ilvl="3" w:tplc="040C0001" w:tentative="1">
+      <w:start w:val="1"/>
+      <w:numFmt w:val="bullet"/>
+      <w:lvlText w:val=""/>
+      <w:lvlJc w:val="left"/>
+      <w:pPr>
+        <w:ind w:left="2880" w:hanging="360"/>
+      </w:pPr>
+      <w:rPr>
+        <w:rFonts w:ascii="Symbol" w:hAnsi="Symbol" w:cs="Symbol" w:hint="default"/>
+      </w:rPr>
+    </w:lvl>
+    <w:lvl w:ilvl="4" w:tplc="040C0003" w:tentative="1">
+      <w:start w:val="1"/>
+      <w:numFmt w:val="bullet"/>
+      <w:lvlText w:val="o"/>
+      <w:lvlJc w:val="left"/>
+      <w:pPr>
+        <w:ind w:left="3600" w:hanging="360"/>
+      </w:pPr>
+      <w:rPr>
+        <w:rFonts w:ascii="Courier New" w:hAnsi="Courier New" w:cs="Courier New" w:hint="default"/>
+      </w:rPr>
+    </w:lvl>
+    <w:lvl w:ilvl="5" w:tplc="040C0005" w:tentative="1">
+      <w:start w:val="1"/>
+      <w:numFmt w:val="bullet"/>
+      <w:lvlText w:val=""/>
+      <w:lvlJc w:val="left"/>
+      <w:pPr>
+        <w:ind w:left="4320" w:hanging="360"/>
+      </w:pPr>
+      <w:rPr>
+        <w:rFonts w:ascii="Wingdings" w:hAnsi="Wingdings" w:cs="Wingdings" w:hint="default"/>
+      </w:rPr>
+    </w:lvl>
+    <w:lvl w:ilvl="6" w:tplc="040C0001" w:tentative="1">
+      <w:start w:val="1"/>
+      <w:numFmt w:val="bullet"/>
+      <w:lvlText w:val=""/>
+      <w:lvlJc w:val="left"/>
+      <w:pPr>
+        <w:ind w:left="5040" w:hanging="360"/>
+      </w:pPr>
+      <w:rPr>
+        <w:rFonts w:ascii="Symbol" w:hAnsi="Symbol" w:cs="Symbol" w:hint="default"/>
+      </w:rPr>
+    </w:lvl>
+    <w:lvl w:ilvl="7" w:tplc="040C0003" w:tentative="1">
+      <w:start w:val="1"/>
+      <w:numFmt w:val="bullet"/>
+      <w:lvlText w:val="o"/>
+      <w:lvlJc w:val="left"/>
+      <w:pPr>
+        <w:ind w:left="5760" w:hanging="360"/>
+      </w:pPr>
+      <w:rPr>
+        <w:rFonts w:ascii="Courier New" w:hAnsi="Courier New" w:cs="Courier New" w:hint="default"/>
+      </w:rPr>
+    </w:lvl>
+    <w:lvl w:ilvl="8" w:tplc="040C0005" w:tentative="1">
+      <w:start w:val="1"/>
+      <w:numFmt w:val="bullet"/>
+      <w:lvlText w:val=""/>
+      <w:lvlJc w:val="left"/>
+      <w:pPr>
+        <w:ind w:left="6480" w:hanging="360"/>
+      </w:pPr>
+      <w:rPr>
+        <w:rFonts w:ascii="Wingdings" w:hAnsi="Wingdings" w:cs="Wingdings" w:hint="default"/>
+      </w:rPr>
+    </w:lvl>
+  </w:abstractNum>
   <w:num w:numId="1">
+    <w:abstractNumId w:val="4"/>
+  </w:num>
+  <w:num w:numId="2">
+    <w:abstractNumId w:val="5"/>
+  </w:num>
+  <w:num w:numId="3">
+    <w:abstractNumId w:val="3"/>
+  </w:num>
+  <w:num w:numId="4">
     <w:abstractNumId w:val="2"/>
   </w:num>
-  <w:num w:numId="2">
-    <w:abstractNumId w:val="3"/>
+  <w:num w:numId="5">
+    <w:abstractNumId w:val="8"/>
   </w:num>
-  <w:num w:numId="3">
+  <w:num w:numId="6">
+    <w:abstractNumId w:val="0"/>
+  </w:num>
+  <w:num w:numId="7">
+    <w:abstractNumId w:val="6"/>
+  </w:num>
+  <w:num w:numId="8">
+    <w:abstractNumId w:val="10"/>
+  </w:num>
+  <w:num w:numId="9">
+    <w:abstractNumId w:val="9"/>
+  </w:num>
+  <w:num w:numId="10">
     <w:abstractNumId w:val="1"/>
   </w:num>
-  <w:num w:numId="4">
-    <w:abstractNumId w:val="0"/>
+  <w:num w:numId="11">
+    <w:abstractNumId w:val="7"/>
   </w:num>
 </w:numbering>
 </file>
@@ -1901,7 +11195,6 @@
   <w:style w:type="character" w:default="1" w:styleId="Policepardfaut">
     <w:name w:val="Default Paragraph Font"/>
     <w:uiPriority w:val="1"/>
-    <w:semiHidden/>
     <w:unhideWhenUsed/>
   </w:style>
   <w:style w:type="table" w:default="1" w:styleId="TableauNormal">
@@ -1957,6 +11250,16 @@
     <w:rPr>
       <w:color w:val="605E5C"/>
       <w:shd w:val="clear" w:color="auto" w:fill="E1DFDD"/>
+    </w:rPr>
+  </w:style>
+  <w:style w:type="character" w:styleId="Textedelespacerserv">
+    <w:name w:val="Placeholder Text"/>
+    <w:basedOn w:val="Policepardfaut"/>
+    <w:uiPriority w:val="99"/>
+    <w:semiHidden/>
+    <w:rsid w:val="00480439"/>
+    <w:rPr>
+      <w:color w:val="808080"/>
     </w:rPr>
   </w:style>
 </w:styles>
